--- a/app/word_templates/RecomendBaseTpl4.10_windows.docx
+++ b/app/word_templates/RecomendBaseTpl4.10_windows.docx
@@ -62,7 +62,6 @@
                 <w:szCs w:val="48"/>
               </w:rPr>
             </w:pPr>
-            <w:proofErr w:type="spellStart"/>
             <w:r>
               <w:rPr>
                 <w:rFonts w:cs="Arial"/>
@@ -72,7 +71,6 @@
               </w:rPr>
               <w:t>CompanyName</w:t>
             </w:r>
-            <w:proofErr w:type="spellEnd"/>
           </w:p>
           <w:p>
             <w:pPr>
@@ -93,21 +91,12 @@
               </w:rPr>
               <w:t xml:space="preserve">Для одновременной работы </w:t>
             </w:r>
-            <w:proofErr w:type="spellStart"/>
             <w:r>
               <w:rPr>
                 <w:sz w:val="48"/>
                 <w:szCs w:val="48"/>
               </w:rPr>
-              <w:t>UsersPeak</w:t>
-            </w:r>
-            <w:proofErr w:type="spellEnd"/>
-            <w:r>
-              <w:rPr>
-                <w:sz w:val="48"/>
-                <w:szCs w:val="48"/>
-              </w:rPr>
-              <w:t xml:space="preserve"> пользователей</w:t>
+              <w:t>UsersPeak пользователей</w:t>
             </w:r>
             <w:r>
               <w:rPr>
@@ -185,7 +174,7 @@
                     </wp:anchor>
                   </w:drawing>
                 </mc:Choice>
-                <mc:Fallback xmlns:a="http://schemas.openxmlformats.org/drawingml/2006/main" xmlns:w16du="http://schemas.microsoft.com/office/word/2023/wordml/word16du" xmlns:oel="http://schemas.microsoft.com/office/2019/extlst">
+                <mc:Fallback xmlns:oel="http://schemas.microsoft.com/office/2019/extlst" xmlns:w16du="http://schemas.microsoft.com/office/word/2023/wordml/word16du" xmlns:a="http://schemas.openxmlformats.org/drawingml/2006/main">
                   <w:pict>
                     <v:shape id="shape 2" o:spid="_x0000_s2" o:spt="32" style="position:absolute;mso-wrap-distance-left:9.0pt;mso-wrap-distance-top:0.0pt;mso-wrap-distance-right:9.0pt;mso-wrap-distance-bottom:0.0pt;z-index:251656192;o:allowoverlap:true;o:allowincell:true;mso-position-horizontal-relative:text;margin-left:-39.4pt;mso-position-horizontal:absolute;mso-position-vertical-relative:text;margin-top:11.4pt;mso-position-vertical:absolute;width:563.4pt;height:0.0pt;flip:x;" coordsize="100000,100000" path="m0,0l100000,104333nfe" filled="f" strokecolor="#F79646" strokeweight="0.75pt">
                       <v:path textboxrect="0,0,100000,78250"/>
@@ -234,7 +223,6 @@
               </w:rPr>
               <w:t xml:space="preserve">от </w:t>
             </w:r>
-            <w:proofErr w:type="spellStart"/>
             <w:r>
               <w:rPr>
                 <w:rFonts w:cs="Arial"/>
@@ -245,7 +233,6 @@
               </w:rPr>
               <w:t>CurrentDate</w:t>
             </w:r>
-            <w:proofErr w:type="spellEnd"/>
             <w:r>
               <w:rPr>
                 <w:rFonts w:cs="Arial"/>
@@ -260,19 +247,19 @@
       </w:tr>
     </w:tbl>
     <w:p/>
-    <w:bookmarkStart w:id="0" w:name="_Toc505787188"/>
-    <w:bookmarkStart w:id="1" w:name="_Toc505787245"/>
-    <w:bookmarkStart w:id="2" w:name="_Toc505788950"/>
-    <w:bookmarkStart w:id="3" w:name="_Toc505789187"/>
-    <w:bookmarkStart w:id="4" w:name="_Toc507499632"/>
-    <w:bookmarkStart w:id="5" w:name="_Toc507508486"/>
-    <w:bookmarkStart w:id="6" w:name="_Toc507510481"/>
-    <w:bookmarkStart w:id="7" w:name="_Toc519839238"/>
-    <w:bookmarkStart w:id="8" w:name="_Toc158645787"/>
     <w:p>
       <w:pPr>
         <w:pStyle w:val="10"/>
       </w:pPr>
+      <w:bookmarkStart w:id="0" w:name="_Toc505787188"/>
+      <w:bookmarkStart w:id="1" w:name="_Toc505787245"/>
+      <w:bookmarkStart w:id="2" w:name="_Toc505788950"/>
+      <w:bookmarkStart w:id="3" w:name="_Toc505789187"/>
+      <w:bookmarkStart w:id="4" w:name="_Toc507499632"/>
+      <w:bookmarkStart w:id="5" w:name="_Toc507508486"/>
+      <w:bookmarkStart w:id="6" w:name="_Toc507510481"/>
+      <w:bookmarkStart w:id="7" w:name="_Toc519839238"/>
+      <w:bookmarkStart w:id="8" w:name="_Toc158645787"/>
       <w:r>
         <w:rPr>
           <w:noProof/>
@@ -1252,13 +1239,8 @@
         </w:rPr>
         <w:t xml:space="preserve">В данном документе описана общая информация по инфраструктуре и программно-аппаратные требования к развертыванию системы </w:t>
       </w:r>
-      <w:proofErr w:type="spellStart"/>
       <w:r>
-        <w:t>Directum</w:t>
-      </w:r>
-      <w:proofErr w:type="spellEnd"/>
-      <w:r>
-        <w:t xml:space="preserve"> RX </w:t>
+        <w:t xml:space="preserve">Directum RX </w:t>
       </w:r>
       <w:r>
         <w:rPr>
@@ -1347,15 +1329,7 @@
         <w:pStyle w:val="afc"/>
       </w:pPr>
       <w:r>
-        <w:t xml:space="preserve">1. Рекомендации действительны для версии системы </w:t>
-      </w:r>
-      <w:proofErr w:type="spellStart"/>
-      <w:r>
-        <w:t>Directum</w:t>
-      </w:r>
-      <w:proofErr w:type="spellEnd"/>
-      <w:r>
-        <w:t xml:space="preserve"> RX, указанной выше, и входных данных по нагрузке, полученных от Заказчика. В случае изменения устанавливаемой версии или изменения входных данных по нагрузке, рекомендации должны быть актуализированы.</w:t>
+        <w:t>1. Рекомендации действительны для версии системы Directum RX, указанной выше, и входных данных по нагрузке, полученных от Заказчика. В случае изменения устанавливаемой версии или изменения входных данных по нагрузке, рекомендации должны быть актуализированы.</w:t>
       </w:r>
     </w:p>
     <w:p>
@@ -1493,11 +1467,9 @@
             <w:pPr>
               <w:pStyle w:val="affff4"/>
             </w:pPr>
-            <w:proofErr w:type="spellStart"/>
             <w:r>
               <w:t>OSTypeSQL</w:t>
             </w:r>
-            <w:proofErr w:type="spellEnd"/>
           </w:p>
         </w:tc>
       </w:tr>
@@ -1527,11 +1499,9 @@
             <w:pPr>
               <w:pStyle w:val="affff4"/>
             </w:pPr>
-            <w:proofErr w:type="spellStart"/>
             <w:r>
               <w:t>OSTypeSQL</w:t>
             </w:r>
-            <w:proofErr w:type="spellEnd"/>
           </w:p>
         </w:tc>
       </w:tr>
@@ -1561,11 +1531,9 @@
             <w:pPr>
               <w:pStyle w:val="affff4"/>
             </w:pPr>
-            <w:proofErr w:type="spellStart"/>
             <w:r>
               <w:t>DBTypeSQL</w:t>
             </w:r>
-            <w:proofErr w:type="spellEnd"/>
           </w:p>
         </w:tc>
       </w:tr>
@@ -1621,11 +1589,9 @@
             <w:pPr>
               <w:pStyle w:val="affff4"/>
             </w:pPr>
-            <w:proofErr w:type="spellStart"/>
             <w:r>
               <w:t>UserCount</w:t>
             </w:r>
-            <w:proofErr w:type="spellEnd"/>
           </w:p>
         </w:tc>
       </w:tr>
@@ -1655,11 +1621,9 @@
             <w:pPr>
               <w:pStyle w:val="affff4"/>
             </w:pPr>
-            <w:proofErr w:type="spellStart"/>
             <w:r>
               <w:t>UsersPeak</w:t>
             </w:r>
-            <w:proofErr w:type="spellEnd"/>
           </w:p>
         </w:tc>
       </w:tr>
@@ -1689,11 +1653,9 @@
             <w:pPr>
               <w:pStyle w:val="affff4"/>
             </w:pPr>
-            <w:proofErr w:type="spellStart"/>
             <w:r>
               <w:t>UsersForecast</w:t>
             </w:r>
-            <w:proofErr w:type="spellEnd"/>
           </w:p>
         </w:tc>
       </w:tr>
@@ -1749,11 +1711,9 @@
             <w:pPr>
               <w:pStyle w:val="affff4"/>
             </w:pPr>
-            <w:proofErr w:type="spellStart"/>
             <w:r>
               <w:t>ImportDataSize</w:t>
             </w:r>
-            <w:proofErr w:type="spellEnd"/>
           </w:p>
         </w:tc>
       </w:tr>
@@ -1783,11 +1743,9 @@
             <w:pPr>
               <w:pStyle w:val="affff4"/>
             </w:pPr>
-            <w:proofErr w:type="spellStart"/>
             <w:r>
               <w:t>YearlyDataSize</w:t>
             </w:r>
-            <w:proofErr w:type="spellEnd"/>
           </w:p>
         </w:tc>
       </w:tr>
@@ -1831,15 +1789,7 @@
               <w:pStyle w:val="affff4"/>
             </w:pPr>
             <w:r>
-              <w:t xml:space="preserve">Периодичность импорта через средство захвата документов, </w:t>
-            </w:r>
-            <w:proofErr w:type="gramStart"/>
-            <w:r>
-              <w:t>док./</w:t>
-            </w:r>
-            <w:proofErr w:type="gramEnd"/>
-            <w:r>
-              <w:t>час</w:t>
+              <w:t>Периодичность импорта через средство захвата документов, док./час</w:t>
             </w:r>
           </w:p>
         </w:tc>
@@ -1851,11 +1801,9 @@
             <w:pPr>
               <w:pStyle w:val="affff4"/>
             </w:pPr>
-            <w:proofErr w:type="spellStart"/>
             <w:r>
               <w:t>ImportPeriod</w:t>
             </w:r>
-            <w:proofErr w:type="spellEnd"/>
           </w:p>
         </w:tc>
       </w:tr>
@@ -1885,11 +1833,9 @@
             <w:pPr>
               <w:pStyle w:val="affff4"/>
             </w:pPr>
-            <w:proofErr w:type="spellStart"/>
             <w:r>
               <w:t>ExtIntegration</w:t>
             </w:r>
-            <w:proofErr w:type="spellEnd"/>
           </w:p>
         </w:tc>
       </w:tr>
@@ -1941,14 +1887,12 @@
       <w:r>
         <w:t xml:space="preserve">На указанном программном обеспечении тестировалась работоспособность системы </w:t>
       </w:r>
-      <w:proofErr w:type="spellStart"/>
       <w:r>
         <w:rPr>
           <w:lang w:val="en-US"/>
         </w:rPr>
         <w:t>Directum</w:t>
       </w:r>
-      <w:proofErr w:type="spellEnd"/>
       <w:r>
         <w:t xml:space="preserve"> </w:t>
       </w:r>
@@ -2051,7 +1995,6 @@
               </w:rPr>
               <w:t xml:space="preserve">ОС для сервисов </w:t>
             </w:r>
-            <w:proofErr w:type="spellStart"/>
             <w:r>
               <w:rPr>
                 <w:rStyle w:val="affff8"/>
@@ -2061,7 +2004,6 @@
               </w:rPr>
               <w:t>Directum</w:t>
             </w:r>
-            <w:proofErr w:type="spellEnd"/>
             <w:r>
               <w:rPr>
                 <w:rStyle w:val="affff8"/>
@@ -2600,56 +2542,34 @@
                 <w:lang w:val="en-US"/>
               </w:rPr>
             </w:pPr>
-            <w:proofErr w:type="spellStart"/>
-            <w:r>
-              <w:rPr>
-                <w:rStyle w:val="affff8"/>
-                <w:sz w:val="20"/>
-                <w:szCs w:val="20"/>
-                <w:lang w:val="en-US"/>
-              </w:rPr>
-              <w:t>Jatoba</w:t>
-            </w:r>
-            <w:proofErr w:type="spellEnd"/>
-            <w:r>
-              <w:rPr>
-                <w:rStyle w:val="affff8"/>
-                <w:sz w:val="20"/>
-                <w:szCs w:val="20"/>
-                <w:lang w:val="en-US"/>
-              </w:rPr>
-              <w:t xml:space="preserve"> 4/5;</w:t>
-            </w:r>
-          </w:p>
-          <w:p>
-            <w:pPr>
-              <w:pStyle w:val="affff4"/>
-              <w:rPr>
-                <w:rStyle w:val="affff8"/>
-                <w:sz w:val="20"/>
-                <w:szCs w:val="20"/>
-                <w:lang w:val="en-US"/>
-              </w:rPr>
-            </w:pPr>
-            <w:proofErr w:type="spellStart"/>
-            <w:r>
-              <w:rPr>
-                <w:rStyle w:val="affff8"/>
-                <w:sz w:val="20"/>
-                <w:szCs w:val="20"/>
-                <w:lang w:val="en-US"/>
-              </w:rPr>
-              <w:t>Tantor</w:t>
-            </w:r>
-            <w:proofErr w:type="spellEnd"/>
-            <w:r>
-              <w:rPr>
-                <w:rStyle w:val="affff8"/>
-                <w:sz w:val="20"/>
-                <w:szCs w:val="20"/>
-                <w:lang w:val="en-US"/>
-              </w:rPr>
-              <w:t xml:space="preserve"> SE 15.</w:t>
+            <w:r>
+              <w:rPr>
+                <w:rStyle w:val="affff8"/>
+                <w:sz w:val="20"/>
+                <w:szCs w:val="20"/>
+                <w:lang w:val="en-US"/>
+              </w:rPr>
+              <w:t>Jatoba 4/5;</w:t>
+            </w:r>
+          </w:p>
+          <w:p>
+            <w:pPr>
+              <w:pStyle w:val="affff4"/>
+              <w:rPr>
+                <w:rStyle w:val="affff8"/>
+                <w:sz w:val="20"/>
+                <w:szCs w:val="20"/>
+                <w:lang w:val="en-US"/>
+              </w:rPr>
+            </w:pPr>
+            <w:r>
+              <w:rPr>
+                <w:rStyle w:val="affff8"/>
+                <w:sz w:val="20"/>
+                <w:szCs w:val="20"/>
+                <w:lang w:val="en-US"/>
+              </w:rPr>
+              <w:t>Tantor SE 15.</w:t>
             </w:r>
           </w:p>
         </w:tc>
@@ -2791,14 +2711,12 @@
       <w:r>
         <w:t xml:space="preserve">Рисунок 1. Рекомендуемая инфраструктура для инсталляции </w:t>
       </w:r>
-      <w:proofErr w:type="spellStart"/>
       <w:r>
         <w:rPr>
           <w:lang w:val="en-US"/>
         </w:rPr>
         <w:t>Directum</w:t>
       </w:r>
-      <w:proofErr w:type="spellEnd"/>
       <w:r>
         <w:t xml:space="preserve"> </w:t>
       </w:r>
@@ -2824,43 +2742,7 @@
           <w:sz w:val="20"/>
           <w:szCs w:val="20"/>
         </w:rPr>
-        <w:t xml:space="preserve">Представленная инсталляция работает в режиме распределения нагрузки серверов приложений за счет использования фермы серверов приложений. Для балансировки нагрузки и отказоустойчивости </w:t>
-      </w:r>
-      <w:proofErr w:type="spellStart"/>
-      <w:r>
-        <w:rPr>
-          <w:rStyle w:val="affff8"/>
-          <w:sz w:val="20"/>
-          <w:szCs w:val="20"/>
-        </w:rPr>
-        <w:t>Directum</w:t>
-      </w:r>
-      <w:proofErr w:type="spellEnd"/>
-      <w:r>
-        <w:rPr>
-          <w:rStyle w:val="affff8"/>
-          <w:sz w:val="20"/>
-          <w:szCs w:val="20"/>
-        </w:rPr>
-        <w:t xml:space="preserve"> RX в зависимости от операционной системы необходимо развернуть сервер реверс-прокси. Далее в рекомендациях используется </w:t>
-      </w:r>
-      <w:proofErr w:type="spellStart"/>
-      <w:r>
-        <w:rPr>
-          <w:rStyle w:val="affff8"/>
-          <w:sz w:val="20"/>
-          <w:szCs w:val="20"/>
-        </w:rPr>
-        <w:t>HAProxy</w:t>
-      </w:r>
-      <w:proofErr w:type="spellEnd"/>
-      <w:r>
-        <w:rPr>
-          <w:rStyle w:val="affff8"/>
-          <w:sz w:val="20"/>
-          <w:szCs w:val="20"/>
-        </w:rPr>
-        <w:t xml:space="preserve">. </w:t>
+        <w:t xml:space="preserve">Представленная инсталляция работает в режиме распределения нагрузки серверов приложений за счет использования фермы серверов приложений. Для балансировки нагрузки и отказоустойчивости Directum RX в зависимости от операционной системы необходимо развернуть сервер реверс-прокси. Далее в рекомендациях используется HAProxy. </w:t>
       </w:r>
     </w:p>
     <w:p>
@@ -2941,79 +2823,7 @@
           <w:sz w:val="20"/>
           <w:szCs w:val="20"/>
         </w:rPr>
-        <w:t xml:space="preserve">– с </w:t>
-      </w:r>
-      <w:proofErr w:type="spellStart"/>
-      <w:r>
-        <w:rPr>
-          <w:rStyle w:val="affff8"/>
-          <w:sz w:val="20"/>
-          <w:szCs w:val="20"/>
-        </w:rPr>
-        <w:t>Directum</w:t>
-      </w:r>
-      <w:proofErr w:type="spellEnd"/>
-      <w:r>
-        <w:rPr>
-          <w:rStyle w:val="affff8"/>
-          <w:sz w:val="20"/>
-          <w:szCs w:val="20"/>
-        </w:rPr>
-        <w:t xml:space="preserve"> </w:t>
-      </w:r>
-      <w:proofErr w:type="spellStart"/>
-      <w:r>
-        <w:rPr>
-          <w:rStyle w:val="affff8"/>
-          <w:sz w:val="20"/>
-          <w:szCs w:val="20"/>
-        </w:rPr>
-        <w:t>Launcher</w:t>
-      </w:r>
-      <w:proofErr w:type="spellEnd"/>
-      <w:r>
-        <w:rPr>
-          <w:rStyle w:val="affff8"/>
-          <w:sz w:val="20"/>
-          <w:szCs w:val="20"/>
-        </w:rPr>
-        <w:t xml:space="preserve">, инструментом командной строки </w:t>
-      </w:r>
-      <w:proofErr w:type="spellStart"/>
-      <w:r>
-        <w:rPr>
-          <w:rStyle w:val="affff8"/>
-          <w:sz w:val="20"/>
-          <w:szCs w:val="20"/>
-        </w:rPr>
-        <w:t>kubectl</w:t>
-      </w:r>
-      <w:proofErr w:type="spellEnd"/>
-      <w:r>
-        <w:rPr>
-          <w:rStyle w:val="affff8"/>
-          <w:sz w:val="20"/>
-          <w:szCs w:val="20"/>
-        </w:rPr>
-        <w:t xml:space="preserve"> и утилитой </w:t>
-      </w:r>
-      <w:proofErr w:type="spellStart"/>
-      <w:r>
-        <w:rPr>
-          <w:rStyle w:val="affff8"/>
-          <w:sz w:val="20"/>
-          <w:szCs w:val="20"/>
-        </w:rPr>
-        <w:t>Helm</w:t>
-      </w:r>
-      <w:proofErr w:type="spellEnd"/>
-      <w:r>
-        <w:rPr>
-          <w:rStyle w:val="affff8"/>
-          <w:sz w:val="20"/>
-          <w:szCs w:val="20"/>
-        </w:rPr>
-        <w:t xml:space="preserve">. </w:t>
+        <w:t xml:space="preserve">– с Directum Launcher, инструментом командной строки kubectl и утилитой Helm. </w:t>
       </w:r>
     </w:p>
     <w:p>
@@ -3035,97 +2845,7 @@
           <w:sz w:val="20"/>
           <w:szCs w:val="20"/>
         </w:rPr>
-        <w:t xml:space="preserve">На узле генерируется конфигурационный файл </w:t>
-      </w:r>
-      <w:proofErr w:type="spellStart"/>
-      <w:r>
-        <w:rPr>
-          <w:rStyle w:val="affff8"/>
-          <w:sz w:val="20"/>
-          <w:szCs w:val="20"/>
-        </w:rPr>
-        <w:t>config.yml</w:t>
-      </w:r>
-      <w:proofErr w:type="spellEnd"/>
-      <w:r>
-        <w:rPr>
-          <w:rStyle w:val="affff8"/>
-          <w:sz w:val="20"/>
-          <w:szCs w:val="20"/>
-        </w:rPr>
-        <w:t xml:space="preserve"> и сертификат для проверки токена доступа к сервисам системы (</w:t>
-      </w:r>
-      <w:proofErr w:type="spellStart"/>
-      <w:r>
-        <w:rPr>
-          <w:rStyle w:val="affff8"/>
-          <w:sz w:val="20"/>
-          <w:szCs w:val="20"/>
-        </w:rPr>
-        <w:t>Sungero</w:t>
-      </w:r>
-      <w:proofErr w:type="spellEnd"/>
-      <w:r>
-        <w:rPr>
-          <w:rStyle w:val="affff8"/>
-          <w:sz w:val="20"/>
-          <w:szCs w:val="20"/>
-        </w:rPr>
-        <w:t xml:space="preserve"> </w:t>
-      </w:r>
-      <w:proofErr w:type="spellStart"/>
-      <w:r>
-        <w:rPr>
-          <w:rStyle w:val="affff8"/>
-          <w:sz w:val="20"/>
-          <w:szCs w:val="20"/>
-        </w:rPr>
-        <w:t>data</w:t>
-      </w:r>
-      <w:proofErr w:type="spellEnd"/>
-      <w:r>
-        <w:rPr>
-          <w:rStyle w:val="affff8"/>
-          <w:sz w:val="20"/>
-          <w:szCs w:val="20"/>
-        </w:rPr>
-        <w:t xml:space="preserve"> </w:t>
-      </w:r>
-      <w:proofErr w:type="spellStart"/>
-      <w:r>
-        <w:rPr>
-          <w:rStyle w:val="affff8"/>
-          <w:sz w:val="20"/>
-          <w:szCs w:val="20"/>
-        </w:rPr>
-        <w:t>protection</w:t>
-      </w:r>
-      <w:proofErr w:type="spellEnd"/>
-      <w:r>
-        <w:rPr>
-          <w:rStyle w:val="affff8"/>
-          <w:sz w:val="20"/>
-          <w:szCs w:val="20"/>
-        </w:rPr>
-        <w:t xml:space="preserve">). Также с узла администрирования запускается создание базы данных и публикация прикладной разработки </w:t>
-      </w:r>
-      <w:proofErr w:type="spellStart"/>
-      <w:r>
-        <w:rPr>
-          <w:rStyle w:val="affff8"/>
-          <w:sz w:val="20"/>
-          <w:szCs w:val="20"/>
-        </w:rPr>
-        <w:t>Directum</w:t>
-      </w:r>
-      <w:proofErr w:type="spellEnd"/>
-      <w:r>
-        <w:rPr>
-          <w:rStyle w:val="affff8"/>
-          <w:sz w:val="20"/>
-          <w:szCs w:val="20"/>
-        </w:rPr>
-        <w:t xml:space="preserve"> RX;</w:t>
+        <w:t>На узле генерируется конфигурационный файл config.yml и сертификат для проверки токена доступа к сервисам системы (Sungero data protection). Также с узла администрирования запускается создание базы данных и публикация прикладной разработки Directum RX;</w:t>
       </w:r>
     </w:p>
     <w:p>
@@ -3150,7 +2870,6 @@
         </w:rPr>
         <w:t xml:space="preserve">Узлы веб-сервера </w:t>
       </w:r>
-      <w:proofErr w:type="spellStart"/>
       <w:r>
         <w:rPr>
           <w:rStyle w:val="affff8"/>
@@ -3161,7 +2880,6 @@
         </w:rPr>
         <w:t>Directum</w:t>
       </w:r>
-      <w:proofErr w:type="spellEnd"/>
       <w:r>
         <w:rPr>
           <w:rStyle w:val="affff8"/>
@@ -3253,43 +2971,7 @@
           <w:sz w:val="20"/>
           <w:szCs w:val="20"/>
         </w:rPr>
-        <w:t xml:space="preserve">обслуживает запросы среды разработки, утилит </w:t>
-      </w:r>
-      <w:proofErr w:type="spellStart"/>
-      <w:r>
-        <w:rPr>
-          <w:rStyle w:val="affff8"/>
-          <w:sz w:val="20"/>
-          <w:szCs w:val="20"/>
-        </w:rPr>
-        <w:t>DeploymentToolCore</w:t>
-      </w:r>
-      <w:proofErr w:type="spellEnd"/>
-      <w:r>
-        <w:rPr>
-          <w:rStyle w:val="affff8"/>
-          <w:sz w:val="20"/>
-          <w:szCs w:val="20"/>
-        </w:rPr>
-        <w:t xml:space="preserve"> или </w:t>
-      </w:r>
-      <w:proofErr w:type="spellStart"/>
-      <w:r>
-        <w:rPr>
-          <w:rStyle w:val="affff8"/>
-          <w:sz w:val="20"/>
-          <w:szCs w:val="20"/>
-        </w:rPr>
-        <w:t>DeploymentTool</w:t>
-      </w:r>
-      <w:proofErr w:type="spellEnd"/>
-      <w:r>
-        <w:rPr>
-          <w:rStyle w:val="affff8"/>
-          <w:sz w:val="20"/>
-          <w:szCs w:val="20"/>
-        </w:rPr>
-        <w:t xml:space="preserve"> на публикацию созданных или измененных решений, чтобы доработки стали доступны для использования.</w:t>
+        <w:t>обслуживает запросы среды разработки, утилит DeploymentToolCore или DeploymentTool на публикацию созданных или измененных решений, чтобы доработки стали доступны для использования.</w:t>
       </w:r>
     </w:p>
     <w:p>
@@ -3307,7 +2989,6 @@
         </w:rPr>
         <w:t xml:space="preserve">Узлы </w:t>
       </w:r>
-      <w:proofErr w:type="spellStart"/>
       <w:r>
         <w:rPr>
           <w:rStyle w:val="affff8"/>
@@ -3317,7 +2998,6 @@
         </w:rPr>
         <w:t>Directum</w:t>
       </w:r>
-      <w:proofErr w:type="spellEnd"/>
       <w:r>
         <w:rPr>
           <w:rStyle w:val="affff8"/>
@@ -3340,23 +3020,7 @@
           <w:rStyle w:val="affff8"/>
           <w:sz w:val="20"/>
         </w:rPr>
-        <w:t xml:space="preserve"> – виртуальные машины, на которых развернуты сервисы </w:t>
-      </w:r>
-      <w:proofErr w:type="spellStart"/>
-      <w:r>
-        <w:rPr>
-          <w:rStyle w:val="affff8"/>
-          <w:sz w:val="20"/>
-        </w:rPr>
-        <w:t>Directum</w:t>
-      </w:r>
-      <w:proofErr w:type="spellEnd"/>
-      <w:r>
-        <w:rPr>
-          <w:rStyle w:val="affff8"/>
-          <w:sz w:val="20"/>
-        </w:rPr>
-        <w:t xml:space="preserve"> RX.</w:t>
+        <w:t xml:space="preserve"> – виртуальные машины, на которых развернуты сервисы Directum RX.</w:t>
       </w:r>
     </w:p>
     <w:p>
@@ -3380,29 +3044,8 @@
           <w:sz w:val="20"/>
           <w:szCs w:val="20"/>
         </w:rPr>
-        <w:t xml:space="preserve">Узлы </w:t>
+        <w:t xml:space="preserve">Узлы микросервисов </w:t>
       </w:r>
-      <w:proofErr w:type="spellStart"/>
-      <w:r>
-        <w:rPr>
-          <w:rStyle w:val="affff8"/>
-          <w:b/>
-          <w:sz w:val="20"/>
-          <w:szCs w:val="20"/>
-        </w:rPr>
-        <w:t>микросервисов</w:t>
-      </w:r>
-      <w:proofErr w:type="spellEnd"/>
-      <w:r>
-        <w:rPr>
-          <w:rStyle w:val="affff8"/>
-          <w:b/>
-          <w:sz w:val="20"/>
-          <w:szCs w:val="20"/>
-        </w:rPr>
-        <w:t xml:space="preserve"> </w:t>
-      </w:r>
-      <w:proofErr w:type="spellStart"/>
       <w:r>
         <w:rPr>
           <w:rStyle w:val="affff8"/>
@@ -3413,7 +3056,6 @@
         </w:rPr>
         <w:t>Directum</w:t>
       </w:r>
-      <w:proofErr w:type="spellEnd"/>
       <w:r>
         <w:rPr>
           <w:rStyle w:val="affff8"/>
@@ -3467,27 +3109,7 @@
           <w:sz w:val="20"/>
           <w:szCs w:val="20"/>
         </w:rPr>
-        <w:t>Сервис NOMAD (</w:t>
-      </w:r>
-      <w:proofErr w:type="spellStart"/>
-      <w:r>
-        <w:rPr>
-          <w:rStyle w:val="affff8"/>
-          <w:b/>
-          <w:sz w:val="20"/>
-          <w:szCs w:val="20"/>
-        </w:rPr>
-        <w:t>NomadService</w:t>
-      </w:r>
-      <w:proofErr w:type="spellEnd"/>
-      <w:r>
-        <w:rPr>
-          <w:rStyle w:val="affff8"/>
-          <w:b/>
-          <w:sz w:val="20"/>
-          <w:szCs w:val="20"/>
-        </w:rPr>
-        <w:t xml:space="preserve">) - </w:t>
+        <w:t xml:space="preserve">Сервис NOMAD (NomadService) - </w:t>
       </w:r>
       <w:r>
         <w:rPr>
@@ -3495,79 +3117,7 @@
           <w:sz w:val="20"/>
           <w:szCs w:val="20"/>
         </w:rPr>
-        <w:t xml:space="preserve">обеспечивает взаимодействие мобильных приложений </w:t>
-      </w:r>
-      <w:proofErr w:type="spellStart"/>
-      <w:r>
-        <w:rPr>
-          <w:rStyle w:val="affff8"/>
-          <w:sz w:val="20"/>
-          <w:szCs w:val="20"/>
-        </w:rPr>
-        <w:t>Directum</w:t>
-      </w:r>
-      <w:proofErr w:type="spellEnd"/>
-      <w:r>
-        <w:rPr>
-          <w:rStyle w:val="affff8"/>
-          <w:sz w:val="20"/>
-          <w:szCs w:val="20"/>
-        </w:rPr>
-        <w:t xml:space="preserve"> </w:t>
-      </w:r>
-      <w:proofErr w:type="spellStart"/>
-      <w:r>
-        <w:rPr>
-          <w:rStyle w:val="affff8"/>
-          <w:sz w:val="20"/>
-          <w:szCs w:val="20"/>
-        </w:rPr>
-        <w:t>Solo</w:t>
-      </w:r>
-      <w:proofErr w:type="spellEnd"/>
-      <w:r>
-        <w:rPr>
-          <w:rStyle w:val="affff8"/>
-          <w:sz w:val="20"/>
-          <w:szCs w:val="20"/>
-        </w:rPr>
-        <w:t xml:space="preserve"> и </w:t>
-      </w:r>
-      <w:proofErr w:type="spellStart"/>
-      <w:r>
-        <w:rPr>
-          <w:rStyle w:val="affff8"/>
-          <w:sz w:val="20"/>
-          <w:szCs w:val="20"/>
-        </w:rPr>
-        <w:t>Directum</w:t>
-      </w:r>
-      <w:proofErr w:type="spellEnd"/>
-      <w:r>
-        <w:rPr>
-          <w:rStyle w:val="affff8"/>
-          <w:sz w:val="20"/>
-          <w:szCs w:val="20"/>
-        </w:rPr>
-        <w:t xml:space="preserve"> Jazz с системой </w:t>
-      </w:r>
-      <w:proofErr w:type="spellStart"/>
-      <w:r>
-        <w:rPr>
-          <w:rStyle w:val="affff8"/>
-          <w:sz w:val="20"/>
-          <w:szCs w:val="20"/>
-        </w:rPr>
-        <w:t>Directum</w:t>
-      </w:r>
-      <w:proofErr w:type="spellEnd"/>
-      <w:r>
-        <w:rPr>
-          <w:rStyle w:val="affff8"/>
-          <w:sz w:val="20"/>
-          <w:szCs w:val="20"/>
-        </w:rPr>
-        <w:t xml:space="preserve"> RX. Например, предоставляет приложениям доступ к данным системы и обрабатывает запросы от приложений.</w:t>
+        <w:t>обеспечивает взаимодействие мобильных приложений Directum Solo и Directum Jazz с системой Directum RX. Например, предоставляет приложениям доступ к данным системы и обрабатывает запросы от приложений.</w:t>
       </w:r>
     </w:p>
     <w:p>
@@ -3593,7 +3143,6 @@
         </w:rPr>
         <w:t>r</w:t>
       </w:r>
-      <w:proofErr w:type="spellStart"/>
       <w:r>
         <w:rPr>
           <w:rStyle w:val="affff8"/>
@@ -3603,7 +3152,6 @@
         </w:rPr>
         <w:t>evers</w:t>
       </w:r>
-      <w:proofErr w:type="spellEnd"/>
       <w:r>
         <w:rPr>
           <w:rStyle w:val="affff8"/>
@@ -3621,19 +3169,8 @@
           <w:sz w:val="20"/>
           <w:szCs w:val="20"/>
         </w:rPr>
-        <w:t>-</w:t>
+        <w:t>-proxy</w:t>
       </w:r>
-      <w:proofErr w:type="spellStart"/>
-      <w:r>
-        <w:rPr>
-          <w:rStyle w:val="affff8"/>
-          <w:b/>
-          <w:sz w:val="20"/>
-          <w:szCs w:val="20"/>
-        </w:rPr>
-        <w:t>proxy</w:t>
-      </w:r>
-      <w:proofErr w:type="spellEnd"/>
       <w:r>
         <w:rPr>
           <w:rStyle w:val="affff8"/>
@@ -3679,14 +3216,12 @@
         </w:rPr>
         <w:t xml:space="preserve"> – узлы СУБД </w:t>
       </w:r>
-      <w:proofErr w:type="spellStart"/>
       <w:r>
         <w:rPr>
           <w:lang w:val="en-US"/>
         </w:rPr>
         <w:t>DBTypeSQL</w:t>
       </w:r>
-      <w:proofErr w:type="spellEnd"/>
       <w:r>
         <w:t>, развернутые в виртуальной среде</w:t>
       </w:r>
@@ -3739,7 +3274,6 @@
         </w:rPr>
         <w:t xml:space="preserve"> – виртуальные машины, на которых развернуты службы ввода документов в систему (</w:t>
       </w:r>
-      <w:proofErr w:type="spellStart"/>
       <w:r>
         <w:rPr>
           <w:rStyle w:val="affff8"/>
@@ -3749,7 +3283,6 @@
         </w:rPr>
         <w:t>Directum</w:t>
       </w:r>
-      <w:proofErr w:type="spellEnd"/>
       <w:r>
         <w:rPr>
           <w:rStyle w:val="affff8"/>
@@ -3861,7 +3394,6 @@
         </w:rPr>
         <w:t xml:space="preserve">, </w:t>
       </w:r>
-      <w:proofErr w:type="spellStart"/>
       <w:r>
         <w:rPr>
           <w:rStyle w:val="affff8"/>
@@ -3872,7 +3404,6 @@
         </w:rPr>
         <w:t>etcd</w:t>
       </w:r>
-      <w:proofErr w:type="spellEnd"/>
       <w:r>
         <w:rPr>
           <w:rStyle w:val="affff8"/>
@@ -3882,7 +3413,6 @@
         </w:rPr>
         <w:t>+</w:t>
       </w:r>
-      <w:proofErr w:type="spellStart"/>
       <w:r>
         <w:rPr>
           <w:rStyle w:val="affff8"/>
@@ -3893,7 +3423,6 @@
         </w:rPr>
         <w:t>haproxy</w:t>
       </w:r>
-      <w:proofErr w:type="spellEnd"/>
       <w:r>
         <w:rPr>
           <w:rStyle w:val="affff8"/>
@@ -3903,7 +3432,6 @@
         </w:rPr>
         <w:t>+</w:t>
       </w:r>
-      <w:proofErr w:type="spellStart"/>
       <w:r>
         <w:rPr>
           <w:rStyle w:val="affff8"/>
@@ -3914,7 +3442,6 @@
         </w:rPr>
         <w:t>keepalived</w:t>
       </w:r>
-      <w:proofErr w:type="spellEnd"/>
       <w:r>
         <w:rPr>
           <w:rStyle w:val="affff8"/>
@@ -3943,7 +3470,6 @@
         </w:rPr>
         <w:t xml:space="preserve"> + </w:t>
       </w:r>
-      <w:proofErr w:type="gramStart"/>
       <w:r>
         <w:rPr>
           <w:rStyle w:val="affff8"/>
@@ -3961,17 +3487,7 @@
           <w:sz w:val="20"/>
           <w:szCs w:val="20"/>
         </w:rPr>
-        <w:t xml:space="preserve"> )</w:t>
-      </w:r>
-      <w:proofErr w:type="gramEnd"/>
-      <w:r>
-        <w:rPr>
-          <w:rStyle w:val="affff8"/>
-          <w:b/>
-          <w:sz w:val="20"/>
-          <w:szCs w:val="20"/>
-        </w:rPr>
-        <w:t xml:space="preserve"> </w:t>
+        <w:t xml:space="preserve"> ) </w:t>
       </w:r>
       <w:r>
         <w:rPr>
@@ -3981,7 +3497,6 @@
         </w:rPr>
         <w:t xml:space="preserve">- используются в качестве среды обмена информацией между сервисными службами </w:t>
       </w:r>
-      <w:proofErr w:type="spellStart"/>
       <w:r>
         <w:rPr>
           <w:rStyle w:val="affff8"/>
@@ -3991,7 +3506,6 @@
         </w:rPr>
         <w:t>Directum</w:t>
       </w:r>
-      <w:proofErr w:type="spellEnd"/>
       <w:r>
         <w:rPr>
           <w:rStyle w:val="affff8"/>
@@ -4110,7 +3624,6 @@
         </w:rPr>
         <w:t xml:space="preserve">Узел решения «Мониторинг системы </w:t>
       </w:r>
-      <w:proofErr w:type="spellStart"/>
       <w:r>
         <w:rPr>
           <w:rStyle w:val="affff8"/>
@@ -4121,7 +3634,6 @@
         </w:rPr>
         <w:t>Directum</w:t>
       </w:r>
-      <w:proofErr w:type="spellEnd"/>
       <w:r>
         <w:rPr>
           <w:rStyle w:val="affff8"/>
@@ -4156,25 +3668,7 @@
           <w:sz w:val="20"/>
           <w:szCs w:val="20"/>
         </w:rPr>
-        <w:t xml:space="preserve">решение для удобного контроля состояния системы </w:t>
-      </w:r>
-      <w:proofErr w:type="spellStart"/>
-      <w:r>
-        <w:rPr>
-          <w:rStyle w:val="affff8"/>
-          <w:sz w:val="20"/>
-          <w:szCs w:val="20"/>
-        </w:rPr>
-        <w:t>Directum</w:t>
-      </w:r>
-      <w:proofErr w:type="spellEnd"/>
-      <w:r>
-        <w:rPr>
-          <w:rStyle w:val="affff8"/>
-          <w:sz w:val="20"/>
-          <w:szCs w:val="20"/>
-        </w:rPr>
-        <w:t xml:space="preserve"> RX и окружения, в котором она работает.</w:t>
+        <w:t>решение для удобного контроля состояния системы Directum RX и окружения, в котором она работает.</w:t>
       </w:r>
     </w:p>
     <w:p>
@@ -4303,43 +3797,7 @@
           <w:sz w:val="20"/>
           <w:szCs w:val="20"/>
         </w:rPr>
-        <w:t xml:space="preserve"> (</w:t>
-      </w:r>
-      <w:proofErr w:type="spellStart"/>
-      <w:r>
-        <w:rPr>
-          <w:rStyle w:val="affff8"/>
-          <w:sz w:val="20"/>
-          <w:szCs w:val="20"/>
-        </w:rPr>
-        <w:t>EssService</w:t>
-      </w:r>
-      <w:proofErr w:type="spellEnd"/>
-      <w:r>
-        <w:rPr>
-          <w:rStyle w:val="affff8"/>
-          <w:sz w:val="20"/>
-          <w:szCs w:val="20"/>
-        </w:rPr>
-        <w:t xml:space="preserve">) обеспечивает выполнение </w:t>
-      </w:r>
-      <w:proofErr w:type="gramStart"/>
-      <w:r>
-        <w:rPr>
-          <w:rStyle w:val="affff8"/>
-          <w:sz w:val="20"/>
-          <w:szCs w:val="20"/>
-        </w:rPr>
-        <w:t>бизнес логики</w:t>
-      </w:r>
-      <w:proofErr w:type="gramEnd"/>
-      <w:r>
-        <w:rPr>
-          <w:rStyle w:val="affff8"/>
-          <w:sz w:val="20"/>
-          <w:szCs w:val="20"/>
-        </w:rPr>
-        <w:t xml:space="preserve"> личного кабинета;</w:t>
+        <w:t xml:space="preserve"> (EssService) обеспечивает выполнение бизнес логики личного кабинета;</w:t>
       </w:r>
     </w:p>
     <w:p>
@@ -4370,25 +3828,7 @@
           <w:sz w:val="20"/>
           <w:szCs w:val="20"/>
         </w:rPr>
-        <w:t xml:space="preserve"> (</w:t>
-      </w:r>
-      <w:proofErr w:type="spellStart"/>
-      <w:r>
-        <w:rPr>
-          <w:rStyle w:val="affff8"/>
-          <w:sz w:val="20"/>
-          <w:szCs w:val="20"/>
-        </w:rPr>
-        <w:t>EssSite</w:t>
-      </w:r>
-      <w:proofErr w:type="spellEnd"/>
-      <w:r>
-        <w:rPr>
-          <w:rStyle w:val="affff8"/>
-          <w:sz w:val="20"/>
-          <w:szCs w:val="20"/>
-        </w:rPr>
-        <w:t>) – позволяет сотрудникам просматривать и подписывать документы, запрашивать услуги, выполнять задания, знакомиться с направленной им информацией;</w:t>
+        <w:t xml:space="preserve"> (EssSite) – позволяет сотрудникам просматривать и подписывать документы, запрашивать услуги, выполнять задания, знакомиться с направленной им информацией;</w:t>
       </w:r>
     </w:p>
     <w:p>
@@ -4419,25 +3859,7 @@
           <w:sz w:val="20"/>
           <w:szCs w:val="20"/>
         </w:rPr>
-        <w:t xml:space="preserve"> (</w:t>
-      </w:r>
-      <w:proofErr w:type="spellStart"/>
-      <w:r>
-        <w:rPr>
-          <w:rStyle w:val="affff8"/>
-          <w:sz w:val="20"/>
-          <w:szCs w:val="20"/>
-        </w:rPr>
-        <w:t>IdentityService</w:t>
-      </w:r>
-      <w:proofErr w:type="spellEnd"/>
-      <w:r>
-        <w:rPr>
-          <w:rStyle w:val="affff8"/>
-          <w:sz w:val="20"/>
-          <w:szCs w:val="20"/>
-        </w:rPr>
-        <w:t>) отвечает за аутентификацию сотрудников в личном кабинете и выпуск токенов для авторизации всех запросов, которыми обмениваются сервисы личного кабинета. Предоставляет другим сервисам данные о пользователях;</w:t>
+        <w:t xml:space="preserve"> (IdentityService) отвечает за аутентификацию сотрудников в личном кабинете и выпуск токенов для авторизации всех запросов, которыми обмениваются сервисы личного кабинета. Предоставляет другим сервисам данные о пользователях;</w:t>
       </w:r>
     </w:p>
     <w:p>
@@ -4453,7 +3875,6 @@
           <w:szCs w:val="20"/>
         </w:rPr>
       </w:pPr>
-      <w:proofErr w:type="spellStart"/>
       <w:r>
         <w:rPr>
           <w:rStyle w:val="affff8"/>
@@ -4461,17 +3882,7 @@
           <w:sz w:val="20"/>
           <w:szCs w:val="20"/>
         </w:rPr>
-        <w:t>Cервис</w:t>
-      </w:r>
-      <w:proofErr w:type="spellEnd"/>
-      <w:r>
-        <w:rPr>
-          <w:rStyle w:val="affff8"/>
-          <w:b/>
-          <w:sz w:val="20"/>
-          <w:szCs w:val="20"/>
-        </w:rPr>
-        <w:t xml:space="preserve"> подписания</w:t>
+        <w:t>Cервис подписания</w:t>
       </w:r>
       <w:r>
         <w:rPr>
@@ -4479,25 +3890,7 @@
           <w:sz w:val="20"/>
           <w:szCs w:val="20"/>
         </w:rPr>
-        <w:t xml:space="preserve"> (</w:t>
-      </w:r>
-      <w:proofErr w:type="spellStart"/>
-      <w:r>
-        <w:rPr>
-          <w:rStyle w:val="affff8"/>
-          <w:sz w:val="20"/>
-          <w:szCs w:val="20"/>
-        </w:rPr>
-        <w:t>SignService</w:t>
-      </w:r>
-      <w:proofErr w:type="spellEnd"/>
-      <w:r>
-        <w:rPr>
-          <w:rStyle w:val="affff8"/>
-          <w:sz w:val="20"/>
-          <w:szCs w:val="20"/>
-        </w:rPr>
-        <w:t>) с помощью API обеспечивает взаимодействие с провайдером ЭП: формирование заявления на УНЭП, управление облачными сертификатами пользователей, отправку пользователям коды подтверждения подписания, формирование подписи для документов из сервиса хранилищ.</w:t>
+        <w:t xml:space="preserve"> (SignService) с помощью API обеспечивает взаимодействие с провайдером ЭП: формирование заявления на УНЭП, управление облачными сертификатами пользователей, отправку пользователям коды подтверждения подписания, формирование подписи для документов из сервиса хранилищ.</w:t>
       </w:r>
     </w:p>
     <w:p>
@@ -4528,25 +3921,7 @@
           <w:sz w:val="20"/>
           <w:szCs w:val="20"/>
         </w:rPr>
-        <w:t xml:space="preserve"> (</w:t>
-      </w:r>
-      <w:proofErr w:type="spellStart"/>
-      <w:r>
-        <w:rPr>
-          <w:rStyle w:val="affff8"/>
-          <w:sz w:val="20"/>
-          <w:szCs w:val="20"/>
-        </w:rPr>
-        <w:t>DocumentService</w:t>
-      </w:r>
-      <w:proofErr w:type="spellEnd"/>
-      <w:r>
-        <w:rPr>
-          <w:rStyle w:val="affff8"/>
-          <w:sz w:val="20"/>
-          <w:szCs w:val="20"/>
-        </w:rPr>
-        <w:t>) формирует документы по шаблонам, преобразовывает документы в формат PDF и объединяет несколько файлов в один многостраничный документ;</w:t>
+        <w:t xml:space="preserve"> (DocumentService) формирует документы по шаблонам, преобразовывает документы в формат PDF и объединяет несколько файлов в один многостраничный документ;</w:t>
       </w:r>
     </w:p>
     <w:p>
@@ -4577,25 +3952,7 @@
           <w:sz w:val="20"/>
           <w:szCs w:val="20"/>
         </w:rPr>
-        <w:t xml:space="preserve"> (</w:t>
-      </w:r>
-      <w:proofErr w:type="spellStart"/>
-      <w:r>
-        <w:rPr>
-          <w:rStyle w:val="affff8"/>
-          <w:sz w:val="20"/>
-          <w:szCs w:val="20"/>
-        </w:rPr>
-        <w:t>MessageBroker</w:t>
-      </w:r>
-      <w:proofErr w:type="spellEnd"/>
-      <w:r>
-        <w:rPr>
-          <w:rStyle w:val="affff8"/>
-          <w:sz w:val="20"/>
-          <w:szCs w:val="20"/>
-        </w:rPr>
-        <w:t>) отправляет через провайдера SMS-сообщения, уведомления в личном кабинете и письма по электронной почте;</w:t>
+        <w:t xml:space="preserve"> (MessageBroker) отправляет через провайдера SMS-сообщения, уведомления в личном кабинете и письма по электронной почте;</w:t>
       </w:r>
     </w:p>
     <w:p>
@@ -4611,7 +3968,6 @@
           <w:szCs w:val="20"/>
         </w:rPr>
       </w:pPr>
-      <w:proofErr w:type="spellStart"/>
       <w:r>
         <w:rPr>
           <w:rStyle w:val="affff8"/>
@@ -4619,17 +3975,7 @@
           <w:sz w:val="20"/>
           <w:szCs w:val="20"/>
         </w:rPr>
-        <w:t>Cервис</w:t>
-      </w:r>
-      <w:proofErr w:type="spellEnd"/>
-      <w:r>
-        <w:rPr>
-          <w:rStyle w:val="affff8"/>
-          <w:b/>
-          <w:sz w:val="20"/>
-          <w:szCs w:val="20"/>
-        </w:rPr>
-        <w:t xml:space="preserve"> предпросмотра</w:t>
+        <w:t>Cервис предпросмотра</w:t>
       </w:r>
       <w:r>
         <w:rPr>
@@ -4637,25 +3983,7 @@
           <w:sz w:val="20"/>
           <w:szCs w:val="20"/>
         </w:rPr>
-        <w:t xml:space="preserve"> (</w:t>
-      </w:r>
-      <w:proofErr w:type="spellStart"/>
-      <w:r>
-        <w:rPr>
-          <w:rStyle w:val="affff8"/>
-          <w:sz w:val="20"/>
-          <w:szCs w:val="20"/>
-        </w:rPr>
-        <w:t>PreviewService</w:t>
-      </w:r>
-      <w:proofErr w:type="spellEnd"/>
-      <w:r>
-        <w:rPr>
-          <w:rStyle w:val="affff8"/>
-          <w:sz w:val="20"/>
-          <w:szCs w:val="20"/>
-        </w:rPr>
-        <w:t>) обслуживает запросы сервера приложения личного кабинета и формирует содержимое для предпросмотра документа;</w:t>
+        <w:t xml:space="preserve"> (PreviewService) обслуживает запросы сервера приложения личного кабинета и формирует содержимое для предпросмотра документа;</w:t>
       </w:r>
     </w:p>
     <w:p>
@@ -4686,25 +4014,7 @@
           <w:sz w:val="20"/>
           <w:szCs w:val="20"/>
         </w:rPr>
-        <w:t xml:space="preserve"> (</w:t>
-      </w:r>
-      <w:proofErr w:type="spellStart"/>
-      <w:r>
-        <w:rPr>
-          <w:rStyle w:val="affff8"/>
-          <w:sz w:val="20"/>
-          <w:szCs w:val="20"/>
-        </w:rPr>
-        <w:t>PreviewStorage</w:t>
-      </w:r>
-      <w:proofErr w:type="spellEnd"/>
-      <w:r>
-        <w:rPr>
-          <w:rStyle w:val="affff8"/>
-          <w:sz w:val="20"/>
-          <w:szCs w:val="20"/>
-        </w:rPr>
-        <w:t>) отвечает за хранение файлов, которые подготовлены сервисом предпросмотра;</w:t>
+        <w:t xml:space="preserve"> (PreviewStorage) отвечает за хранение файлов, которые подготовлены сервисом предпросмотра;</w:t>
       </w:r>
     </w:p>
     <w:p>
@@ -4735,43 +4045,7 @@
           <w:sz w:val="20"/>
           <w:szCs w:val="20"/>
         </w:rPr>
-        <w:t xml:space="preserve"> (</w:t>
-      </w:r>
-      <w:proofErr w:type="spellStart"/>
-      <w:r>
-        <w:rPr>
-          <w:rStyle w:val="affff8"/>
-          <w:sz w:val="20"/>
-          <w:szCs w:val="20"/>
-        </w:rPr>
-        <w:t>BlobStorageService</w:t>
-      </w:r>
-      <w:proofErr w:type="spellEnd"/>
-      <w:r>
-        <w:rPr>
-          <w:rStyle w:val="affff8"/>
-          <w:sz w:val="20"/>
-          <w:szCs w:val="20"/>
-        </w:rPr>
-        <w:t xml:space="preserve">) отвечает за доступ к документам, которые хранятся в файловом хранилище, используется для временного хранения содержимого документа при работе с ним в других сервисах, и формирует </w:t>
-      </w:r>
-      <w:proofErr w:type="spellStart"/>
-      <w:r>
-        <w:rPr>
-          <w:rStyle w:val="affff8"/>
-          <w:sz w:val="20"/>
-          <w:szCs w:val="20"/>
-        </w:rPr>
-        <w:t>хеш</w:t>
-      </w:r>
-      <w:proofErr w:type="spellEnd"/>
-      <w:r>
-        <w:rPr>
-          <w:rStyle w:val="affff8"/>
-          <w:sz w:val="20"/>
-          <w:szCs w:val="20"/>
-        </w:rPr>
-        <w:t xml:space="preserve"> документов для их подписания;</w:t>
+        <w:t xml:space="preserve"> (BlobStorageService) отвечает за доступ к документам, которые хранятся в файловом хранилище, используется для временного хранения содержимого документа при работе с ним в других сервисах, и формирует хеш документов для их подписания;</w:t>
       </w:r>
     </w:p>
     <w:p>
@@ -4802,25 +4076,7 @@
           <w:sz w:val="20"/>
           <w:szCs w:val="20"/>
         </w:rPr>
-        <w:t xml:space="preserve"> (</w:t>
-      </w:r>
-      <w:proofErr w:type="spellStart"/>
-      <w:r>
-        <w:rPr>
-          <w:rStyle w:val="affff8"/>
-          <w:sz w:val="20"/>
-          <w:szCs w:val="20"/>
-        </w:rPr>
-        <w:t>ContentServer</w:t>
-      </w:r>
-      <w:proofErr w:type="spellEnd"/>
-      <w:r>
-        <w:rPr>
-          <w:rStyle w:val="affff8"/>
-          <w:sz w:val="20"/>
-          <w:szCs w:val="20"/>
-        </w:rPr>
-        <w:t>) предоставляет доступ по URL к файлам с изображениями: иконкам, фоновым изображениям и прочему. Их можно использовать для настройки внешнего вида личного кабинета;</w:t>
+        <w:t xml:space="preserve"> (ContentServer) предоставляет доступ по URL к файлам с изображениями: иконкам, фоновым изображениям и прочему. Их можно использовать для настройки внешнего вида личного кабинета;</w:t>
       </w:r>
     </w:p>
     <w:p>
@@ -4851,25 +4107,7 @@
           <w:sz w:val="20"/>
           <w:szCs w:val="20"/>
         </w:rPr>
-        <w:t xml:space="preserve"> (</w:t>
-      </w:r>
-      <w:proofErr w:type="spellStart"/>
-      <w:r>
-        <w:rPr>
-          <w:rStyle w:val="affff8"/>
-          <w:sz w:val="20"/>
-          <w:szCs w:val="20"/>
-        </w:rPr>
-        <w:t>SessionServer</w:t>
-      </w:r>
-      <w:proofErr w:type="spellEnd"/>
-      <w:r>
-        <w:rPr>
-          <w:rStyle w:val="affff8"/>
-          <w:sz w:val="20"/>
-          <w:szCs w:val="20"/>
-        </w:rPr>
-        <w:t>) отвечает за работу с сеансами пользователей в личном кабинете, ограничивая их количество в соответствии с заданными настройками. Если ограничения не требуются, использовать сервер сеансов не обязательно;</w:t>
+        <w:t xml:space="preserve"> (SessionServer) отвечает за работу с сеансами пользователей в личном кабинете, ограничивая их количество в соответствии с заданными настройками. Если ограничения не требуются, использовать сервер сеансов не обязательно;</w:t>
       </w:r>
     </w:p>
     <w:p>
@@ -4983,7 +4221,6 @@
         </w:rPr>
         <w:t xml:space="preserve">хранилище тел документов системы </w:t>
       </w:r>
-      <w:proofErr w:type="spellStart"/>
       <w:r>
         <w:rPr>
           <w:rStyle w:val="affff8"/>
@@ -4993,7 +4230,6 @@
         </w:rPr>
         <w:t>Directum</w:t>
       </w:r>
-      <w:proofErr w:type="spellEnd"/>
       <w:r>
         <w:rPr>
           <w:rStyle w:val="affff8"/>
@@ -5019,7 +4255,6 @@
         </w:rPr>
         <w:t xml:space="preserve">. Рекомендуется настраивать на том же типе ОС, на котором установлен сервис хранилища в </w:t>
       </w:r>
-      <w:proofErr w:type="spellStart"/>
       <w:r>
         <w:rPr>
           <w:rStyle w:val="affff8"/>
@@ -5029,7 +4264,6 @@
         </w:rPr>
         <w:t>Directum</w:t>
       </w:r>
-      <w:proofErr w:type="spellEnd"/>
       <w:r>
         <w:rPr>
           <w:rStyle w:val="affff8"/>
@@ -5307,27 +4541,7 @@
           <w:sz w:val="20"/>
           <w:szCs w:val="20"/>
         </w:rPr>
-        <w:t xml:space="preserve">Перед установкой системы </w:t>
-      </w:r>
-      <w:proofErr w:type="spellStart"/>
-      <w:r>
-        <w:rPr>
-          <w:rFonts w:ascii="Arial" w:hAnsi="Arial" w:cs="Arial"/>
-          <w:color w:val="000000"/>
-          <w:sz w:val="20"/>
-          <w:szCs w:val="20"/>
-        </w:rPr>
-        <w:t>Directum</w:t>
-      </w:r>
-      <w:proofErr w:type="spellEnd"/>
-      <w:r>
-        <w:rPr>
-          <w:rFonts w:ascii="Arial" w:hAnsi="Arial" w:cs="Arial"/>
-          <w:color w:val="000000"/>
-          <w:sz w:val="20"/>
-          <w:szCs w:val="20"/>
-        </w:rPr>
-        <w:t xml:space="preserve"> RX на компьютерах пользователей должен быть открыт</w:t>
+        <w:t>Перед установкой системы Directum RX на компьютерах пользователей должен быть открыт</w:t>
       </w:r>
       <w:r>
         <w:rPr>
@@ -5469,29 +4683,7 @@
                 <w:szCs w:val="20"/>
                 <w:lang w:eastAsia="en-US"/>
               </w:rPr>
-              <w:t xml:space="preserve">Сервер </w:t>
-            </w:r>
-            <w:proofErr w:type="spellStart"/>
-            <w:r>
-              <w:rPr>
-                <w:rStyle w:val="affff8"/>
-                <w:rFonts w:eastAsia="Calibri"/>
-                <w:sz w:val="20"/>
-                <w:szCs w:val="20"/>
-                <w:lang w:eastAsia="en-US"/>
-              </w:rPr>
-              <w:t>Nomad</w:t>
-            </w:r>
-            <w:proofErr w:type="spellEnd"/>
-            <w:r>
-              <w:rPr>
-                <w:rStyle w:val="affff8"/>
-                <w:rFonts w:eastAsia="Calibri"/>
-                <w:sz w:val="20"/>
-                <w:szCs w:val="20"/>
-                <w:lang w:eastAsia="en-US"/>
-              </w:rPr>
-              <w:t>,</w:t>
+              <w:t>Сервер Nomad,</w:t>
             </w:r>
           </w:p>
           <w:p>
@@ -5860,29 +5052,7 @@
                 <w:szCs w:val="20"/>
                 <w:lang w:eastAsia="en-US"/>
               </w:rPr>
-              <w:t>Сервис хранения файлов предпросмотра (</w:t>
-            </w:r>
-            <w:proofErr w:type="spellStart"/>
-            <w:r>
-              <w:rPr>
-                <w:rStyle w:val="affff8"/>
-                <w:rFonts w:eastAsia="Calibri"/>
-                <w:sz w:val="20"/>
-                <w:szCs w:val="20"/>
-                <w:lang w:eastAsia="en-US"/>
-              </w:rPr>
-              <w:t>PreviewStorage</w:t>
-            </w:r>
-            <w:proofErr w:type="spellEnd"/>
-            <w:r>
-              <w:rPr>
-                <w:rStyle w:val="affff8"/>
-                <w:rFonts w:eastAsia="Calibri"/>
-                <w:sz w:val="20"/>
-                <w:szCs w:val="20"/>
-                <w:lang w:eastAsia="en-US"/>
-              </w:rPr>
-              <w:t>)</w:t>
+              <w:t>Сервис хранения файлов предпросмотра (PreviewStorage)</w:t>
             </w:r>
           </w:p>
         </w:tc>
@@ -5943,29 +5113,7 @@
                 <w:szCs w:val="20"/>
                 <w:lang w:eastAsia="en-US"/>
               </w:rPr>
-              <w:t xml:space="preserve">Агент управления сервисами (Service </w:t>
-            </w:r>
-            <w:proofErr w:type="spellStart"/>
-            <w:r>
-              <w:rPr>
-                <w:rStyle w:val="affff8"/>
-                <w:rFonts w:eastAsia="Calibri"/>
-                <w:sz w:val="20"/>
-                <w:szCs w:val="20"/>
-                <w:lang w:eastAsia="en-US"/>
-              </w:rPr>
-              <w:t>Runner</w:t>
-            </w:r>
-            <w:proofErr w:type="spellEnd"/>
-            <w:r>
-              <w:rPr>
-                <w:rStyle w:val="affff8"/>
-                <w:rFonts w:eastAsia="Calibri"/>
-                <w:sz w:val="20"/>
-                <w:szCs w:val="20"/>
-                <w:lang w:eastAsia="en-US"/>
-              </w:rPr>
-              <w:t>)</w:t>
+              <w:t>Агент управления сервисами (Service Runner)</w:t>
             </w:r>
           </w:p>
         </w:tc>
@@ -6161,7 +5309,6 @@
                 <w:lang w:eastAsia="en-US"/>
               </w:rPr>
             </w:pPr>
-            <w:proofErr w:type="spellStart"/>
             <w:r>
               <w:rPr>
                 <w:rStyle w:val="affff8"/>
@@ -6172,7 +5319,6 @@
               </w:rPr>
               <w:t>RabbitMQ</w:t>
             </w:r>
-            <w:proofErr w:type="spellEnd"/>
           </w:p>
         </w:tc>
         <w:tc>
@@ -6242,51 +5388,7 @@
                 <w:szCs w:val="20"/>
                 <w:lang w:eastAsia="en-US"/>
               </w:rPr>
-              <w:t xml:space="preserve"> – порт плагина </w:t>
-            </w:r>
-            <w:proofErr w:type="spellStart"/>
-            <w:r>
-              <w:rPr>
-                <w:rStyle w:val="affff8"/>
-                <w:rFonts w:eastAsia="Calibri"/>
-                <w:sz w:val="20"/>
-                <w:szCs w:val="20"/>
-                <w:lang w:eastAsia="en-US"/>
-              </w:rPr>
-              <w:t>RabbitMQ</w:t>
-            </w:r>
-            <w:proofErr w:type="spellEnd"/>
-            <w:r>
-              <w:rPr>
-                <w:rStyle w:val="affff8"/>
-                <w:rFonts w:eastAsia="Calibri"/>
-                <w:sz w:val="20"/>
-                <w:szCs w:val="20"/>
-                <w:lang w:eastAsia="en-US"/>
-              </w:rPr>
-              <w:t>, который предоставляет сайт для мониторинга очередей сообщений и утилиту для запуска командных строк (</w:t>
-            </w:r>
-            <w:proofErr w:type="spellStart"/>
-            <w:r>
-              <w:rPr>
-                <w:rStyle w:val="affff8"/>
-                <w:rFonts w:eastAsia="Calibri"/>
-                <w:sz w:val="20"/>
-                <w:szCs w:val="20"/>
-                <w:lang w:eastAsia="en-US"/>
-              </w:rPr>
-              <w:t>HttpApi</w:t>
-            </w:r>
-            <w:proofErr w:type="spellEnd"/>
-            <w:r>
-              <w:rPr>
-                <w:rStyle w:val="affff8"/>
-                <w:rFonts w:eastAsia="Calibri"/>
-                <w:sz w:val="20"/>
-                <w:szCs w:val="20"/>
-                <w:lang w:eastAsia="en-US"/>
-              </w:rPr>
-              <w:t>/Management)</w:t>
+              <w:t> – порт плагина RabbitMQ, который предоставляет сайт для мониторинга очередей сообщений и утилиту для запуска командных строк (HttpApi/Management)</w:t>
             </w:r>
           </w:p>
         </w:tc>
@@ -6417,20 +5519,8 @@
                 <w:szCs w:val="20"/>
                 <w:lang w:eastAsia="en-US"/>
               </w:rPr>
-              <w:t xml:space="preserve"> – для взаимодействия с приложением </w:t>
-            </w:r>
-            <w:proofErr w:type="spellStart"/>
-            <w:r>
-              <w:rPr>
-                <w:rStyle w:val="affff8"/>
-                <w:rFonts w:eastAsia="Calibri"/>
-                <w:sz w:val="20"/>
-                <w:szCs w:val="20"/>
-                <w:lang w:eastAsia="en-US"/>
-              </w:rPr>
-              <w:t>Centrifugo</w:t>
-            </w:r>
-            <w:proofErr w:type="spellEnd"/>
+              <w:t> – для взаимодействия с приложением Centrifugo</w:t>
+            </w:r>
           </w:p>
         </w:tc>
       </w:tr>
@@ -6453,7 +5543,6 @@
                 <w:lang w:eastAsia="en-US"/>
               </w:rPr>
             </w:pPr>
-            <w:proofErr w:type="spellStart"/>
             <w:r>
               <w:rPr>
                 <w:rStyle w:val="affff8"/>
@@ -6464,7 +5553,6 @@
               </w:rPr>
               <w:t>Centrifugo</w:t>
             </w:r>
-            <w:proofErr w:type="spellEnd"/>
           </w:p>
         </w:tc>
         <w:tc>
@@ -6689,20 +5777,8 @@
                 <w:szCs w:val="20"/>
                 <w:lang w:eastAsia="en-US"/>
               </w:rPr>
-              <w:t xml:space="preserve"> – для мониторинга работы сервиса с помощью </w:t>
-            </w:r>
-            <w:proofErr w:type="spellStart"/>
-            <w:r>
-              <w:rPr>
-                <w:rStyle w:val="affff8"/>
-                <w:rFonts w:eastAsia="Calibri"/>
-                <w:sz w:val="20"/>
-                <w:szCs w:val="20"/>
-                <w:lang w:eastAsia="en-US"/>
-              </w:rPr>
-              <w:t>дашборда</w:t>
-            </w:r>
-            <w:proofErr w:type="spellEnd"/>
+              <w:t> – для мониторинга работы сервиса с помощью дашборда</w:t>
+            </w:r>
           </w:p>
         </w:tc>
       </w:tr>
@@ -6786,7 +5862,6 @@
                 <w:lang w:eastAsia="en-US"/>
               </w:rPr>
             </w:pPr>
-            <w:proofErr w:type="spellStart"/>
             <w:r>
               <w:rPr>
                 <w:rStyle w:val="affff8"/>
@@ -6797,7 +5872,6 @@
               </w:rPr>
               <w:t>Elasticsearch</w:t>
             </w:r>
-            <w:proofErr w:type="spellEnd"/>
           </w:p>
         </w:tc>
         <w:tc>
@@ -6834,51 +5908,7 @@
                 <w:szCs w:val="20"/>
                 <w:lang w:eastAsia="en-US"/>
               </w:rPr>
-              <w:t xml:space="preserve"> – для взаимодействия </w:t>
-            </w:r>
-            <w:proofErr w:type="spellStart"/>
-            <w:r>
-              <w:rPr>
-                <w:rStyle w:val="affff8"/>
-                <w:rFonts w:eastAsia="Calibri"/>
-                <w:sz w:val="20"/>
-                <w:szCs w:val="20"/>
-                <w:lang w:eastAsia="en-US"/>
-              </w:rPr>
-              <w:t>Elasticsearch</w:t>
-            </w:r>
-            <w:proofErr w:type="spellEnd"/>
-            <w:r>
-              <w:rPr>
-                <w:rStyle w:val="affff8"/>
-                <w:rFonts w:eastAsia="Calibri"/>
-                <w:sz w:val="20"/>
-                <w:szCs w:val="20"/>
-                <w:lang w:eastAsia="en-US"/>
-              </w:rPr>
-              <w:t xml:space="preserve"> с системой </w:t>
-            </w:r>
-            <w:proofErr w:type="spellStart"/>
-            <w:r>
-              <w:rPr>
-                <w:rStyle w:val="affff8"/>
-                <w:rFonts w:eastAsia="Calibri"/>
-                <w:sz w:val="20"/>
-                <w:szCs w:val="20"/>
-                <w:lang w:eastAsia="en-US"/>
-              </w:rPr>
-              <w:t>Directum</w:t>
-            </w:r>
-            <w:proofErr w:type="spellEnd"/>
-            <w:r>
-              <w:rPr>
-                <w:rStyle w:val="affff8"/>
-                <w:rFonts w:eastAsia="Calibri"/>
-                <w:sz w:val="20"/>
-                <w:szCs w:val="20"/>
-                <w:lang w:eastAsia="en-US"/>
-              </w:rPr>
-              <w:t xml:space="preserve"> RX,</w:t>
+              <w:t> – для взаимодействия Elasticsearch с системой Directum RX,</w:t>
             </w:r>
           </w:p>
           <w:p>
@@ -6911,20 +5941,8 @@
                 <w:szCs w:val="20"/>
                 <w:lang w:eastAsia="en-US"/>
               </w:rPr>
-              <w:t xml:space="preserve"> – для доступа к панели управления </w:t>
-            </w:r>
-            <w:proofErr w:type="spellStart"/>
-            <w:r>
-              <w:rPr>
-                <w:rStyle w:val="affff8"/>
-                <w:rFonts w:eastAsia="Calibri"/>
-                <w:sz w:val="20"/>
-                <w:szCs w:val="20"/>
-                <w:lang w:eastAsia="en-US"/>
-              </w:rPr>
-              <w:t>Kibana</w:t>
-            </w:r>
-            <w:proofErr w:type="spellEnd"/>
+              <w:t> – для доступа к панели управления Kibana</w:t>
+            </w:r>
           </w:p>
         </w:tc>
       </w:tr>
@@ -6969,7 +5987,6 @@
                 <w:lang w:eastAsia="en-US"/>
               </w:rPr>
             </w:pPr>
-            <w:proofErr w:type="spellStart"/>
             <w:r>
               <w:rPr>
                 <w:rStyle w:val="affff8"/>
@@ -6978,18 +5995,7 @@
                 <w:szCs w:val="20"/>
                 <w:lang w:val="en-US" w:eastAsia="en-US"/>
               </w:rPr>
-              <w:t>Directum</w:t>
-            </w:r>
-            <w:proofErr w:type="spellEnd"/>
-            <w:r>
-              <w:rPr>
-                <w:rStyle w:val="affff8"/>
-                <w:rFonts w:eastAsia="Calibri"/>
-                <w:sz w:val="20"/>
-                <w:szCs w:val="20"/>
-                <w:lang w:val="en-US" w:eastAsia="en-US"/>
-              </w:rPr>
-              <w:t xml:space="preserve"> RX</w:t>
+              <w:t>Directum RX</w:t>
             </w:r>
             <w:r>
               <w:rPr>
@@ -7126,20 +6132,8 @@
                 <w:szCs w:val="20"/>
                 <w:lang w:eastAsia="en-US"/>
               </w:rPr>
-              <w:t xml:space="preserve">– </w:t>
-            </w:r>
-            <w:proofErr w:type="spellStart"/>
-            <w:r>
-              <w:rPr>
-                <w:rStyle w:val="affff8"/>
-                <w:rFonts w:eastAsia="Calibri"/>
-                <w:sz w:val="20"/>
-                <w:szCs w:val="20"/>
-                <w:lang w:eastAsia="en-US"/>
-              </w:rPr>
-              <w:t>Kibana</w:t>
-            </w:r>
-            <w:proofErr w:type="spellEnd"/>
+              <w:t>– Kibana</w:t>
+            </w:r>
             <w:r>
               <w:rPr>
                 <w:rStyle w:val="affff8"/>
@@ -7182,20 +6176,8 @@
                 <w:szCs w:val="20"/>
                 <w:lang w:eastAsia="en-US"/>
               </w:rPr>
-              <w:t xml:space="preserve">– </w:t>
-            </w:r>
-            <w:proofErr w:type="spellStart"/>
-            <w:r>
-              <w:rPr>
-                <w:rStyle w:val="affff8"/>
-                <w:rFonts w:eastAsia="Calibri"/>
-                <w:sz w:val="20"/>
-                <w:szCs w:val="20"/>
-                <w:lang w:eastAsia="en-US"/>
-              </w:rPr>
-              <w:t>Logstash</w:t>
-            </w:r>
-            <w:proofErr w:type="spellEnd"/>
+              <w:t>– Logstash</w:t>
+            </w:r>
             <w:r>
               <w:rPr>
                 <w:rStyle w:val="affff8"/>
@@ -7384,29 +6366,7 @@
                 <w:szCs w:val="20"/>
                 <w:lang w:val="en-US" w:eastAsia="en-US"/>
               </w:rPr>
-              <w:t xml:space="preserve"> </w:t>
-            </w:r>
-            <w:proofErr w:type="spellStart"/>
-            <w:r>
-              <w:rPr>
-                <w:rStyle w:val="affff8"/>
-                <w:rFonts w:eastAsia="Calibri"/>
-                <w:sz w:val="20"/>
-                <w:szCs w:val="20"/>
-                <w:lang w:val="en-US" w:eastAsia="en-US"/>
-              </w:rPr>
-              <w:t>Directum</w:t>
-            </w:r>
-            <w:proofErr w:type="spellEnd"/>
-            <w:r>
-              <w:rPr>
-                <w:rStyle w:val="affff8"/>
-                <w:rFonts w:eastAsia="Calibri"/>
-                <w:sz w:val="20"/>
-                <w:szCs w:val="20"/>
-                <w:lang w:val="en-US" w:eastAsia="en-US"/>
-              </w:rPr>
-              <w:t xml:space="preserve"> Text Classifier Service</w:t>
+              <w:t xml:space="preserve"> Directum Text Classifier Service</w:t>
             </w:r>
           </w:p>
           <w:p>
@@ -7539,29 +6499,7 @@
                 <w:szCs w:val="20"/>
                 <w:lang w:val="en-US" w:eastAsia="en-US"/>
               </w:rPr>
-              <w:t xml:space="preserve"> </w:t>
-            </w:r>
-            <w:proofErr w:type="spellStart"/>
-            <w:r>
-              <w:rPr>
-                <w:rStyle w:val="affff8"/>
-                <w:rFonts w:eastAsia="Calibri"/>
-                <w:sz w:val="20"/>
-                <w:szCs w:val="20"/>
-                <w:lang w:val="en-US" w:eastAsia="en-US"/>
-              </w:rPr>
-              <w:t>Directum</w:t>
-            </w:r>
-            <w:proofErr w:type="spellEnd"/>
-            <w:r>
-              <w:rPr>
-                <w:rStyle w:val="affff8"/>
-                <w:rFonts w:eastAsia="Calibri"/>
-                <w:sz w:val="20"/>
-                <w:szCs w:val="20"/>
-                <w:lang w:val="en-US" w:eastAsia="en-US"/>
-              </w:rPr>
-              <w:t xml:space="preserve"> Image Classifier Service</w:t>
+              <w:t xml:space="preserve"> Directum Image Classifier Service</w:t>
             </w:r>
           </w:p>
           <w:p>
@@ -7694,29 +6632,7 @@
                 <w:szCs w:val="20"/>
                 <w:lang w:val="en-US" w:eastAsia="en-US"/>
               </w:rPr>
-              <w:t xml:space="preserve"> </w:t>
-            </w:r>
-            <w:proofErr w:type="spellStart"/>
-            <w:r>
-              <w:rPr>
-                <w:rStyle w:val="affff8"/>
-                <w:rFonts w:eastAsia="Calibri"/>
-                <w:sz w:val="20"/>
-                <w:szCs w:val="20"/>
-                <w:lang w:val="en-US" w:eastAsia="en-US"/>
-              </w:rPr>
-              <w:t>Directum</w:t>
-            </w:r>
-            <w:proofErr w:type="spellEnd"/>
-            <w:r>
-              <w:rPr>
-                <w:rStyle w:val="affff8"/>
-                <w:rFonts w:eastAsia="Calibri"/>
-                <w:sz w:val="20"/>
-                <w:szCs w:val="20"/>
-                <w:lang w:val="en-US" w:eastAsia="en-US"/>
-              </w:rPr>
-              <w:t xml:space="preserve"> Fact Extractor Base Service</w:t>
+              <w:t xml:space="preserve"> Directum Fact Extractor Base Service</w:t>
             </w:r>
           </w:p>
           <w:p>
@@ -7849,29 +6765,7 @@
                 <w:szCs w:val="20"/>
                 <w:lang w:val="en-US" w:eastAsia="en-US"/>
               </w:rPr>
-              <w:t xml:space="preserve"> </w:t>
-            </w:r>
-            <w:proofErr w:type="spellStart"/>
-            <w:r>
-              <w:rPr>
-                <w:rStyle w:val="affff8"/>
-                <w:rFonts w:eastAsia="Calibri"/>
-                <w:sz w:val="20"/>
-                <w:szCs w:val="20"/>
-                <w:lang w:val="en-US" w:eastAsia="en-US"/>
-              </w:rPr>
-              <w:t>Directum</w:t>
-            </w:r>
-            <w:proofErr w:type="spellEnd"/>
-            <w:r>
-              <w:rPr>
-                <w:rStyle w:val="affff8"/>
-                <w:rFonts w:eastAsia="Calibri"/>
-                <w:sz w:val="20"/>
-                <w:szCs w:val="20"/>
-                <w:lang w:val="en-US" w:eastAsia="en-US"/>
-              </w:rPr>
-              <w:t xml:space="preserve"> Fact Extractor Rules Service</w:t>
+              <w:t xml:space="preserve"> Directum Fact Extractor Rules Service</w:t>
             </w:r>
           </w:p>
           <w:p>
@@ -8004,29 +6898,7 @@
                 <w:szCs w:val="20"/>
                 <w:lang w:val="en-US" w:eastAsia="en-US"/>
               </w:rPr>
-              <w:t xml:space="preserve"> </w:t>
-            </w:r>
-            <w:proofErr w:type="spellStart"/>
-            <w:r>
-              <w:rPr>
-                <w:rStyle w:val="affff8"/>
-                <w:rFonts w:eastAsia="Calibri"/>
-                <w:sz w:val="20"/>
-                <w:szCs w:val="20"/>
-                <w:lang w:val="en-US" w:eastAsia="en-US"/>
-              </w:rPr>
-              <w:t>Directum</w:t>
-            </w:r>
-            <w:proofErr w:type="spellEnd"/>
-            <w:r>
-              <w:rPr>
-                <w:rStyle w:val="affff8"/>
-                <w:rFonts w:eastAsia="Calibri"/>
-                <w:sz w:val="20"/>
-                <w:szCs w:val="20"/>
-                <w:lang w:val="en-US" w:eastAsia="en-US"/>
-              </w:rPr>
-              <w:t xml:space="preserve"> Fact Extractor Learn Service</w:t>
+              <w:t xml:space="preserve"> Directum Fact Extractor Learn Service</w:t>
             </w:r>
           </w:p>
           <w:p>
@@ -8059,29 +6931,7 @@
                 <w:szCs w:val="20"/>
                 <w:lang w:eastAsia="en-US"/>
               </w:rPr>
-              <w:t xml:space="preserve"> - Порт для подключения к сервису </w:t>
-            </w:r>
-            <w:proofErr w:type="spellStart"/>
-            <w:r>
-              <w:rPr>
-                <w:rStyle w:val="affff8"/>
-                <w:rFonts w:eastAsia="Calibri"/>
-                <w:sz w:val="20"/>
-                <w:szCs w:val="20"/>
-                <w:lang w:eastAsia="en-US"/>
-              </w:rPr>
-              <w:t>Directum</w:t>
-            </w:r>
-            <w:proofErr w:type="spellEnd"/>
-            <w:r>
-              <w:rPr>
-                <w:rStyle w:val="affff8"/>
-                <w:rFonts w:eastAsia="Calibri"/>
-                <w:sz w:val="20"/>
-                <w:szCs w:val="20"/>
-                <w:lang w:eastAsia="en-US"/>
-              </w:rPr>
-              <w:t xml:space="preserve"> Storage Service</w:t>
+              <w:t xml:space="preserve"> - Порт для подключения к сервису Directum Storage Service</w:t>
             </w:r>
           </w:p>
           <w:p>
@@ -8114,51 +6964,7 @@
                 <w:szCs w:val="20"/>
                 <w:lang w:eastAsia="en-US"/>
               </w:rPr>
-              <w:t xml:space="preserve"> - Порт для подключения к сервису </w:t>
-            </w:r>
-            <w:proofErr w:type="spellStart"/>
-            <w:r>
-              <w:rPr>
-                <w:rStyle w:val="affff8"/>
-                <w:rFonts w:eastAsia="Calibri"/>
-                <w:sz w:val="20"/>
-                <w:szCs w:val="20"/>
-                <w:lang w:eastAsia="en-US"/>
-              </w:rPr>
-              <w:t>Directum</w:t>
-            </w:r>
-            <w:proofErr w:type="spellEnd"/>
-            <w:r>
-              <w:rPr>
-                <w:rStyle w:val="affff8"/>
-                <w:rFonts w:eastAsia="Calibri"/>
-                <w:sz w:val="20"/>
-                <w:szCs w:val="20"/>
-                <w:lang w:eastAsia="en-US"/>
-              </w:rPr>
-              <w:t xml:space="preserve"> Text </w:t>
-            </w:r>
-            <w:proofErr w:type="spellStart"/>
-            <w:r>
-              <w:rPr>
-                <w:rStyle w:val="affff8"/>
-                <w:rFonts w:eastAsia="Calibri"/>
-                <w:sz w:val="20"/>
-                <w:szCs w:val="20"/>
-                <w:lang w:eastAsia="en-US"/>
-              </w:rPr>
-              <w:t>Extractor</w:t>
-            </w:r>
-            <w:proofErr w:type="spellEnd"/>
-            <w:r>
-              <w:rPr>
-                <w:rStyle w:val="affff8"/>
-                <w:rFonts w:eastAsia="Calibri"/>
-                <w:sz w:val="20"/>
-                <w:szCs w:val="20"/>
-                <w:lang w:eastAsia="en-US"/>
-              </w:rPr>
-              <w:t xml:space="preserve"> Service</w:t>
+              <w:t xml:space="preserve"> - Порт для подключения к сервису Directum Text Extractor Service</w:t>
             </w:r>
           </w:p>
           <w:p>
@@ -8192,51 +6998,7 @@
                 <w:szCs w:val="20"/>
                 <w:lang w:eastAsia="en-US"/>
               </w:rPr>
-              <w:t xml:space="preserve"> - Порт для подключения к сервису </w:t>
-            </w:r>
-            <w:proofErr w:type="spellStart"/>
-            <w:r>
-              <w:rPr>
-                <w:rStyle w:val="affff8"/>
-                <w:rFonts w:eastAsia="Calibri"/>
-                <w:sz w:val="20"/>
-                <w:szCs w:val="20"/>
-                <w:lang w:eastAsia="en-US"/>
-              </w:rPr>
-              <w:t>Directum</w:t>
-            </w:r>
-            <w:proofErr w:type="spellEnd"/>
-            <w:r>
-              <w:rPr>
-                <w:rStyle w:val="affff8"/>
-                <w:rFonts w:eastAsia="Calibri"/>
-                <w:sz w:val="20"/>
-                <w:szCs w:val="20"/>
-                <w:lang w:eastAsia="en-US"/>
-              </w:rPr>
-              <w:t xml:space="preserve"> Document </w:t>
-            </w:r>
-            <w:proofErr w:type="spellStart"/>
-            <w:r>
-              <w:rPr>
-                <w:rStyle w:val="affff8"/>
-                <w:rFonts w:eastAsia="Calibri"/>
-                <w:sz w:val="20"/>
-                <w:szCs w:val="20"/>
-                <w:lang w:eastAsia="en-US"/>
-              </w:rPr>
-              <w:t>Disassembler</w:t>
-            </w:r>
-            <w:proofErr w:type="spellEnd"/>
-            <w:r>
-              <w:rPr>
-                <w:rStyle w:val="affff8"/>
-                <w:rFonts w:eastAsia="Calibri"/>
-                <w:sz w:val="20"/>
-                <w:szCs w:val="20"/>
-                <w:lang w:eastAsia="en-US"/>
-              </w:rPr>
-              <w:t xml:space="preserve"> Service</w:t>
+              <w:t xml:space="preserve"> - Порт для подключения к сервису Directum Document Disassembler Service</w:t>
             </w:r>
           </w:p>
           <w:p>
@@ -8369,29 +7131,7 @@
                 <w:szCs w:val="20"/>
                 <w:lang w:val="en-US" w:eastAsia="en-US"/>
               </w:rPr>
-              <w:t xml:space="preserve"> </w:t>
-            </w:r>
-            <w:proofErr w:type="spellStart"/>
-            <w:r>
-              <w:rPr>
-                <w:rStyle w:val="affff8"/>
-                <w:rFonts w:eastAsia="Calibri"/>
-                <w:sz w:val="20"/>
-                <w:szCs w:val="20"/>
-                <w:lang w:val="en-US" w:eastAsia="en-US"/>
-              </w:rPr>
-              <w:t>Directum</w:t>
-            </w:r>
-            <w:proofErr w:type="spellEnd"/>
-            <w:r>
-              <w:rPr>
-                <w:rStyle w:val="affff8"/>
-                <w:rFonts w:eastAsia="Calibri"/>
-                <w:sz w:val="20"/>
-                <w:szCs w:val="20"/>
-                <w:lang w:val="en-US" w:eastAsia="en-US"/>
-              </w:rPr>
-              <w:t xml:space="preserve"> Document Assembler Service</w:t>
+              <w:t xml:space="preserve"> Directum Document Assembler Service</w:t>
             </w:r>
           </w:p>
           <w:p>
@@ -8424,51 +7164,7 @@
                 <w:szCs w:val="20"/>
                 <w:lang w:eastAsia="en-US"/>
               </w:rPr>
-              <w:t xml:space="preserve"> - Порт для подключения к сервису </w:t>
-            </w:r>
-            <w:proofErr w:type="spellStart"/>
-            <w:r>
-              <w:rPr>
-                <w:rStyle w:val="affff8"/>
-                <w:rFonts w:eastAsia="Calibri"/>
-                <w:sz w:val="20"/>
-                <w:szCs w:val="20"/>
-                <w:lang w:eastAsia="en-US"/>
-              </w:rPr>
-              <w:t>Directum</w:t>
-            </w:r>
-            <w:proofErr w:type="spellEnd"/>
-            <w:r>
-              <w:rPr>
-                <w:rStyle w:val="affff8"/>
-                <w:rFonts w:eastAsia="Calibri"/>
-                <w:sz w:val="20"/>
-                <w:szCs w:val="20"/>
-                <w:lang w:eastAsia="en-US"/>
-              </w:rPr>
-              <w:t xml:space="preserve"> </w:t>
-            </w:r>
-            <w:proofErr w:type="spellStart"/>
-            <w:r>
-              <w:rPr>
-                <w:rStyle w:val="affff8"/>
-                <w:rFonts w:eastAsia="Calibri"/>
-                <w:sz w:val="20"/>
-                <w:szCs w:val="20"/>
-                <w:lang w:eastAsia="en-US"/>
-              </w:rPr>
-              <w:t>Identity</w:t>
-            </w:r>
-            <w:proofErr w:type="spellEnd"/>
-            <w:r>
-              <w:rPr>
-                <w:rStyle w:val="affff8"/>
-                <w:rFonts w:eastAsia="Calibri"/>
-                <w:sz w:val="20"/>
-                <w:szCs w:val="20"/>
-                <w:lang w:eastAsia="en-US"/>
-              </w:rPr>
-              <w:t xml:space="preserve"> Service</w:t>
+              <w:t xml:space="preserve"> - Порт для подключения к сервису Directum Identity Service</w:t>
             </w:r>
           </w:p>
           <w:p>
@@ -8601,29 +7297,7 @@
                 <w:szCs w:val="20"/>
                 <w:lang w:val="en-US" w:eastAsia="en-US"/>
               </w:rPr>
-              <w:t xml:space="preserve"> </w:t>
-            </w:r>
-            <w:proofErr w:type="spellStart"/>
-            <w:r>
-              <w:rPr>
-                <w:rStyle w:val="affff8"/>
-                <w:rFonts w:eastAsia="Calibri"/>
-                <w:sz w:val="20"/>
-                <w:szCs w:val="20"/>
-                <w:lang w:val="en-US" w:eastAsia="en-US"/>
-              </w:rPr>
-              <w:t>Directum</w:t>
-            </w:r>
-            <w:proofErr w:type="spellEnd"/>
-            <w:r>
-              <w:rPr>
-                <w:rStyle w:val="affff8"/>
-                <w:rFonts w:eastAsia="Calibri"/>
-                <w:sz w:val="20"/>
-                <w:szCs w:val="20"/>
-                <w:lang w:val="en-US" w:eastAsia="en-US"/>
-              </w:rPr>
-              <w:t xml:space="preserve"> Object Detection Service</w:t>
+              <w:t xml:space="preserve"> Directum Object Detection Service</w:t>
             </w:r>
           </w:p>
           <w:p>
@@ -8656,29 +7330,7 @@
                 <w:szCs w:val="20"/>
                 <w:lang w:eastAsia="en-US"/>
               </w:rPr>
-              <w:t xml:space="preserve"> - Порт для подключения к сервису </w:t>
-            </w:r>
-            <w:proofErr w:type="spellStart"/>
-            <w:r>
-              <w:rPr>
-                <w:rStyle w:val="affff8"/>
-                <w:rFonts w:eastAsia="Calibri"/>
-                <w:sz w:val="20"/>
-                <w:szCs w:val="20"/>
-                <w:lang w:eastAsia="en-US"/>
-              </w:rPr>
-              <w:t>Directum</w:t>
-            </w:r>
-            <w:proofErr w:type="spellEnd"/>
-            <w:r>
-              <w:rPr>
-                <w:rStyle w:val="affff8"/>
-                <w:rFonts w:eastAsia="Calibri"/>
-                <w:sz w:val="20"/>
-                <w:szCs w:val="20"/>
-                <w:lang w:eastAsia="en-US"/>
-              </w:rPr>
-              <w:t xml:space="preserve"> Publishing Service</w:t>
+              <w:t xml:space="preserve"> - Порт для подключения к сервису Directum Publishing Service</w:t>
             </w:r>
           </w:p>
           <w:p>
@@ -8711,51 +7363,7 @@
                 <w:szCs w:val="20"/>
                 <w:lang w:eastAsia="en-US"/>
               </w:rPr>
-              <w:t xml:space="preserve"> - Порт для подключения к сервису </w:t>
-            </w:r>
-            <w:proofErr w:type="spellStart"/>
-            <w:r>
-              <w:rPr>
-                <w:rStyle w:val="affff8"/>
-                <w:rFonts w:eastAsia="Calibri"/>
-                <w:sz w:val="20"/>
-                <w:szCs w:val="20"/>
-                <w:lang w:eastAsia="en-US"/>
-              </w:rPr>
-              <w:t>Directum</w:t>
-            </w:r>
-            <w:proofErr w:type="spellEnd"/>
-            <w:r>
-              <w:rPr>
-                <w:rStyle w:val="affff8"/>
-                <w:rFonts w:eastAsia="Calibri"/>
-                <w:sz w:val="20"/>
-                <w:szCs w:val="20"/>
-                <w:lang w:eastAsia="en-US"/>
-              </w:rPr>
-              <w:t xml:space="preserve"> </w:t>
-            </w:r>
-            <w:proofErr w:type="spellStart"/>
-            <w:r>
-              <w:rPr>
-                <w:rStyle w:val="affff8"/>
-                <w:rFonts w:eastAsia="Calibri"/>
-                <w:sz w:val="20"/>
-                <w:szCs w:val="20"/>
-                <w:lang w:eastAsia="en-US"/>
-              </w:rPr>
-              <w:t>Elastic</w:t>
-            </w:r>
-            <w:proofErr w:type="spellEnd"/>
-            <w:r>
-              <w:rPr>
-                <w:rStyle w:val="affff8"/>
-                <w:rFonts w:eastAsia="Calibri"/>
-                <w:sz w:val="20"/>
-                <w:szCs w:val="20"/>
-                <w:lang w:eastAsia="en-US"/>
-              </w:rPr>
-              <w:t xml:space="preserve"> APM Service</w:t>
+              <w:t xml:space="preserve"> - Порт для подключения к сервису Directum Elastic APM Service</w:t>
             </w:r>
           </w:p>
           <w:p>
@@ -8788,29 +7396,7 @@
                 <w:szCs w:val="20"/>
                 <w:lang w:eastAsia="en-US"/>
               </w:rPr>
-              <w:t xml:space="preserve"> - Порт для подключения к сервису </w:t>
-            </w:r>
-            <w:proofErr w:type="spellStart"/>
-            <w:r>
-              <w:rPr>
-                <w:rStyle w:val="affff8"/>
-                <w:rFonts w:eastAsia="Calibri"/>
-                <w:sz w:val="20"/>
-                <w:szCs w:val="20"/>
-                <w:lang w:eastAsia="en-US"/>
-              </w:rPr>
-              <w:t>Directum</w:t>
-            </w:r>
-            <w:proofErr w:type="spellEnd"/>
-            <w:r>
-              <w:rPr>
-                <w:rStyle w:val="affff8"/>
-                <w:rFonts w:eastAsia="Calibri"/>
-                <w:sz w:val="20"/>
-                <w:szCs w:val="20"/>
-                <w:lang w:eastAsia="en-US"/>
-              </w:rPr>
-              <w:t xml:space="preserve"> Smart Service</w:t>
+              <w:t xml:space="preserve"> - Порт для подключения к сервису Directum Smart Service</w:t>
             </w:r>
           </w:p>
         </w:tc>
@@ -8904,20 +7490,8 @@
                 <w:szCs w:val="20"/>
                 <w:lang w:eastAsia="en-US"/>
               </w:rPr>
-              <w:t xml:space="preserve">Сервис идентификации </w:t>
-            </w:r>
-            <w:proofErr w:type="spellStart"/>
-            <w:r>
-              <w:rPr>
-                <w:rStyle w:val="affff8"/>
-                <w:rFonts w:eastAsia="Calibri"/>
-                <w:sz w:val="20"/>
-                <w:szCs w:val="20"/>
-                <w:lang w:eastAsia="en-US"/>
-              </w:rPr>
-              <w:t>IdentityService</w:t>
-            </w:r>
-            <w:proofErr w:type="spellEnd"/>
+              <w:t>Сервис идентификации IdentityService</w:t>
+            </w:r>
           </w:p>
           <w:p>
             <w:pPr>
@@ -9014,20 +7588,8 @@
                 <w:szCs w:val="20"/>
                 <w:lang w:eastAsia="en-US"/>
               </w:rPr>
-              <w:t xml:space="preserve">Сервер </w:t>
-            </w:r>
-            <w:proofErr w:type="spellStart"/>
-            <w:r>
-              <w:rPr>
-                <w:rStyle w:val="affff8"/>
-                <w:rFonts w:eastAsia="Calibri"/>
-                <w:sz w:val="20"/>
-                <w:szCs w:val="20"/>
-                <w:lang w:eastAsia="en-US"/>
-              </w:rPr>
-              <w:t>Git</w:t>
-            </w:r>
-            <w:proofErr w:type="spellEnd"/>
+              <w:t>Сервер Git</w:t>
+            </w:r>
           </w:p>
         </w:tc>
         <w:tc>
@@ -9167,15 +7729,7 @@
               <w:jc w:val="center"/>
             </w:pPr>
             <w:r>
-              <w:t xml:space="preserve">Рекомендуемое значение на </w:t>
-            </w:r>
-            <w:proofErr w:type="spellStart"/>
-            <w:r>
-              <w:t>UsersPeak</w:t>
-            </w:r>
-            <w:proofErr w:type="spellEnd"/>
-            <w:r>
-              <w:t xml:space="preserve"> пользователей</w:t>
+              <w:t>Рекомендуемое значение на UsersPeak пользователей</w:t>
             </w:r>
           </w:p>
         </w:tc>
@@ -9206,7 +7760,6 @@
               </w:rPr>
               <w:t xml:space="preserve">Узлы веб-сервера </w:t>
             </w:r>
-            <w:proofErr w:type="spellStart"/>
             <w:r>
               <w:rPr>
                 <w:b/>
@@ -9216,7 +7769,6 @@
               </w:rPr>
               <w:t>Directum</w:t>
             </w:r>
-            <w:proofErr w:type="spellEnd"/>
             <w:r>
               <w:rPr>
                 <w:b/>
@@ -9495,14 +8047,12 @@
             <w:r>
               <w:t xml:space="preserve">Веб-сервер и веб-клиент </w:t>
             </w:r>
-            <w:proofErr w:type="spellStart"/>
             <w:r>
               <w:rPr>
                 <w:lang w:val="en-US"/>
               </w:rPr>
               <w:t>Directum</w:t>
             </w:r>
-            <w:proofErr w:type="spellEnd"/>
             <w:r>
               <w:t xml:space="preserve"> </w:t>
             </w:r>
@@ -9665,7 +8215,6 @@
               </w:rPr>
               <w:t xml:space="preserve"> </w:t>
             </w:r>
-            <w:proofErr w:type="spellStart"/>
             <w:r>
               <w:rPr>
                 <w:b/>
@@ -9674,7 +8223,6 @@
               </w:rPr>
               <w:t>микросервисов</w:t>
             </w:r>
-            <w:proofErr w:type="spellEnd"/>
             <w:r>
               <w:rPr>
                 <w:b/>
@@ -9682,27 +8230,7 @@
                 <w:sz w:val="22"/>
                 <w:lang w:val="en-US"/>
               </w:rPr>
-              <w:t xml:space="preserve"> </w:t>
-            </w:r>
-            <w:proofErr w:type="spellStart"/>
-            <w:r>
-              <w:rPr>
-                <w:b/>
-                <w:color w:val="000000"/>
-                <w:sz w:val="22"/>
-                <w:lang w:val="en-US"/>
-              </w:rPr>
-              <w:t>Directum</w:t>
-            </w:r>
-            <w:proofErr w:type="spellEnd"/>
-            <w:r>
-              <w:rPr>
-                <w:b/>
-                <w:color w:val="000000"/>
-                <w:sz w:val="22"/>
-                <w:lang w:val="en-US"/>
-              </w:rPr>
-              <w:t xml:space="preserve"> RX</w:t>
+              <w:t xml:space="preserve"> Directum RX</w:t>
             </w:r>
           </w:p>
         </w:tc>
@@ -9754,19 +8282,11 @@
               </w:rPr>
               <w:t xml:space="preserve"> </w:t>
             </w:r>
-            <w:proofErr w:type="spellStart"/>
-            <w:r>
-              <w:rPr>
-                <w:color w:val="000000"/>
-              </w:rPr>
-              <w:t>vCPU</w:t>
-            </w:r>
-            <w:proofErr w:type="spellEnd"/>
-            <w:r>
-              <w:rPr>
-                <w:color w:val="000000"/>
-              </w:rPr>
-              <w:t xml:space="preserve"> виртуальных ядер</w:t>
+            <w:r>
+              <w:rPr>
+                <w:color w:val="000000"/>
+              </w:rPr>
+              <w:t>vCPU виртуальных ядер</w:t>
             </w:r>
           </w:p>
         </w:tc>
@@ -9912,33 +8432,11 @@
                 <w:color w:val="000000"/>
               </w:rPr>
             </w:pPr>
-            <w:proofErr w:type="spellStart"/>
-            <w:r>
-              <w:rPr>
-                <w:color w:val="000000"/>
-              </w:rPr>
-              <w:t>Микросервисы</w:t>
-            </w:r>
-            <w:proofErr w:type="spellEnd"/>
-            <w:r>
-              <w:rPr>
-                <w:color w:val="000000"/>
-              </w:rPr>
-              <w:t xml:space="preserve"> </w:t>
-            </w:r>
-            <w:proofErr w:type="spellStart"/>
-            <w:r>
-              <w:rPr>
-                <w:color w:val="000000"/>
-              </w:rPr>
-              <w:t>Directum</w:t>
-            </w:r>
-            <w:proofErr w:type="spellEnd"/>
-            <w:r>
-              <w:rPr>
-                <w:color w:val="000000"/>
-              </w:rPr>
-              <w:t xml:space="preserve"> RX</w:t>
+            <w:r>
+              <w:rPr>
+                <w:color w:val="000000"/>
+              </w:rPr>
+              <w:t>Микросервисы Directum RX</w:t>
             </w:r>
           </w:p>
         </w:tc>
@@ -10644,14 +9142,12 @@
             <w:pPr>
               <w:pStyle w:val="affff4"/>
             </w:pPr>
-            <w:proofErr w:type="spellStart"/>
             <w:r>
               <w:rPr>
                 <w:lang w:val="en-US"/>
               </w:rPr>
               <w:t>HAProxy</w:t>
             </w:r>
-            <w:proofErr w:type="spellEnd"/>
             <w:r>
               <w:t xml:space="preserve"> 2.2 и выше;</w:t>
             </w:r>
@@ -10660,14 +9156,12 @@
             <w:pPr>
               <w:pStyle w:val="affff4"/>
             </w:pPr>
-            <w:proofErr w:type="spellStart"/>
             <w:r>
               <w:rPr>
                 <w:lang w:val="en-US"/>
               </w:rPr>
               <w:t>keepalived</w:t>
             </w:r>
-            <w:proofErr w:type="spellEnd"/>
             <w:r>
               <w:t xml:space="preserve"> 2.0.10 и выше.</w:t>
             </w:r>
@@ -11228,54 +9722,32 @@
                 <w:lang w:val="en-US"/>
               </w:rPr>
             </w:pPr>
-            <w:proofErr w:type="spellStart"/>
-            <w:r>
-              <w:rPr>
-                <w:rStyle w:val="affff8"/>
-                <w:sz w:val="20"/>
-                <w:szCs w:val="20"/>
-                <w:lang w:val="en-US"/>
-              </w:rPr>
-              <w:t>Jatoba</w:t>
-            </w:r>
-            <w:proofErr w:type="spellEnd"/>
-            <w:r>
-              <w:rPr>
-                <w:rStyle w:val="affff8"/>
-                <w:sz w:val="20"/>
-                <w:szCs w:val="20"/>
-                <w:lang w:val="en-US"/>
-              </w:rPr>
-              <w:t xml:space="preserve"> 4/5;</w:t>
-            </w:r>
-          </w:p>
-          <w:p>
-            <w:pPr>
-              <w:pStyle w:val="affff4"/>
-              <w:rPr>
-                <w:color w:val="000000"/>
-                <w:lang w:val="en-US"/>
-              </w:rPr>
-            </w:pPr>
-            <w:proofErr w:type="spellStart"/>
-            <w:r>
-              <w:rPr>
-                <w:rStyle w:val="affff8"/>
-                <w:sz w:val="20"/>
-                <w:szCs w:val="20"/>
-                <w:lang w:val="en-US"/>
-              </w:rPr>
-              <w:t>Tantor</w:t>
-            </w:r>
-            <w:proofErr w:type="spellEnd"/>
-            <w:r>
-              <w:rPr>
-                <w:rStyle w:val="affff8"/>
-                <w:sz w:val="20"/>
-                <w:szCs w:val="20"/>
-                <w:lang w:val="en-US"/>
-              </w:rPr>
-              <w:t xml:space="preserve"> SE 15.</w:t>
+            <w:r>
+              <w:rPr>
+                <w:rStyle w:val="affff8"/>
+                <w:sz w:val="20"/>
+                <w:szCs w:val="20"/>
+                <w:lang w:val="en-US"/>
+              </w:rPr>
+              <w:t>Jatoba 4/5;</w:t>
+            </w:r>
+          </w:p>
+          <w:p>
+            <w:pPr>
+              <w:pStyle w:val="affff4"/>
+              <w:rPr>
+                <w:color w:val="000000"/>
+                <w:lang w:val="en-US"/>
+              </w:rPr>
+            </w:pPr>
+            <w:r>
+              <w:rPr>
+                <w:rStyle w:val="affff8"/>
+                <w:sz w:val="20"/>
+                <w:szCs w:val="20"/>
+                <w:lang w:val="en-US"/>
+              </w:rPr>
+              <w:t>Tantor SE 15.</w:t>
             </w:r>
           </w:p>
         </w:tc>
@@ -12125,14 +10597,12 @@
             <w:pPr>
               <w:pStyle w:val="affff4"/>
             </w:pPr>
-            <w:proofErr w:type="spellStart"/>
             <w:r>
               <w:rPr>
                 <w:lang w:val="en-US"/>
               </w:rPr>
               <w:t>nginx</w:t>
             </w:r>
-            <w:proofErr w:type="spellEnd"/>
             <w:r>
               <w:t xml:space="preserve"> 1.22.0 и выше.</w:t>
             </w:r>
@@ -12251,7 +10721,6 @@
               </w:rPr>
               <w:t xml:space="preserve">Узел решения «Мониторинг системы </w:t>
             </w:r>
-            <w:proofErr w:type="spellStart"/>
             <w:r>
               <w:rPr>
                 <w:b/>
@@ -12261,7 +10730,6 @@
               </w:rPr>
               <w:t>Directum</w:t>
             </w:r>
-            <w:proofErr w:type="spellEnd"/>
             <w:r>
               <w:rPr>
                 <w:b/>
@@ -12547,14 +11015,12 @@
             <w:r>
               <w:t xml:space="preserve">Решение «Мониторинг системы </w:t>
             </w:r>
-            <w:proofErr w:type="spellStart"/>
             <w:r>
               <w:rPr>
                 <w:lang w:val="en-US"/>
               </w:rPr>
               <w:t>Directum</w:t>
             </w:r>
-            <w:proofErr w:type="spellEnd"/>
             <w:r>
               <w:t xml:space="preserve"> </w:t>
             </w:r>
@@ -12750,49 +11216,7 @@
               <w:rPr>
                 <w:lang w:val="en-US"/>
               </w:rPr>
-              <w:t>Astra Linux Special Edition 1.7.5 (“</w:t>
-            </w:r>
-            <w:proofErr w:type="spellStart"/>
-            <w:r>
-              <w:rPr>
-                <w:lang w:val="en-US"/>
-              </w:rPr>
-              <w:t>Воронеж</w:t>
-            </w:r>
-            <w:proofErr w:type="spellEnd"/>
-            <w:r>
-              <w:rPr>
-                <w:lang w:val="en-US"/>
-              </w:rPr>
-              <w:t>”, “</w:t>
-            </w:r>
-            <w:proofErr w:type="spellStart"/>
-            <w:r>
-              <w:rPr>
-                <w:lang w:val="en-US"/>
-              </w:rPr>
-              <w:t>Орел</w:t>
-            </w:r>
-            <w:proofErr w:type="spellEnd"/>
-            <w:r>
-              <w:rPr>
-                <w:lang w:val="en-US"/>
-              </w:rPr>
-              <w:t>”, “</w:t>
-            </w:r>
-            <w:proofErr w:type="spellStart"/>
-            <w:r>
-              <w:rPr>
-                <w:lang w:val="en-US"/>
-              </w:rPr>
-              <w:t>Смоленск</w:t>
-            </w:r>
-            <w:proofErr w:type="spellEnd"/>
-            <w:r>
-              <w:rPr>
-                <w:lang w:val="en-US"/>
-              </w:rPr>
-              <w:t>”);</w:t>
+              <w:t>Astra Linux Special Edition 1.7.5 (“Воронеж”, “Орел”, “Смоленск”);</w:t>
             </w:r>
             <w:r>
               <w:rPr>
@@ -13262,27 +11686,7 @@
                 <w:sz w:val="22"/>
                 <w:lang w:val="en-US"/>
               </w:rPr>
-              <w:t xml:space="preserve"> </w:t>
-            </w:r>
-            <w:proofErr w:type="spellStart"/>
-            <w:r>
-              <w:rPr>
-                <w:b/>
-                <w:color w:val="000000"/>
-                <w:sz w:val="22"/>
-                <w:lang w:val="en-US"/>
-              </w:rPr>
-              <w:t>Directum</w:t>
-            </w:r>
-            <w:proofErr w:type="spellEnd"/>
-            <w:r>
-              <w:rPr>
-                <w:b/>
-                <w:color w:val="000000"/>
-                <w:sz w:val="22"/>
-                <w:lang w:val="en-US"/>
-              </w:rPr>
-              <w:t xml:space="preserve"> Ario</w:t>
+              <w:t xml:space="preserve"> Directum Ario</w:t>
             </w:r>
           </w:p>
         </w:tc>
@@ -13465,21 +11869,7 @@
               <w:rPr>
                 <w:lang w:val="en-US"/>
               </w:rPr>
-              <w:t xml:space="preserve"> </w:t>
-            </w:r>
-            <w:proofErr w:type="spellStart"/>
-            <w:r>
-              <w:rPr>
-                <w:lang w:val="en-US"/>
-              </w:rPr>
-              <w:t>Directum</w:t>
-            </w:r>
-            <w:proofErr w:type="spellEnd"/>
-            <w:r>
-              <w:rPr>
-                <w:lang w:val="en-US"/>
-              </w:rPr>
-              <w:t xml:space="preserve"> Ario;</w:t>
+              <w:t xml:space="preserve"> Directum Ario;</w:t>
             </w:r>
           </w:p>
           <w:p>
@@ -13748,7 +12138,6 @@
               </w:rPr>
               <w:t xml:space="preserve"> </w:t>
             </w:r>
-            <w:proofErr w:type="spellStart"/>
             <w:r>
               <w:rPr>
                 <w:b/>
@@ -13756,17 +12145,7 @@
                 <w:sz w:val="22"/>
                 <w:lang w:val="en-US"/>
               </w:rPr>
-              <w:t>Directum</w:t>
-            </w:r>
-            <w:proofErr w:type="spellEnd"/>
-            <w:r>
-              <w:rPr>
-                <w:b/>
-                <w:color w:val="000000"/>
-                <w:sz w:val="22"/>
-                <w:lang w:val="en-US"/>
-              </w:rPr>
-              <w:t xml:space="preserve"> Text Extractor Service</w:t>
+              <w:t>Directum Text Extractor Service</w:t>
             </w:r>
           </w:p>
         </w:tc>
@@ -13948,21 +12327,7 @@
               <w:rPr>
                 <w:lang w:val="en-US"/>
               </w:rPr>
-              <w:t xml:space="preserve"> </w:t>
-            </w:r>
-            <w:proofErr w:type="spellStart"/>
-            <w:r>
-              <w:rPr>
-                <w:lang w:val="en-US"/>
-              </w:rPr>
-              <w:t>Directum</w:t>
-            </w:r>
-            <w:proofErr w:type="spellEnd"/>
-            <w:r>
-              <w:rPr>
-                <w:lang w:val="en-US"/>
-              </w:rPr>
-              <w:t xml:space="preserve"> Ario;</w:t>
+              <w:t xml:space="preserve"> Directum Ario;</w:t>
             </w:r>
           </w:p>
           <w:p>
@@ -14229,7 +12594,6 @@
               </w:rPr>
               <w:t xml:space="preserve">, </w:t>
             </w:r>
-            <w:proofErr w:type="spellStart"/>
             <w:r>
               <w:rPr>
                 <w:b/>
@@ -14239,7 +12603,6 @@
               </w:rPr>
               <w:t>etcd</w:t>
             </w:r>
-            <w:proofErr w:type="spellEnd"/>
             <w:r>
               <w:rPr>
                 <w:b/>
@@ -14248,7 +12611,6 @@
               </w:rPr>
               <w:t xml:space="preserve"> + </w:t>
             </w:r>
-            <w:proofErr w:type="spellStart"/>
             <w:r>
               <w:rPr>
                 <w:b/>
@@ -14258,7 +12620,6 @@
               </w:rPr>
               <w:t>keepalived</w:t>
             </w:r>
-            <w:proofErr w:type="spellEnd"/>
             <w:r>
               <w:rPr>
                 <w:b/>
@@ -14267,7 +12628,6 @@
               </w:rPr>
               <w:t xml:space="preserve"> + </w:t>
             </w:r>
-            <w:proofErr w:type="spellStart"/>
             <w:r>
               <w:rPr>
                 <w:b/>
@@ -14277,7 +12637,6 @@
               </w:rPr>
               <w:t>haproxy</w:t>
             </w:r>
-            <w:proofErr w:type="spellEnd"/>
             <w:r>
               <w:rPr>
                 <w:b/>
@@ -14563,14 +12922,12 @@
             <w:pPr>
               <w:pStyle w:val="affff4"/>
             </w:pPr>
-            <w:proofErr w:type="spellStart"/>
             <w:r>
               <w:rPr>
                 <w:lang w:val="en-US"/>
               </w:rPr>
               <w:t>etcd</w:t>
             </w:r>
-            <w:proofErr w:type="spellEnd"/>
             <w:r>
               <w:t xml:space="preserve"> 3.5.0 и выше;</w:t>
             </w:r>
@@ -14579,14 +12936,12 @@
             <w:pPr>
               <w:pStyle w:val="affff4"/>
             </w:pPr>
-            <w:proofErr w:type="spellStart"/>
             <w:r>
               <w:rPr>
                 <w:lang w:val="en-US"/>
               </w:rPr>
               <w:t>HAProxy</w:t>
             </w:r>
-            <w:proofErr w:type="spellEnd"/>
             <w:r>
               <w:t xml:space="preserve"> 2.2 и выше;</w:t>
             </w:r>
@@ -14595,14 +12950,12 @@
             <w:pPr>
               <w:pStyle w:val="affff4"/>
             </w:pPr>
-            <w:proofErr w:type="spellStart"/>
             <w:r>
               <w:rPr>
                 <w:lang w:val="en-US"/>
               </w:rPr>
               <w:t>keepalived</w:t>
             </w:r>
-            <w:proofErr w:type="spellEnd"/>
             <w:r>
               <w:t xml:space="preserve"> 2.0.10 и выше.</w:t>
             </w:r>
@@ -14721,7 +13074,6 @@
               </w:rPr>
               <w:t xml:space="preserve">Узел решения «Интеграция с онлайн-редакторами </w:t>
             </w:r>
-            <w:proofErr w:type="spellStart"/>
             <w:r>
               <w:rPr>
                 <w:b/>
@@ -14731,7 +13083,6 @@
               </w:rPr>
               <w:t>OnlyOffice</w:t>
             </w:r>
-            <w:proofErr w:type="spellEnd"/>
             <w:r>
               <w:rPr>
                 <w:b/>
@@ -15134,13 +13485,8 @@
             <w:r>
               <w:t xml:space="preserve"> </w:t>
             </w:r>
-            <w:proofErr w:type="spellStart"/>
-            <w:r>
-              <w:t>vCPU</w:t>
-            </w:r>
-            <w:proofErr w:type="spellEnd"/>
-            <w:r>
-              <w:t xml:space="preserve"> виртуальных ядер</w:t>
+            <w:r>
+              <w:t>vCPU виртуальных ядер</w:t>
             </w:r>
           </w:p>
         </w:tc>
@@ -15382,7 +13728,6 @@
               </w:rPr>
               <w:t xml:space="preserve">Дополнительный сервисный узел </w:t>
             </w:r>
-            <w:proofErr w:type="spellStart"/>
             <w:r>
               <w:rPr>
                 <w:b/>
@@ -15392,7 +13737,6 @@
               </w:rPr>
               <w:t>Directum</w:t>
             </w:r>
-            <w:proofErr w:type="spellEnd"/>
             <w:r>
               <w:rPr>
                 <w:b/>
@@ -15470,18 +13814,16 @@
               <w:t>ADD</w:t>
             </w:r>
             <w:r>
-              <w:t>LKCPU</w:t>
-            </w:r>
-            <w:r>
-              <w:t xml:space="preserve"> </w:t>
-            </w:r>
-            <w:proofErr w:type="spellStart"/>
-            <w:r>
-              <w:t>vCPU</w:t>
-            </w:r>
-            <w:proofErr w:type="spellEnd"/>
-            <w:r>
-              <w:t xml:space="preserve"> виртуальных ядер</w:t>
+              <w:rPr>
+                <w:lang w:val="en-US"/>
+              </w:rPr>
+              <w:t>RXNODE</w:t>
+            </w:r>
+            <w:r>
+              <w:t>CPU</w:t>
+            </w:r>
+            <w:r>
+              <w:t xml:space="preserve"> vCPU виртуальных ядер</w:t>
             </w:r>
           </w:p>
         </w:tc>
@@ -15516,7 +13858,13 @@
               <w:rPr>
                 <w:lang w:val="en-US"/>
               </w:rPr>
-              <w:t>ADDLKRAM</w:t>
+              <w:t>ADDRXNODE</w:t>
+            </w:r>
+            <w:r>
+              <w:rPr>
+                <w:lang w:val="en-US"/>
+              </w:rPr>
+              <w:t>RAM</w:t>
             </w:r>
             <w:r>
               <w:t xml:space="preserve"> ГБ</w:t>
@@ -15554,7 +13902,13 @@
               <w:rPr>
                 <w:lang w:val="en-US"/>
               </w:rPr>
-              <w:t>ADDLKHDD</w:t>
+              <w:t>ADDRXNODE</w:t>
+            </w:r>
+            <w:r>
+              <w:rPr>
+                <w:lang w:val="en-US"/>
+              </w:rPr>
+              <w:t>HDD</w:t>
             </w:r>
             <w:r>
               <w:t xml:space="preserve"> ГБ для операционной системы </w:t>
@@ -15744,7 +14098,13 @@
               <w:rPr>
                 <w:lang w:val="en-US"/>
               </w:rPr>
-              <w:t>ADDLKCOUNT</w:t>
+              <w:t>ADDRXNODE</w:t>
+            </w:r>
+            <w:r>
+              <w:rPr>
+                <w:lang w:val="en-US"/>
+              </w:rPr>
+              <w:t>COUNT</w:t>
             </w:r>
           </w:p>
         </w:tc>
@@ -15928,14 +14288,12 @@
             <w:pPr>
               <w:pStyle w:val="affff4"/>
             </w:pPr>
-            <w:proofErr w:type="spellStart"/>
             <w:r>
               <w:rPr>
                 <w:lang w:val="en-US"/>
               </w:rPr>
               <w:t>UnitsCPU</w:t>
             </w:r>
-            <w:proofErr w:type="spellEnd"/>
             <w:r>
               <w:t xml:space="preserve"> </w:t>
             </w:r>
@@ -15975,11 +14333,9 @@
             <w:pPr>
               <w:pStyle w:val="affff4"/>
             </w:pPr>
-            <w:proofErr w:type="spellStart"/>
             <w:r>
               <w:t>UnitsRAM</w:t>
             </w:r>
-            <w:proofErr w:type="spellEnd"/>
             <w:r>
               <w:rPr>
                 <w:b/>
@@ -16086,11 +14442,9 @@
             <w:pPr>
               <w:pStyle w:val="affff4"/>
             </w:pPr>
-            <w:proofErr w:type="spellStart"/>
             <w:r>
               <w:t>YearlyDataSize</w:t>
             </w:r>
-            <w:proofErr w:type="spellEnd"/>
           </w:p>
         </w:tc>
       </w:tr>
@@ -16128,13 +14482,8 @@
               <w:pStyle w:val="affff4"/>
             </w:pPr>
             <w:r>
-              <w:t xml:space="preserve">~ </w:t>
-            </w:r>
-            <w:proofErr w:type="spellStart"/>
-            <w:r>
-              <w:t>FStorageSize</w:t>
-            </w:r>
-            <w:proofErr w:type="spellEnd"/>
+              <w:t>~ FStorageSize</w:t>
+            </w:r>
           </w:p>
         </w:tc>
       </w:tr>
@@ -16180,11 +14529,9 @@
               </w:rPr>
               <w:t>Res</w:t>
             </w:r>
-            <w:proofErr w:type="spellStart"/>
             <w:r>
               <w:t>StorageSize</w:t>
             </w:r>
-            <w:proofErr w:type="spellEnd"/>
           </w:p>
         </w:tc>
       </w:tr>
@@ -16247,23 +14594,13 @@
         </w:rPr>
         <w:t xml:space="preserve"> </w:t>
       </w:r>
-      <w:proofErr w:type="gramStart"/>
       <w:r>
         <w:rPr>
           <w:rFonts w:ascii="Arial" w:hAnsi="Arial" w:cs="Arial"/>
           <w:sz w:val="18"/>
           <w:szCs w:val="18"/>
         </w:rPr>
-        <w:t>-  Рекомендуется</w:t>
-      </w:r>
-      <w:proofErr w:type="gramEnd"/>
-      <w:r>
-        <w:rPr>
-          <w:rFonts w:ascii="Arial" w:hAnsi="Arial" w:cs="Arial"/>
-          <w:sz w:val="18"/>
-          <w:szCs w:val="18"/>
-        </w:rPr>
-        <w:t xml:space="preserve"> делать полную копию данных каждую неделю, например, каждое воскресенье. При этом следует хранить полные копии данных не менее 7 дней. Кроме того, ежедневно рекомендуется создавать инкрементную копию данных. Таким образом, каждую неделю получаем актуальную полную копию данных, а ежедневные инкрементные копии обеспечат более свежие изменения, сделанные с момента последней полной копии.</w:t>
+        <w:t>-  Рекомендуется делать полную копию данных каждую неделю, например, каждое воскресенье. При этом следует хранить полные копии данных не менее 7 дней. Кроме того, ежедневно рекомендуется создавать инкрементную копию данных. Таким образом, каждую неделю получаем актуальную полную копию данных, а ежедневные инкрементные копии обеспечат более свежие изменения, сделанные с момента последней полной копии.</w:t>
       </w:r>
       <w:r>
         <w:rPr>
@@ -16364,17 +14701,8 @@
                 <w:rStyle w:val="itemtext1"/>
                 <w:rFonts w:ascii="Arial" w:hAnsi="Arial" w:cs="Arial"/>
               </w:rPr>
-              <w:t xml:space="preserve">~ </w:t>
-            </w:r>
-            <w:proofErr w:type="spellStart"/>
-            <w:r>
-              <w:rPr>
-                <w:rStyle w:val="itemtext1"/>
-                <w:rFonts w:ascii="Arial" w:hAnsi="Arial" w:cs="Arial"/>
-              </w:rPr>
-              <w:t>SQLStorageSize</w:t>
-            </w:r>
-            <w:proofErr w:type="spellEnd"/>
+              <w:t>~ SQLStorageSize</w:t>
+            </w:r>
           </w:p>
         </w:tc>
       </w:tr>
@@ -16410,14 +14738,12 @@
             <w:r>
               <w:t xml:space="preserve">~ </w:t>
             </w:r>
-            <w:proofErr w:type="spellStart"/>
             <w:r>
               <w:rPr>
                 <w:lang w:val="en-US"/>
               </w:rPr>
               <w:t>SQLResStorageSize</w:t>
             </w:r>
-            <w:proofErr w:type="spellEnd"/>
           </w:p>
         </w:tc>
       </w:tr>
@@ -16468,25 +14794,7 @@
           <w:sz w:val="18"/>
           <w:szCs w:val="18"/>
         </w:rPr>
-        <w:t xml:space="preserve">** - рекомендуется создавать полную резервную копию ежедневно и резервировать </w:t>
-      </w:r>
-      <w:proofErr w:type="spellStart"/>
-      <w:r>
-        <w:rPr>
-          <w:rFonts w:ascii="Arial" w:hAnsi="Arial" w:cs="Arial"/>
-          <w:sz w:val="18"/>
-          <w:szCs w:val="18"/>
-        </w:rPr>
-        <w:t>логи</w:t>
-      </w:r>
-      <w:proofErr w:type="spellEnd"/>
-      <w:r>
-        <w:rPr>
-          <w:rFonts w:ascii="Arial" w:hAnsi="Arial" w:cs="Arial"/>
-          <w:sz w:val="18"/>
-          <w:szCs w:val="18"/>
-        </w:rPr>
-        <w:t xml:space="preserve"> операций ежечасно, глубина хранения полных резервных копий – 7 дней, глубина хранения логов операций – 1 день.</w:t>
+        <w:t>** - рекомендуется создавать полную резервную копию ежедневно и резервировать логи операций ежечасно, глубина хранения полных резервных копий – 7 дней, глубина хранения логов операций – 1 день.</w:t>
       </w:r>
     </w:p>
     <w:p>
@@ -16626,17 +14934,8 @@
                 <w:rFonts w:cs="Arial"/>
                 <w:color w:val="000000"/>
               </w:rPr>
-              <w:t xml:space="preserve">не менее </w:t>
-            </w:r>
-            <w:proofErr w:type="spellStart"/>
-            <w:r>
-              <w:rPr>
-                <w:rFonts w:cs="Arial"/>
-                <w:color w:val="000000"/>
-              </w:rPr>
-              <w:t>FastStorageSize</w:t>
-            </w:r>
-            <w:proofErr w:type="spellEnd"/>
+              <w:t>не менее FastStorageSize</w:t>
+            </w:r>
           </w:p>
         </w:tc>
         <w:tc>
@@ -16797,7 +15096,6 @@
               </w:rPr>
               <w:t xml:space="preserve">в среднем </w:t>
             </w:r>
-            <w:proofErr w:type="spellStart"/>
             <w:r>
               <w:rPr>
                 <w:rFonts w:cs="Arial"/>
@@ -16806,7 +15104,6 @@
               </w:rPr>
               <w:t>SearchIndexSize</w:t>
             </w:r>
-            <w:proofErr w:type="spellEnd"/>
             <w:r>
               <w:rPr>
                 <w:rFonts w:cs="Arial"/>
@@ -17116,17 +15413,8 @@
                 <w:rFonts w:cs="Arial"/>
                 <w:color w:val="000000"/>
               </w:rPr>
-              <w:t xml:space="preserve">не менее </w:t>
-            </w:r>
-            <w:proofErr w:type="spellStart"/>
-            <w:r>
-              <w:rPr>
-                <w:rFonts w:cs="Arial"/>
-                <w:color w:val="000000"/>
-              </w:rPr>
-              <w:t>MidStorageSize</w:t>
-            </w:r>
-            <w:proofErr w:type="spellEnd"/>
+              <w:t>не менее MidStorageSize</w:t>
+            </w:r>
           </w:p>
         </w:tc>
         <w:tc>
@@ -17256,7 +15544,6 @@
               </w:rPr>
               <w:t xml:space="preserve">не менее </w:t>
             </w:r>
-            <w:proofErr w:type="spellStart"/>
             <w:r>
               <w:rPr>
                 <w:rFonts w:cs="Arial"/>
@@ -17272,7 +15559,6 @@
               </w:rPr>
               <w:t>StorageSize</w:t>
             </w:r>
-            <w:proofErr w:type="spellEnd"/>
           </w:p>
         </w:tc>
         <w:tc>
@@ -17405,7 +15691,6 @@
               </w:rPr>
               <w:t xml:space="preserve">не менее </w:t>
             </w:r>
-            <w:proofErr w:type="spellStart"/>
             <w:r>
               <w:rPr>
                 <w:rFonts w:cs="Arial"/>
@@ -17421,7 +15706,6 @@
               </w:rPr>
               <w:t>StorageSize</w:t>
             </w:r>
-            <w:proofErr w:type="spellEnd"/>
           </w:p>
         </w:tc>
         <w:tc>
@@ -17528,53 +15812,28 @@
                 <w:rFonts w:cs="Arial"/>
                 <w:color w:val="000000"/>
               </w:rPr>
-              <w:t xml:space="preserve">Разделы для </w:t>
-            </w:r>
-            <w:proofErr w:type="spellStart"/>
-            <w:r>
+              <w:t>Разделы для низконагруженных данных (резервное хранение и копирование).</w:t>
+            </w:r>
+          </w:p>
+        </w:tc>
+        <w:tc>
+          <w:tcPr>
+            <w:tcW w:w="893" w:type="pct"/>
+          </w:tcPr>
+          <w:p>
+            <w:pPr>
+              <w:pStyle w:val="affff4"/>
               <w:rPr>
                 <w:rFonts w:cs="Arial"/>
-                <w:color w:val="000000"/>
-              </w:rPr>
-              <w:t>низконагруженных</w:t>
-            </w:r>
-            <w:proofErr w:type="spellEnd"/>
+              </w:rPr>
+            </w:pPr>
             <w:r>
               <w:rPr>
                 <w:rFonts w:cs="Arial"/>
                 <w:color w:val="000000"/>
               </w:rPr>
-              <w:t xml:space="preserve"> данных (резервное хранение и копирование).</w:t>
-            </w:r>
-          </w:p>
-        </w:tc>
-        <w:tc>
-          <w:tcPr>
-            <w:tcW w:w="893" w:type="pct"/>
-          </w:tcPr>
-          <w:p>
-            <w:pPr>
-              <w:pStyle w:val="affff4"/>
-              <w:rPr>
-                <w:rFonts w:cs="Arial"/>
-              </w:rPr>
-            </w:pPr>
-            <w:r>
-              <w:rPr>
-                <w:rFonts w:cs="Arial"/>
-                <w:color w:val="000000"/>
-              </w:rPr>
-              <w:t xml:space="preserve">не менее </w:t>
-            </w:r>
-            <w:proofErr w:type="spellStart"/>
-            <w:r>
-              <w:rPr>
-                <w:rFonts w:cs="Arial"/>
-                <w:color w:val="000000"/>
-              </w:rPr>
-              <w:t>SlowStorageSize</w:t>
-            </w:r>
-            <w:proofErr w:type="spellEnd"/>
+              <w:t>не менее SlowStorageSize</w:t>
+            </w:r>
           </w:p>
         </w:tc>
         <w:tc>
@@ -17707,7 +15966,6 @@
         </w:rPr>
         <w:t xml:space="preserve">Для обеспечения работы удаленных пользователей с системой </w:t>
       </w:r>
-      <w:proofErr w:type="spellStart"/>
       <w:r>
         <w:rPr>
           <w:rStyle w:val="affff8"/>
@@ -17717,7 +15975,6 @@
         </w:rPr>
         <w:t>Directum</w:t>
       </w:r>
-      <w:proofErr w:type="spellEnd"/>
       <w:r>
         <w:rPr>
           <w:rStyle w:val="affff8"/>
@@ -17761,7 +16018,6 @@
         </w:rPr>
         <w:t xml:space="preserve">Пропускная способность канала связи со стороны сервера </w:t>
       </w:r>
-      <w:proofErr w:type="spellStart"/>
       <w:r>
         <w:rPr>
           <w:rStyle w:val="affff8"/>
@@ -17771,7 +16027,6 @@
         </w:rPr>
         <w:t>Directum</w:t>
       </w:r>
-      <w:proofErr w:type="spellEnd"/>
       <w:r>
         <w:rPr>
           <w:rStyle w:val="affff8"/>
@@ -18638,7 +16893,6 @@
               </w:rPr>
               <w:t xml:space="preserve">Узлы </w:t>
             </w:r>
-            <w:proofErr w:type="spellStart"/>
             <w:r>
               <w:rPr>
                 <w:b/>
@@ -18646,17 +16900,7 @@
                 <w:sz w:val="22"/>
                 <w:lang w:val="en-US"/>
               </w:rPr>
-              <w:t>Directum</w:t>
-            </w:r>
-            <w:proofErr w:type="spellEnd"/>
-            <w:r>
-              <w:rPr>
-                <w:b/>
-                <w:color w:val="000000"/>
-                <w:sz w:val="22"/>
-                <w:lang w:val="en-US"/>
-              </w:rPr>
-              <w:t xml:space="preserve"> RX</w:t>
+              <w:t>Directum RX</w:t>
             </w:r>
           </w:p>
         </w:tc>
@@ -18858,14 +17102,12 @@
             <w:r>
               <w:t xml:space="preserve">Веб сервер и сервисы </w:t>
             </w:r>
-            <w:proofErr w:type="spellStart"/>
             <w:r>
               <w:rPr>
                 <w:lang w:val="en-US"/>
               </w:rPr>
               <w:t>Directum</w:t>
             </w:r>
-            <w:proofErr w:type="spellEnd"/>
             <w:r>
               <w:t xml:space="preserve"> </w:t>
             </w:r>
@@ -18989,23 +17231,7 @@
                 <w:color w:val="000000"/>
                 <w:lang w:val="en-US"/>
               </w:rPr>
-              <w:t xml:space="preserve">Internet Information Service 7.5 и </w:t>
-            </w:r>
-            <w:proofErr w:type="spellStart"/>
-            <w:r>
-              <w:rPr>
-                <w:color w:val="000000"/>
-                <w:lang w:val="en-US"/>
-              </w:rPr>
-              <w:t>выше</w:t>
-            </w:r>
-            <w:proofErr w:type="spellEnd"/>
-            <w:r>
-              <w:rPr>
-                <w:color w:val="000000"/>
-                <w:lang w:val="en-US"/>
-              </w:rPr>
-              <w:t>.</w:t>
+              <w:t>Internet Information Service 7.5 и выше.</w:t>
             </w:r>
           </w:p>
         </w:tc>
@@ -19546,53 +17772,31 @@
                 <w:lang w:val="en-US"/>
               </w:rPr>
             </w:pPr>
-            <w:proofErr w:type="spellStart"/>
-            <w:r>
-              <w:rPr>
-                <w:rStyle w:val="affff8"/>
-                <w:sz w:val="20"/>
-                <w:szCs w:val="20"/>
-                <w:lang w:val="en-US"/>
-              </w:rPr>
-              <w:t>Jatoba</w:t>
-            </w:r>
-            <w:proofErr w:type="spellEnd"/>
-            <w:r>
-              <w:rPr>
-                <w:rStyle w:val="affff8"/>
-                <w:sz w:val="20"/>
-                <w:szCs w:val="20"/>
-                <w:lang w:val="en-US"/>
-              </w:rPr>
-              <w:t xml:space="preserve"> 4/5;</w:t>
-            </w:r>
-          </w:p>
-          <w:p>
-            <w:pPr>
-              <w:pStyle w:val="affff4"/>
-              <w:rPr>
-                <w:lang w:val="en-US"/>
-              </w:rPr>
-            </w:pPr>
-            <w:proofErr w:type="spellStart"/>
-            <w:r>
-              <w:rPr>
-                <w:rStyle w:val="affff8"/>
-                <w:sz w:val="20"/>
-                <w:szCs w:val="20"/>
-                <w:lang w:val="en-US"/>
-              </w:rPr>
-              <w:t>Tantor</w:t>
-            </w:r>
-            <w:proofErr w:type="spellEnd"/>
-            <w:r>
-              <w:rPr>
-                <w:rStyle w:val="affff8"/>
-                <w:sz w:val="20"/>
-                <w:szCs w:val="20"/>
-                <w:lang w:val="en-US"/>
-              </w:rPr>
-              <w:t xml:space="preserve"> SE 15.</w:t>
+            <w:r>
+              <w:rPr>
+                <w:rStyle w:val="affff8"/>
+                <w:sz w:val="20"/>
+                <w:szCs w:val="20"/>
+                <w:lang w:val="en-US"/>
+              </w:rPr>
+              <w:t>Jatoba 4/5;</w:t>
+            </w:r>
+          </w:p>
+          <w:p>
+            <w:pPr>
+              <w:pStyle w:val="affff4"/>
+              <w:rPr>
+                <w:lang w:val="en-US"/>
+              </w:rPr>
+            </w:pPr>
+            <w:r>
+              <w:rPr>
+                <w:rStyle w:val="affff8"/>
+                <w:sz w:val="20"/>
+                <w:szCs w:val="20"/>
+                <w:lang w:val="en-US"/>
+              </w:rPr>
+              <w:t>Tantor SE 15.</w:t>
             </w:r>
           </w:p>
         </w:tc>
@@ -20226,7 +18430,6 @@
               </w:rPr>
               <w:t xml:space="preserve">Узел </w:t>
             </w:r>
-            <w:proofErr w:type="spellStart"/>
             <w:r>
               <w:rPr>
                 <w:b/>
@@ -20234,17 +18437,7 @@
                 <w:sz w:val="22"/>
                 <w:lang w:val="en-US"/>
               </w:rPr>
-              <w:t>Directum</w:t>
-            </w:r>
-            <w:proofErr w:type="spellEnd"/>
-            <w:r>
-              <w:rPr>
-                <w:b/>
-                <w:color w:val="000000"/>
-                <w:sz w:val="22"/>
-                <w:lang w:val="en-US"/>
-              </w:rPr>
-              <w:t xml:space="preserve"> RX</w:t>
+              <w:t>Directum RX</w:t>
             </w:r>
           </w:p>
         </w:tc>
@@ -20450,14 +18643,12 @@
             <w:r>
               <w:t xml:space="preserve">Веб сервер и сервисы </w:t>
             </w:r>
-            <w:proofErr w:type="spellStart"/>
             <w:r>
               <w:rPr>
                 <w:lang w:val="en-US"/>
               </w:rPr>
               <w:t>Directum</w:t>
             </w:r>
-            <w:proofErr w:type="spellEnd"/>
             <w:r>
               <w:t xml:space="preserve"> </w:t>
             </w:r>
@@ -20586,56 +18777,34 @@
                 <w:lang w:val="en-US"/>
               </w:rPr>
             </w:pPr>
-            <w:proofErr w:type="spellStart"/>
-            <w:r>
-              <w:rPr>
-                <w:rStyle w:val="affff8"/>
-                <w:sz w:val="20"/>
-                <w:szCs w:val="20"/>
-                <w:lang w:val="en-US"/>
-              </w:rPr>
-              <w:t>Tantor</w:t>
-            </w:r>
-            <w:proofErr w:type="spellEnd"/>
-            <w:r>
-              <w:rPr>
-                <w:rStyle w:val="affff8"/>
-                <w:sz w:val="20"/>
-                <w:szCs w:val="20"/>
-                <w:lang w:val="en-US"/>
-              </w:rPr>
-              <w:t xml:space="preserve"> SE 15.</w:t>
-            </w:r>
-          </w:p>
-          <w:p>
-            <w:pPr>
-              <w:pStyle w:val="affff4"/>
-              <w:rPr>
-                <w:rStyle w:val="affff8"/>
-                <w:sz w:val="20"/>
-                <w:szCs w:val="20"/>
-                <w:lang w:val="en-US"/>
-              </w:rPr>
-            </w:pPr>
-            <w:proofErr w:type="spellStart"/>
-            <w:r>
-              <w:rPr>
-                <w:rStyle w:val="affff8"/>
-                <w:sz w:val="20"/>
-                <w:szCs w:val="20"/>
-                <w:lang w:val="en-US"/>
-              </w:rPr>
-              <w:t>Jatoba</w:t>
-            </w:r>
-            <w:proofErr w:type="spellEnd"/>
-            <w:r>
-              <w:rPr>
-                <w:rStyle w:val="affff8"/>
-                <w:sz w:val="20"/>
-                <w:szCs w:val="20"/>
-                <w:lang w:val="en-US"/>
-              </w:rPr>
-              <w:t xml:space="preserve"> 4/5 (</w:t>
+            <w:r>
+              <w:rPr>
+                <w:rStyle w:val="affff8"/>
+                <w:sz w:val="20"/>
+                <w:szCs w:val="20"/>
+                <w:lang w:val="en-US"/>
+              </w:rPr>
+              <w:t>Tantor SE 15.</w:t>
+            </w:r>
+          </w:p>
+          <w:p>
+            <w:pPr>
+              <w:pStyle w:val="affff4"/>
+              <w:rPr>
+                <w:rStyle w:val="affff8"/>
+                <w:sz w:val="20"/>
+                <w:szCs w:val="20"/>
+                <w:lang w:val="en-US"/>
+              </w:rPr>
+            </w:pPr>
+            <w:r>
+              <w:rPr>
+                <w:rStyle w:val="affff8"/>
+                <w:sz w:val="20"/>
+                <w:szCs w:val="20"/>
+                <w:lang w:val="en-US"/>
+              </w:rPr>
+              <w:t>Jatoba 4/5 (</w:t>
             </w:r>
             <w:r>
               <w:rPr>
@@ -20954,7 +19123,6 @@
               </w:rPr>
               <w:t xml:space="preserve">Узел сервисов </w:t>
             </w:r>
-            <w:proofErr w:type="spellStart"/>
             <w:r>
               <w:rPr>
                 <w:b/>
@@ -20962,17 +19130,7 @@
                 <w:sz w:val="22"/>
                 <w:lang w:val="en-US"/>
               </w:rPr>
-              <w:t>Directum</w:t>
-            </w:r>
-            <w:proofErr w:type="spellEnd"/>
-            <w:r>
-              <w:rPr>
-                <w:b/>
-                <w:color w:val="000000"/>
-                <w:sz w:val="22"/>
-                <w:lang w:val="en-US"/>
-              </w:rPr>
-              <w:t xml:space="preserve"> Ario</w:t>
+              <w:t>Directum Ario</w:t>
             </w:r>
           </w:p>
         </w:tc>
@@ -21149,21 +19307,7 @@
               <w:rPr>
                 <w:lang w:val="en-US"/>
               </w:rPr>
-              <w:t xml:space="preserve"> </w:t>
-            </w:r>
-            <w:proofErr w:type="spellStart"/>
-            <w:r>
-              <w:rPr>
-                <w:lang w:val="en-US"/>
-              </w:rPr>
-              <w:t>Directum</w:t>
-            </w:r>
-            <w:proofErr w:type="spellEnd"/>
-            <w:r>
-              <w:rPr>
-                <w:lang w:val="en-US"/>
-              </w:rPr>
-              <w:t xml:space="preserve"> Ario;</w:t>
+              <w:t xml:space="preserve"> Directum Ario;</w:t>
             </w:r>
           </w:p>
           <w:p>
@@ -22215,7 +20359,7 @@
                         </wp:inline>
                       </w:drawing>
                     </mc:Choice>
-                    <mc:Fallback xmlns:a="http://schemas.openxmlformats.org/drawingml/2006/main" xmlns:w16du="http://schemas.microsoft.com/office/word/2023/wordml/word16du" xmlns:oel="http://schemas.microsoft.com/office/2019/extlst">
+                    <mc:Fallback xmlns:oel="http://schemas.microsoft.com/office/2019/extlst" xmlns:w16du="http://schemas.microsoft.com/office/word/2023/wordml/word16du" xmlns:a="http://schemas.openxmlformats.org/drawingml/2006/main">
                       <w:pict>
                         <v:shapetype type="#_x0000_t75" o:spt="75" coordsize="21600,21600" o:preferrelative="t" path="m@4@5l@4@11@9@11@9@5xe">
                           <v:formulas>
@@ -22355,7 +20499,7 @@
             </wp:inline>
           </w:drawing>
         </mc:Choice>
-        <mc:Fallback xmlns:a="http://schemas.openxmlformats.org/drawingml/2006/main" xmlns:w16du="http://schemas.microsoft.com/office/word/2023/wordml/word16du" xmlns:oel="http://schemas.microsoft.com/office/2019/extlst">
+        <mc:Fallback xmlns:oel="http://schemas.microsoft.com/office/2019/extlst" xmlns:w16du="http://schemas.microsoft.com/office/word/2023/wordml/word16du" xmlns:a="http://schemas.openxmlformats.org/drawingml/2006/main">
           <w:pict>
             <v:shapetype type="#_x0000_t75" o:spt="75" coordsize="21600,21600" o:preferrelative="t" path="m@4@5l@4@11@9@11@9@5xe">
               <v:formulas>
@@ -37260,7 +35404,9 @@
 </file>
 
 <file path=customXml/item1.xml><?xml version="1.0" encoding="utf-8"?>
-<b:Sources xmlns:b="http://schemas.openxmlformats.org/officeDocument/2006/bibliography" xmlns="http://schemas.openxmlformats.org/officeDocument/2006/bibliography" SelectedStyle="\APASixthEditionOfficeOnline.xsl" StyleName="APA" Version="6"/>
+<w:settings xmlns:w="http://schemas.openxmlformats.org/wordprocessingml/2006/main">
+  <w:SpecialFormsHighlight w:val="c9c8ff"/>
+</w:settings>
 </file>
 
 <file path=customXml/item2.xml><?xml version="1.0" encoding="utf-8"?>
@@ -37270,15 +35416,13 @@
 </file>
 
 <file path=customXml/item3.xml><?xml version="1.0" encoding="utf-8"?>
-<w:settings xmlns:w="http://schemas.openxmlformats.org/wordprocessingml/2006/main">
-  <w:SpecialFormsHighlight w:val="c9c8ff"/>
-</w:settings>
+<b:Sources xmlns:b="http://schemas.openxmlformats.org/officeDocument/2006/bibliography" xmlns="http://schemas.openxmlformats.org/officeDocument/2006/bibliography" SelectedStyle="\APASixthEditionOfficeOnline.xsl" StyleName="APA" Version="6"/>
 </file>
 
 <file path=customXml/itemProps1.xml><?xml version="1.0" encoding="utf-8"?>
-<ds:datastoreItem xmlns:ds="http://schemas.openxmlformats.org/officeDocument/2006/customXml" ds:itemID="{F1B40976-79C7-4AF3-B9B5-D620530CA414}">
+<ds:datastoreItem xmlns:ds="http://schemas.openxmlformats.org/officeDocument/2006/customXml" ds:itemID="{5D0AEA6B-E499-4EEF-98A3-AFBB261C493E}">
   <ds:schemaRefs>
-    <ds:schemaRef ds:uri="http://schemas.openxmlformats.org/officeDocument/2006/bibliography"/>
+    <ds:schemaRef ds:uri="http://schemas.openxmlformats.org/wordprocessingml/2006/main"/>
   </ds:schemaRefs>
 </ds:datastoreItem>
 </file>
@@ -37292,9 +35436,9 @@
 </file>
 
 <file path=customXml/itemProps3.xml><?xml version="1.0" encoding="utf-8"?>
-<ds:datastoreItem xmlns:ds="http://schemas.openxmlformats.org/officeDocument/2006/customXml" ds:itemID="{5D0AEA6B-E499-4EEF-98A3-AFBB261C493E}">
+<ds:datastoreItem xmlns:ds="http://schemas.openxmlformats.org/officeDocument/2006/customXml" ds:itemID="{F1B40976-79C7-4AF3-B9B5-D620530CA414}">
   <ds:schemaRefs>
-    <ds:schemaRef ds:uri="http://schemas.openxmlformats.org/wordprocessingml/2006/main"/>
+    <ds:schemaRef ds:uri="http://schemas.openxmlformats.org/officeDocument/2006/bibliography"/>
   </ds:schemaRefs>
 </ds:datastoreItem>
 </file>
--- a/app/word_templates/RecomendBaseTpl4.10_windows.docx
+++ b/app/word_templates/RecomendBaseTpl4.10_windows.docx
@@ -96,16 +96,7 @@
                 <w:sz w:val="48"/>
                 <w:szCs w:val="48"/>
               </w:rPr>
-              <w:t>UsersPeak пользователей</w:t>
-            </w:r>
-            <w:r>
-              <w:rPr>
-                <w:rFonts w:cs="Arial"/>
-                <w:iCs/>
-                <w:sz w:val="48"/>
-                <w:szCs w:val="48"/>
-              </w:rPr>
-              <w:t xml:space="preserve"> </w:t>
+              <w:t xml:space="preserve">UsersPeak </w:t>
             </w:r>
           </w:p>
           <w:p>
@@ -174,7 +165,7 @@
                     </wp:anchor>
                   </w:drawing>
                 </mc:Choice>
-                <mc:Fallback xmlns:oel="http://schemas.microsoft.com/office/2019/extlst" xmlns:w16du="http://schemas.microsoft.com/office/word/2023/wordml/word16du" xmlns:a="http://schemas.openxmlformats.org/drawingml/2006/main">
+                <mc:Fallback xmlns:a="http://schemas.openxmlformats.org/drawingml/2006/main" xmlns:w16du="http://schemas.microsoft.com/office/word/2023/wordml/word16du" xmlns:oel="http://schemas.microsoft.com/office/2019/extlst">
                   <w:pict>
                     <v:shape id="shape 2" o:spid="_x0000_s2" o:spt="32" style="position:absolute;mso-wrap-distance-left:9.0pt;mso-wrap-distance-top:0.0pt;mso-wrap-distance-right:9.0pt;mso-wrap-distance-bottom:0.0pt;z-index:251656192;o:allowoverlap:true;o:allowincell:true;mso-position-horizontal-relative:text;margin-left:-39.4pt;mso-position-horizontal:absolute;mso-position-vertical-relative:text;margin-top:11.4pt;mso-position-vertical:absolute;width:563.4pt;height:0.0pt;flip:x;" coordsize="100000,100000" path="m0,0l100000,104333nfe" filled="f" strokecolor="#F79646" strokeweight="0.75pt">
                       <v:path textboxrect="0,0,100000,78250"/>
@@ -247,19 +238,19 @@
       </w:tr>
     </w:tbl>
     <w:p/>
+    <w:bookmarkStart w:id="0" w:name="_Toc505787188"/>
+    <w:bookmarkStart w:id="1" w:name="_Toc505787245"/>
+    <w:bookmarkStart w:id="2" w:name="_Toc505788950"/>
+    <w:bookmarkStart w:id="3" w:name="_Toc505789187"/>
+    <w:bookmarkStart w:id="4" w:name="_Toc507499632"/>
+    <w:bookmarkStart w:id="5" w:name="_Toc507508486"/>
+    <w:bookmarkStart w:id="6" w:name="_Toc507510481"/>
+    <w:bookmarkStart w:id="7" w:name="_Toc519839238"/>
+    <w:bookmarkStart w:id="8" w:name="_Toc158645787"/>
     <w:p>
       <w:pPr>
         <w:pStyle w:val="10"/>
       </w:pPr>
-      <w:bookmarkStart w:id="0" w:name="_Toc505787188"/>
-      <w:bookmarkStart w:id="1" w:name="_Toc505787245"/>
-      <w:bookmarkStart w:id="2" w:name="_Toc505788950"/>
-      <w:bookmarkStart w:id="3" w:name="_Toc505789187"/>
-      <w:bookmarkStart w:id="4" w:name="_Toc507499632"/>
-      <w:bookmarkStart w:id="5" w:name="_Toc507508486"/>
-      <w:bookmarkStart w:id="6" w:name="_Toc507510481"/>
-      <w:bookmarkStart w:id="7" w:name="_Toc519839238"/>
-      <w:bookmarkStart w:id="8" w:name="_Toc158645787"/>
       <w:r>
         <w:rPr>
           <w:noProof/>
@@ -13636,7 +13627,6 @@
               <w:pStyle w:val="affff4"/>
             </w:pPr>
             <w:r>
-              <w:lastRenderedPageBreak/>
               <w:t>Операционная система</w:t>
             </w:r>
           </w:p>
@@ -14846,7 +14836,6 @@
               <w:jc w:val="center"/>
             </w:pPr>
             <w:r>
-              <w:lastRenderedPageBreak/>
               <w:t>Тип разделов</w:t>
             </w:r>
           </w:p>
@@ -15942,7 +15931,6 @@
       </w:pPr>
       <w:bookmarkStart w:id="45" w:name="_Toc158645801"/>
       <w:r>
-        <w:lastRenderedPageBreak/>
         <w:t>Требования к каналам связи</w:t>
       </w:r>
       <w:bookmarkEnd w:id="43"/>
@@ -16779,7 +16767,6 @@
           <w:sz w:val="28"/>
           <w:szCs w:val="20"/>
         </w:rPr>
-        <w:lastRenderedPageBreak/>
         <w:t>Минимальные требования к узлам контура разработки</w:t>
       </w:r>
       <w:bookmarkEnd w:id="46"/>
@@ -18314,7 +18301,6 @@
           <w:sz w:val="28"/>
           <w:szCs w:val="20"/>
         </w:rPr>
-        <w:lastRenderedPageBreak/>
         <w:t>Минимальные требования к узлам тестового контура</w:t>
       </w:r>
       <w:bookmarkEnd w:id="65"/>
@@ -19941,7 +19927,6 @@
           <w:sz w:val="18"/>
           <w:szCs w:val="18"/>
         </w:rPr>
-        <w:lastRenderedPageBreak/>
         <w:t xml:space="preserve">** - для сервисов </w:t>
       </w:r>
       <w:r>
@@ -20359,7 +20344,7 @@
                         </wp:inline>
                       </w:drawing>
                     </mc:Choice>
-                    <mc:Fallback xmlns:oel="http://schemas.microsoft.com/office/2019/extlst" xmlns:w16du="http://schemas.microsoft.com/office/word/2023/wordml/word16du" xmlns:a="http://schemas.openxmlformats.org/drawingml/2006/main">
+                    <mc:Fallback xmlns:a="http://schemas.openxmlformats.org/drawingml/2006/main" xmlns:w16du="http://schemas.microsoft.com/office/word/2023/wordml/word16du" xmlns:oel="http://schemas.microsoft.com/office/2019/extlst">
                       <w:pict>
                         <v:shapetype type="#_x0000_t75" o:spt="75" coordsize="21600,21600" o:preferrelative="t" path="m@4@5l@4@11@9@11@9@5xe">
                           <v:formulas>
@@ -20499,7 +20484,7 @@
             </wp:inline>
           </w:drawing>
         </mc:Choice>
-        <mc:Fallback xmlns:oel="http://schemas.microsoft.com/office/2019/extlst" xmlns:w16du="http://schemas.microsoft.com/office/word/2023/wordml/word16du" xmlns:a="http://schemas.openxmlformats.org/drawingml/2006/main">
+        <mc:Fallback xmlns:a="http://schemas.openxmlformats.org/drawingml/2006/main" xmlns:w16du="http://schemas.microsoft.com/office/word/2023/wordml/word16du" xmlns:oel="http://schemas.microsoft.com/office/2019/extlst">
           <w:pict>
             <v:shapetype type="#_x0000_t75" o:spt="75" coordsize="21600,21600" o:preferrelative="t" path="m@4@5l@4@11@9@11@9@5xe">
               <v:formulas>

--- a/app/word_templates/RecomendBaseTpl4.10_windows.docx
+++ b/app/word_templates/RecomendBaseTpl4.10_windows.docx
@@ -165,7 +165,7 @@
                     </wp:anchor>
                   </w:drawing>
                 </mc:Choice>
-                <mc:Fallback xmlns:a="http://schemas.openxmlformats.org/drawingml/2006/main" xmlns:w16du="http://schemas.microsoft.com/office/word/2023/wordml/word16du" xmlns:oel="http://schemas.microsoft.com/office/2019/extlst">
+                <mc:Fallback xmlns:oel="http://schemas.microsoft.com/office/2019/extlst" xmlns:w16du="http://schemas.microsoft.com/office/word/2023/wordml/word16du" xmlns:a="http://schemas.openxmlformats.org/drawingml/2006/main">
                   <w:pict>
                     <v:shape id="shape 2" o:spid="_x0000_s2" o:spt="32" style="position:absolute;mso-wrap-distance-left:9.0pt;mso-wrap-distance-top:0.0pt;mso-wrap-distance-right:9.0pt;mso-wrap-distance-bottom:0.0pt;z-index:251656192;o:allowoverlap:true;o:allowincell:true;mso-position-horizontal-relative:text;margin-left:-39.4pt;mso-position-horizontal:absolute;mso-position-vertical-relative:text;margin-top:11.4pt;mso-position-vertical:absolute;width:563.4pt;height:0.0pt;flip:x;" coordsize="100000,100000" path="m0,0l100000,104333nfe" filled="f" strokecolor="#F79646" strokeweight="0.75pt">
                       <v:path textboxrect="0,0,100000,78250"/>
@@ -7720,7 +7720,7 @@
               <w:jc w:val="center"/>
             </w:pPr>
             <w:r>
-              <w:t>Рекомендуемое значение на UsersPeak пользователей</w:t>
+              <w:t>Рекомендуемое значение на UsersPeak</w:t>
             </w:r>
           </w:p>
         </w:tc>
@@ -13627,6 +13627,7 @@
               <w:pStyle w:val="affff4"/>
             </w:pPr>
             <w:r>
+              <w:lastRenderedPageBreak/>
               <w:t>Операционная система</w:t>
             </w:r>
           </w:p>
@@ -14836,6 +14837,7 @@
               <w:jc w:val="center"/>
             </w:pPr>
             <w:r>
+              <w:lastRenderedPageBreak/>
               <w:t>Тип разделов</w:t>
             </w:r>
           </w:p>
@@ -15931,6 +15933,7 @@
       </w:pPr>
       <w:bookmarkStart w:id="45" w:name="_Toc158645801"/>
       <w:r>
+        <w:lastRenderedPageBreak/>
         <w:t>Требования к каналам связи</w:t>
       </w:r>
       <w:bookmarkEnd w:id="43"/>
@@ -16767,6 +16770,7 @@
           <w:sz w:val="28"/>
           <w:szCs w:val="20"/>
         </w:rPr>
+        <w:lastRenderedPageBreak/>
         <w:t>Минимальные требования к узлам контура разработки</w:t>
       </w:r>
       <w:bookmarkEnd w:id="46"/>
@@ -18301,6 +18305,7 @@
           <w:sz w:val="28"/>
           <w:szCs w:val="20"/>
         </w:rPr>
+        <w:lastRenderedPageBreak/>
         <w:t>Минимальные требования к узлам тестового контура</w:t>
       </w:r>
       <w:bookmarkEnd w:id="65"/>
@@ -19927,6 +19932,7 @@
           <w:sz w:val="18"/>
           <w:szCs w:val="18"/>
         </w:rPr>
+        <w:lastRenderedPageBreak/>
         <w:t xml:space="preserve">** - для сервисов </w:t>
       </w:r>
       <w:r>
@@ -20344,7 +20350,7 @@
                         </wp:inline>
                       </w:drawing>
                     </mc:Choice>
-                    <mc:Fallback xmlns:a="http://schemas.openxmlformats.org/drawingml/2006/main" xmlns:w16du="http://schemas.microsoft.com/office/word/2023/wordml/word16du" xmlns:oel="http://schemas.microsoft.com/office/2019/extlst">
+                    <mc:Fallback xmlns:oel="http://schemas.microsoft.com/office/2019/extlst" xmlns:w16du="http://schemas.microsoft.com/office/word/2023/wordml/word16du" xmlns:a="http://schemas.openxmlformats.org/drawingml/2006/main">
                       <w:pict>
                         <v:shapetype type="#_x0000_t75" o:spt="75" coordsize="21600,21600" o:preferrelative="t" path="m@4@5l@4@11@9@11@9@5xe">
                           <v:formulas>
@@ -20484,7 +20490,7 @@
             </wp:inline>
           </w:drawing>
         </mc:Choice>
-        <mc:Fallback xmlns:a="http://schemas.openxmlformats.org/drawingml/2006/main" xmlns:w16du="http://schemas.microsoft.com/office/word/2023/wordml/word16du" xmlns:oel="http://schemas.microsoft.com/office/2019/extlst">
+        <mc:Fallback xmlns:oel="http://schemas.microsoft.com/office/2019/extlst" xmlns:w16du="http://schemas.microsoft.com/office/word/2023/wordml/word16du" xmlns:a="http://schemas.openxmlformats.org/drawingml/2006/main">
           <w:pict>
             <v:shapetype type="#_x0000_t75" o:spt="75" coordsize="21600,21600" o:preferrelative="t" path="m@4@5l@4@11@9@11@9@5xe">
               <v:formulas>

--- a/app/word_templates/RecomendBaseTpl4.10_windows.docx
+++ b/app/word_templates/RecomendBaseTpl4.10_windows.docx
@@ -39,8 +39,10 @@
               <w:jc w:val="right"/>
               <w:rPr>
                 <w:rFonts w:cs="Arial"/>
+                <w:iCs/>
                 <w:sz w:val="48"/>
-                <w:szCs w:val="84"/>
+                <w:szCs w:val="48"/>
+                <w:lang w:val="en-US"/>
               </w:rPr>
             </w:pPr>
             <w:r>
@@ -48,55 +50,9 @@
                 <w:rFonts w:cs="Arial"/>
                 <w:sz w:val="48"/>
                 <w:szCs w:val="84"/>
-              </w:rPr>
-              <w:t xml:space="preserve">Рекомендации по характеристикам серверов для </w:t>
-            </w:r>
-          </w:p>
-          <w:p>
-            <w:pPr>
-              <w:jc w:val="right"/>
-              <w:rPr>
-                <w:rFonts w:cs="Arial"/>
-                <w:iCs/>
-                <w:sz w:val="48"/>
-                <w:szCs w:val="48"/>
-              </w:rPr>
-            </w:pPr>
-            <w:r>
-              <w:rPr>
-                <w:rFonts w:cs="Arial"/>
-                <w:iCs/>
-                <w:sz w:val="48"/>
-                <w:szCs w:val="48"/>
-              </w:rPr>
-              <w:t>CompanyName</w:t>
-            </w:r>
-          </w:p>
-          <w:p>
-            <w:pPr>
-              <w:jc w:val="right"/>
-              <w:rPr>
-                <w:rFonts w:cs="Arial"/>
-                <w:iCs/>
-                <w:sz w:val="48"/>
-                <w:szCs w:val="48"/>
-              </w:rPr>
-            </w:pPr>
-            <w:r>
-              <w:rPr>
-                <w:rFonts w:cs="Arial"/>
-                <w:iCs/>
-                <w:sz w:val="48"/>
-                <w:szCs w:val="48"/>
-              </w:rPr>
-              <w:t xml:space="preserve">Для одновременной работы </w:t>
-            </w:r>
-            <w:r>
-              <w:rPr>
-                <w:sz w:val="48"/>
-                <w:szCs w:val="48"/>
-              </w:rPr>
-              <w:t xml:space="preserve">UsersPeak </w:t>
+                <w:lang w:val="en-US"/>
+              </w:rPr>
+              <w:t>Titullist</w:t>
             </w:r>
           </w:p>
           <w:p>
@@ -165,7 +121,7 @@
                     </wp:anchor>
                   </w:drawing>
                 </mc:Choice>
-                <mc:Fallback xmlns:oel="http://schemas.microsoft.com/office/2019/extlst" xmlns:w16du="http://schemas.microsoft.com/office/word/2023/wordml/word16du" xmlns:a="http://schemas.openxmlformats.org/drawingml/2006/main">
+                <mc:Fallback xmlns:a="http://schemas.openxmlformats.org/drawingml/2006/main" xmlns:w16du="http://schemas.microsoft.com/office/word/2023/wordml/word16du" xmlns:oel="http://schemas.microsoft.com/office/2019/extlst">
                   <w:pict>
                     <v:shape id="shape 2" o:spid="_x0000_s2" o:spt="32" style="position:absolute;mso-wrap-distance-left:9.0pt;mso-wrap-distance-top:0.0pt;mso-wrap-distance-right:9.0pt;mso-wrap-distance-bottom:0.0pt;z-index:251656192;o:allowoverlap:true;o:allowincell:true;mso-position-horizontal-relative:text;margin-left:-39.4pt;mso-position-horizontal:absolute;mso-position-vertical-relative:text;margin-top:11.4pt;mso-position-vertical:absolute;width:563.4pt;height:0.0pt;flip:x;" coordsize="100000,100000" path="m0,0l100000,104333nfe" filled="f" strokecolor="#F79646" strokeweight="0.75pt">
                       <v:path textboxrect="0,0,100000,78250"/>
@@ -238,19 +194,19 @@
       </w:tr>
     </w:tbl>
     <w:p/>
-    <w:bookmarkStart w:id="0" w:name="_Toc505787188"/>
-    <w:bookmarkStart w:id="1" w:name="_Toc505787245"/>
-    <w:bookmarkStart w:id="2" w:name="_Toc505788950"/>
-    <w:bookmarkStart w:id="3" w:name="_Toc505789187"/>
-    <w:bookmarkStart w:id="4" w:name="_Toc507499632"/>
-    <w:bookmarkStart w:id="5" w:name="_Toc507508486"/>
-    <w:bookmarkStart w:id="6" w:name="_Toc507510481"/>
-    <w:bookmarkStart w:id="7" w:name="_Toc519839238"/>
-    <w:bookmarkStart w:id="8" w:name="_Toc158645787"/>
     <w:p>
       <w:pPr>
         <w:pStyle w:val="10"/>
       </w:pPr>
+      <w:bookmarkStart w:id="0" w:name="_Toc505787188"/>
+      <w:bookmarkStart w:id="1" w:name="_Toc505787245"/>
+      <w:bookmarkStart w:id="2" w:name="_Toc505788950"/>
+      <w:bookmarkStart w:id="3" w:name="_Toc505789187"/>
+      <w:bookmarkStart w:id="4" w:name="_Toc507499632"/>
+      <w:bookmarkStart w:id="5" w:name="_Toc507508486"/>
+      <w:bookmarkStart w:id="6" w:name="_Toc507510481"/>
+      <w:bookmarkStart w:id="7" w:name="_Toc519839238"/>
+      <w:bookmarkStart w:id="8" w:name="_Toc158645787"/>
       <w:r>
         <w:rPr>
           <w:noProof/>
@@ -20350,7 +20306,7 @@
                         </wp:inline>
                       </w:drawing>
                     </mc:Choice>
-                    <mc:Fallback xmlns:oel="http://schemas.microsoft.com/office/2019/extlst" xmlns:w16du="http://schemas.microsoft.com/office/word/2023/wordml/word16du" xmlns:a="http://schemas.openxmlformats.org/drawingml/2006/main">
+                    <mc:Fallback xmlns:a="http://schemas.openxmlformats.org/drawingml/2006/main" xmlns:w16du="http://schemas.microsoft.com/office/word/2023/wordml/word16du" xmlns:oel="http://schemas.microsoft.com/office/2019/extlst">
                       <w:pict>
                         <v:shapetype type="#_x0000_t75" o:spt="75" coordsize="21600,21600" o:preferrelative="t" path="m@4@5l@4@11@9@11@9@5xe">
                           <v:formulas>
@@ -20490,7 +20446,7 @@
             </wp:inline>
           </w:drawing>
         </mc:Choice>
-        <mc:Fallback xmlns:oel="http://schemas.microsoft.com/office/2019/extlst" xmlns:w16du="http://schemas.microsoft.com/office/word/2023/wordml/word16du" xmlns:a="http://schemas.openxmlformats.org/drawingml/2006/main">
+        <mc:Fallback xmlns:a="http://schemas.openxmlformats.org/drawingml/2006/main" xmlns:w16du="http://schemas.microsoft.com/office/word/2023/wordml/word16du" xmlns:oel="http://schemas.microsoft.com/office/2019/extlst">
           <w:pict>
             <v:shapetype type="#_x0000_t75" o:spt="75" coordsize="21600,21600" o:preferrelative="t" path="m@4@5l@4@11@9@11@9@5xe">
               <v:formulas>
@@ -35395,9 +35351,7 @@
 </file>
 
 <file path=customXml/item1.xml><?xml version="1.0" encoding="utf-8"?>
-<w:settings xmlns:w="http://schemas.openxmlformats.org/wordprocessingml/2006/main">
-  <w:SpecialFormsHighlight w:val="c9c8ff"/>
-</w:settings>
+<b:Sources xmlns:b="http://schemas.openxmlformats.org/officeDocument/2006/bibliography" xmlns="http://schemas.openxmlformats.org/officeDocument/2006/bibliography" SelectedStyle="\APASixthEditionOfficeOnline.xsl" StyleName="APA" Version="6"/>
 </file>
 
 <file path=customXml/item2.xml><?xml version="1.0" encoding="utf-8"?>
@@ -35407,13 +35361,15 @@
 </file>
 
 <file path=customXml/item3.xml><?xml version="1.0" encoding="utf-8"?>
-<b:Sources xmlns:b="http://schemas.openxmlformats.org/officeDocument/2006/bibliography" xmlns="http://schemas.openxmlformats.org/officeDocument/2006/bibliography" SelectedStyle="\APASixthEditionOfficeOnline.xsl" StyleName="APA" Version="6"/>
+<w:settings xmlns:w="http://schemas.openxmlformats.org/wordprocessingml/2006/main">
+  <w:SpecialFormsHighlight w:val="c9c8ff"/>
+</w:settings>
 </file>
 
 <file path=customXml/itemProps1.xml><?xml version="1.0" encoding="utf-8"?>
-<ds:datastoreItem xmlns:ds="http://schemas.openxmlformats.org/officeDocument/2006/customXml" ds:itemID="{5D0AEA6B-E499-4EEF-98A3-AFBB261C493E}">
+<ds:datastoreItem xmlns:ds="http://schemas.openxmlformats.org/officeDocument/2006/customXml" ds:itemID="{F1B40976-79C7-4AF3-B9B5-D620530CA414}">
   <ds:schemaRefs>
-    <ds:schemaRef ds:uri="http://schemas.openxmlformats.org/wordprocessingml/2006/main"/>
+    <ds:schemaRef ds:uri="http://schemas.openxmlformats.org/officeDocument/2006/bibliography"/>
   </ds:schemaRefs>
 </ds:datastoreItem>
 </file>
@@ -35427,9 +35383,9 @@
 </file>
 
 <file path=customXml/itemProps3.xml><?xml version="1.0" encoding="utf-8"?>
-<ds:datastoreItem xmlns:ds="http://schemas.openxmlformats.org/officeDocument/2006/customXml" ds:itemID="{F1B40976-79C7-4AF3-B9B5-D620530CA414}">
+<ds:datastoreItem xmlns:ds="http://schemas.openxmlformats.org/officeDocument/2006/customXml" ds:itemID="{5D0AEA6B-E499-4EEF-98A3-AFBB261C493E}">
   <ds:schemaRefs>
-    <ds:schemaRef ds:uri="http://schemas.openxmlformats.org/officeDocument/2006/bibliography"/>
+    <ds:schemaRef ds:uri="http://schemas.openxmlformats.org/wordprocessingml/2006/main"/>
   </ds:schemaRefs>
 </ds:datastoreItem>
 </file>
--- a/app/word_templates/RecomendBaseTpl4.10_windows.docx
+++ b/app/word_templates/RecomendBaseTpl4.10_windows.docx
@@ -42,9 +42,9 @@
                 <w:iCs/>
                 <w:sz w:val="48"/>
                 <w:szCs w:val="48"/>
-                <w:lang w:val="en-US"/>
-              </w:rPr>
-            </w:pPr>
+              </w:rPr>
+            </w:pPr>
+            <w:proofErr w:type="spellStart"/>
             <w:r>
               <w:rPr>
                 <w:rFonts w:cs="Arial"/>
@@ -54,6 +54,7 @@
               </w:rPr>
               <w:t>Titullist</w:t>
             </w:r>
+            <w:proofErr w:type="spellEnd"/>
           </w:p>
           <w:p>
             <w:pPr>
@@ -121,7 +122,7 @@
                     </wp:anchor>
                   </w:drawing>
                 </mc:Choice>
-                <mc:Fallback xmlns:a="http://schemas.openxmlformats.org/drawingml/2006/main" xmlns:w16du="http://schemas.microsoft.com/office/word/2023/wordml/word16du" xmlns:oel="http://schemas.microsoft.com/office/2019/extlst">
+                <mc:Fallback xmlns:oel="http://schemas.microsoft.com/office/2019/extlst" xmlns:w16du="http://schemas.microsoft.com/office/word/2023/wordml/word16du" xmlns:a="http://schemas.openxmlformats.org/drawingml/2006/main">
                   <w:pict>
                     <v:shape id="shape 2" o:spid="_x0000_s2" o:spt="32" style="position:absolute;mso-wrap-distance-left:9.0pt;mso-wrap-distance-top:0.0pt;mso-wrap-distance-right:9.0pt;mso-wrap-distance-bottom:0.0pt;z-index:251656192;o:allowoverlap:true;o:allowincell:true;mso-position-horizontal-relative:text;margin-left:-39.4pt;mso-position-horizontal:absolute;mso-position-vertical-relative:text;margin-top:11.4pt;mso-position-vertical:absolute;width:563.4pt;height:0.0pt;flip:x;" coordsize="100000,100000" path="m0,0l100000,104333nfe" filled="f" strokecolor="#F79646" strokeweight="0.75pt">
                       <v:path textboxrect="0,0,100000,78250"/>
@@ -170,6 +171,7 @@
               </w:rPr>
               <w:t xml:space="preserve">от </w:t>
             </w:r>
+            <w:proofErr w:type="spellStart"/>
             <w:r>
               <w:rPr>
                 <w:rFonts w:cs="Arial"/>
@@ -180,6 +182,7 @@
               </w:rPr>
               <w:t>CurrentDate</w:t>
             </w:r>
+            <w:proofErr w:type="spellEnd"/>
             <w:r>
               <w:rPr>
                 <w:rFonts w:cs="Arial"/>
@@ -1186,8 +1189,13 @@
         </w:rPr>
         <w:t xml:space="preserve">В данном документе описана общая информация по инфраструктуре и программно-аппаратные требования к развертыванию системы </w:t>
       </w:r>
+      <w:proofErr w:type="spellStart"/>
       <w:r>
-        <w:t xml:space="preserve">Directum RX </w:t>
+        <w:t>Directum</w:t>
+      </w:r>
+      <w:proofErr w:type="spellEnd"/>
+      <w:r>
+        <w:t xml:space="preserve"> RX </w:t>
       </w:r>
       <w:r>
         <w:rPr>
@@ -1276,7 +1284,15 @@
         <w:pStyle w:val="afc"/>
       </w:pPr>
       <w:r>
-        <w:t>1. Рекомендации действительны для версии системы Directum RX, указанной выше, и входных данных по нагрузке, полученных от Заказчика. В случае изменения устанавливаемой версии или изменения входных данных по нагрузке, рекомендации должны быть актуализированы.</w:t>
+        <w:t xml:space="preserve">1. Рекомендации действительны для версии системы </w:t>
+      </w:r>
+      <w:proofErr w:type="spellStart"/>
+      <w:r>
+        <w:t>Directum</w:t>
+      </w:r>
+      <w:proofErr w:type="spellEnd"/>
+      <w:r>
+        <w:t xml:space="preserve"> RX, указанной выше, и входных данных по нагрузке, полученных от Заказчика. В случае изменения устанавливаемой версии или изменения входных данных по нагрузке, рекомендации должны быть актуализированы.</w:t>
       </w:r>
     </w:p>
     <w:p>
@@ -1414,9 +1430,11 @@
             <w:pPr>
               <w:pStyle w:val="affff4"/>
             </w:pPr>
+            <w:proofErr w:type="spellStart"/>
             <w:r>
               <w:t>OSTypeSQL</w:t>
             </w:r>
+            <w:proofErr w:type="spellEnd"/>
           </w:p>
         </w:tc>
       </w:tr>
@@ -1446,9 +1464,11 @@
             <w:pPr>
               <w:pStyle w:val="affff4"/>
             </w:pPr>
+            <w:proofErr w:type="spellStart"/>
             <w:r>
               <w:t>OSTypeSQL</w:t>
             </w:r>
+            <w:proofErr w:type="spellEnd"/>
           </w:p>
         </w:tc>
       </w:tr>
@@ -1478,9 +1498,11 @@
             <w:pPr>
               <w:pStyle w:val="affff4"/>
             </w:pPr>
+            <w:proofErr w:type="spellStart"/>
             <w:r>
               <w:t>DBTypeSQL</w:t>
             </w:r>
+            <w:proofErr w:type="spellEnd"/>
           </w:p>
         </w:tc>
       </w:tr>
@@ -1536,9 +1558,11 @@
             <w:pPr>
               <w:pStyle w:val="affff4"/>
             </w:pPr>
+            <w:proofErr w:type="spellStart"/>
             <w:r>
               <w:t>UserCount</w:t>
             </w:r>
+            <w:proofErr w:type="spellEnd"/>
           </w:p>
         </w:tc>
       </w:tr>
@@ -1568,9 +1592,11 @@
             <w:pPr>
               <w:pStyle w:val="affff4"/>
             </w:pPr>
+            <w:proofErr w:type="spellStart"/>
             <w:r>
               <w:t>UsersPeak</w:t>
             </w:r>
+            <w:proofErr w:type="spellEnd"/>
           </w:p>
         </w:tc>
       </w:tr>
@@ -1600,9 +1626,11 @@
             <w:pPr>
               <w:pStyle w:val="affff4"/>
             </w:pPr>
+            <w:proofErr w:type="spellStart"/>
             <w:r>
               <w:t>UsersForecast</w:t>
             </w:r>
+            <w:proofErr w:type="spellEnd"/>
           </w:p>
         </w:tc>
       </w:tr>
@@ -1658,9 +1686,11 @@
             <w:pPr>
               <w:pStyle w:val="affff4"/>
             </w:pPr>
+            <w:proofErr w:type="spellStart"/>
             <w:r>
               <w:t>ImportDataSize</w:t>
             </w:r>
+            <w:proofErr w:type="spellEnd"/>
           </w:p>
         </w:tc>
       </w:tr>
@@ -1690,9 +1720,11 @@
             <w:pPr>
               <w:pStyle w:val="affff4"/>
             </w:pPr>
+            <w:proofErr w:type="spellStart"/>
             <w:r>
               <w:t>YearlyDataSize</w:t>
             </w:r>
+            <w:proofErr w:type="spellEnd"/>
           </w:p>
         </w:tc>
       </w:tr>
@@ -1736,7 +1768,15 @@
               <w:pStyle w:val="affff4"/>
             </w:pPr>
             <w:r>
-              <w:t>Периодичность импорта через средство захвата документов, док./час</w:t>
+              <w:t xml:space="preserve">Периодичность импорта через средство захвата документов, </w:t>
+            </w:r>
+            <w:proofErr w:type="gramStart"/>
+            <w:r>
+              <w:t>док./</w:t>
+            </w:r>
+            <w:proofErr w:type="gramEnd"/>
+            <w:r>
+              <w:t>час</w:t>
             </w:r>
           </w:p>
         </w:tc>
@@ -1748,9 +1788,11 @@
             <w:pPr>
               <w:pStyle w:val="affff4"/>
             </w:pPr>
+            <w:proofErr w:type="spellStart"/>
             <w:r>
               <w:t>ImportPeriod</w:t>
             </w:r>
+            <w:proofErr w:type="spellEnd"/>
           </w:p>
         </w:tc>
       </w:tr>
@@ -1780,9 +1822,11 @@
             <w:pPr>
               <w:pStyle w:val="affff4"/>
             </w:pPr>
+            <w:proofErr w:type="spellStart"/>
             <w:r>
               <w:t>ExtIntegration</w:t>
             </w:r>
+            <w:proofErr w:type="spellEnd"/>
           </w:p>
         </w:tc>
       </w:tr>
@@ -1834,12 +1878,14 @@
       <w:r>
         <w:t xml:space="preserve">На указанном программном обеспечении тестировалась работоспособность системы </w:t>
       </w:r>
+      <w:proofErr w:type="spellStart"/>
       <w:r>
         <w:rPr>
           <w:lang w:val="en-US"/>
         </w:rPr>
         <w:t>Directum</w:t>
       </w:r>
+      <w:proofErr w:type="spellEnd"/>
       <w:r>
         <w:t xml:space="preserve"> </w:t>
       </w:r>
@@ -1942,6 +1988,7 @@
               </w:rPr>
               <w:t xml:space="preserve">ОС для сервисов </w:t>
             </w:r>
+            <w:proofErr w:type="spellStart"/>
             <w:r>
               <w:rPr>
                 <w:rStyle w:val="affff8"/>
@@ -1951,6 +1998,7 @@
               </w:rPr>
               <w:t>Directum</w:t>
             </w:r>
+            <w:proofErr w:type="spellEnd"/>
             <w:r>
               <w:rPr>
                 <w:rStyle w:val="affff8"/>
@@ -2489,34 +2537,56 @@
                 <w:lang w:val="en-US"/>
               </w:rPr>
             </w:pPr>
-            <w:r>
-              <w:rPr>
-                <w:rStyle w:val="affff8"/>
-                <w:sz w:val="20"/>
-                <w:szCs w:val="20"/>
-                <w:lang w:val="en-US"/>
-              </w:rPr>
-              <w:t>Jatoba 4/5;</w:t>
-            </w:r>
-          </w:p>
-          <w:p>
-            <w:pPr>
-              <w:pStyle w:val="affff4"/>
-              <w:rPr>
-                <w:rStyle w:val="affff8"/>
-                <w:sz w:val="20"/>
-                <w:szCs w:val="20"/>
-                <w:lang w:val="en-US"/>
-              </w:rPr>
-            </w:pPr>
-            <w:r>
-              <w:rPr>
-                <w:rStyle w:val="affff8"/>
-                <w:sz w:val="20"/>
-                <w:szCs w:val="20"/>
-                <w:lang w:val="en-US"/>
-              </w:rPr>
-              <w:t>Tantor SE 15.</w:t>
+            <w:proofErr w:type="spellStart"/>
+            <w:r>
+              <w:rPr>
+                <w:rStyle w:val="affff8"/>
+                <w:sz w:val="20"/>
+                <w:szCs w:val="20"/>
+                <w:lang w:val="en-US"/>
+              </w:rPr>
+              <w:t>Jatoba</w:t>
+            </w:r>
+            <w:proofErr w:type="spellEnd"/>
+            <w:r>
+              <w:rPr>
+                <w:rStyle w:val="affff8"/>
+                <w:sz w:val="20"/>
+                <w:szCs w:val="20"/>
+                <w:lang w:val="en-US"/>
+              </w:rPr>
+              <w:t xml:space="preserve"> 4/5;</w:t>
+            </w:r>
+          </w:p>
+          <w:p>
+            <w:pPr>
+              <w:pStyle w:val="affff4"/>
+              <w:rPr>
+                <w:rStyle w:val="affff8"/>
+                <w:sz w:val="20"/>
+                <w:szCs w:val="20"/>
+                <w:lang w:val="en-US"/>
+              </w:rPr>
+            </w:pPr>
+            <w:proofErr w:type="spellStart"/>
+            <w:r>
+              <w:rPr>
+                <w:rStyle w:val="affff8"/>
+                <w:sz w:val="20"/>
+                <w:szCs w:val="20"/>
+                <w:lang w:val="en-US"/>
+              </w:rPr>
+              <w:t>Tantor</w:t>
+            </w:r>
+            <w:proofErr w:type="spellEnd"/>
+            <w:r>
+              <w:rPr>
+                <w:rStyle w:val="affff8"/>
+                <w:sz w:val="20"/>
+                <w:szCs w:val="20"/>
+                <w:lang w:val="en-US"/>
+              </w:rPr>
+              <w:t xml:space="preserve"> SE 15.</w:t>
             </w:r>
           </w:p>
         </w:tc>
@@ -2658,12 +2728,14 @@
       <w:r>
         <w:t xml:space="preserve">Рисунок 1. Рекомендуемая инфраструктура для инсталляции </w:t>
       </w:r>
+      <w:proofErr w:type="spellStart"/>
       <w:r>
         <w:rPr>
           <w:lang w:val="en-US"/>
         </w:rPr>
         <w:t>Directum</w:t>
       </w:r>
+      <w:proofErr w:type="spellEnd"/>
       <w:r>
         <w:t xml:space="preserve"> </w:t>
       </w:r>
@@ -2689,7 +2761,43 @@
           <w:sz w:val="20"/>
           <w:szCs w:val="20"/>
         </w:rPr>
-        <w:t xml:space="preserve">Представленная инсталляция работает в режиме распределения нагрузки серверов приложений за счет использования фермы серверов приложений. Для балансировки нагрузки и отказоустойчивости Directum RX в зависимости от операционной системы необходимо развернуть сервер реверс-прокси. Далее в рекомендациях используется HAProxy. </w:t>
+        <w:t xml:space="preserve">Представленная инсталляция работает в режиме распределения нагрузки серверов приложений за счет использования фермы серверов приложений. Для балансировки нагрузки и отказоустойчивости </w:t>
+      </w:r>
+      <w:proofErr w:type="spellStart"/>
+      <w:r>
+        <w:rPr>
+          <w:rStyle w:val="affff8"/>
+          <w:sz w:val="20"/>
+          <w:szCs w:val="20"/>
+        </w:rPr>
+        <w:t>Directum</w:t>
+      </w:r>
+      <w:proofErr w:type="spellEnd"/>
+      <w:r>
+        <w:rPr>
+          <w:rStyle w:val="affff8"/>
+          <w:sz w:val="20"/>
+          <w:szCs w:val="20"/>
+        </w:rPr>
+        <w:t xml:space="preserve"> RX в зависимости от операционной системы необходимо развернуть сервер реверс-прокси. Далее в рекомендациях используется </w:t>
+      </w:r>
+      <w:proofErr w:type="spellStart"/>
+      <w:r>
+        <w:rPr>
+          <w:rStyle w:val="affff8"/>
+          <w:sz w:val="20"/>
+          <w:szCs w:val="20"/>
+        </w:rPr>
+        <w:t>HAProxy</w:t>
+      </w:r>
+      <w:proofErr w:type="spellEnd"/>
+      <w:r>
+        <w:rPr>
+          <w:rStyle w:val="affff8"/>
+          <w:sz w:val="20"/>
+          <w:szCs w:val="20"/>
+        </w:rPr>
+        <w:t xml:space="preserve">. </w:t>
       </w:r>
     </w:p>
     <w:p>
@@ -2770,7 +2878,79 @@
           <w:sz w:val="20"/>
           <w:szCs w:val="20"/>
         </w:rPr>
-        <w:t xml:space="preserve">– с Directum Launcher, инструментом командной строки kubectl и утилитой Helm. </w:t>
+        <w:t xml:space="preserve">– с </w:t>
+      </w:r>
+      <w:proofErr w:type="spellStart"/>
+      <w:r>
+        <w:rPr>
+          <w:rStyle w:val="affff8"/>
+          <w:sz w:val="20"/>
+          <w:szCs w:val="20"/>
+        </w:rPr>
+        <w:t>Directum</w:t>
+      </w:r>
+      <w:proofErr w:type="spellEnd"/>
+      <w:r>
+        <w:rPr>
+          <w:rStyle w:val="affff8"/>
+          <w:sz w:val="20"/>
+          <w:szCs w:val="20"/>
+        </w:rPr>
+        <w:t xml:space="preserve"> </w:t>
+      </w:r>
+      <w:proofErr w:type="spellStart"/>
+      <w:r>
+        <w:rPr>
+          <w:rStyle w:val="affff8"/>
+          <w:sz w:val="20"/>
+          <w:szCs w:val="20"/>
+        </w:rPr>
+        <w:t>Launcher</w:t>
+      </w:r>
+      <w:proofErr w:type="spellEnd"/>
+      <w:r>
+        <w:rPr>
+          <w:rStyle w:val="affff8"/>
+          <w:sz w:val="20"/>
+          <w:szCs w:val="20"/>
+        </w:rPr>
+        <w:t xml:space="preserve">, инструментом командной строки </w:t>
+      </w:r>
+      <w:proofErr w:type="spellStart"/>
+      <w:r>
+        <w:rPr>
+          <w:rStyle w:val="affff8"/>
+          <w:sz w:val="20"/>
+          <w:szCs w:val="20"/>
+        </w:rPr>
+        <w:t>kubectl</w:t>
+      </w:r>
+      <w:proofErr w:type="spellEnd"/>
+      <w:r>
+        <w:rPr>
+          <w:rStyle w:val="affff8"/>
+          <w:sz w:val="20"/>
+          <w:szCs w:val="20"/>
+        </w:rPr>
+        <w:t xml:space="preserve"> и утилитой </w:t>
+      </w:r>
+      <w:proofErr w:type="spellStart"/>
+      <w:r>
+        <w:rPr>
+          <w:rStyle w:val="affff8"/>
+          <w:sz w:val="20"/>
+          <w:szCs w:val="20"/>
+        </w:rPr>
+        <w:t>Helm</w:t>
+      </w:r>
+      <w:proofErr w:type="spellEnd"/>
+      <w:r>
+        <w:rPr>
+          <w:rStyle w:val="affff8"/>
+          <w:sz w:val="20"/>
+          <w:szCs w:val="20"/>
+        </w:rPr>
+        <w:t xml:space="preserve">. </w:t>
       </w:r>
     </w:p>
     <w:p>
@@ -2792,7 +2972,97 @@
           <w:sz w:val="20"/>
           <w:szCs w:val="20"/>
         </w:rPr>
-        <w:t>На узле генерируется конфигурационный файл config.yml и сертификат для проверки токена доступа к сервисам системы (Sungero data protection). Также с узла администрирования запускается создание базы данных и публикация прикладной разработки Directum RX;</w:t>
+        <w:t xml:space="preserve">На узле генерируется конфигурационный файл </w:t>
+      </w:r>
+      <w:proofErr w:type="spellStart"/>
+      <w:r>
+        <w:rPr>
+          <w:rStyle w:val="affff8"/>
+          <w:sz w:val="20"/>
+          <w:szCs w:val="20"/>
+        </w:rPr>
+        <w:t>config.yml</w:t>
+      </w:r>
+      <w:proofErr w:type="spellEnd"/>
+      <w:r>
+        <w:rPr>
+          <w:rStyle w:val="affff8"/>
+          <w:sz w:val="20"/>
+          <w:szCs w:val="20"/>
+        </w:rPr>
+        <w:t xml:space="preserve"> и сертификат для проверки токена доступа к сервисам системы (</w:t>
+      </w:r>
+      <w:proofErr w:type="spellStart"/>
+      <w:r>
+        <w:rPr>
+          <w:rStyle w:val="affff8"/>
+          <w:sz w:val="20"/>
+          <w:szCs w:val="20"/>
+        </w:rPr>
+        <w:t>Sungero</w:t>
+      </w:r>
+      <w:proofErr w:type="spellEnd"/>
+      <w:r>
+        <w:rPr>
+          <w:rStyle w:val="affff8"/>
+          <w:sz w:val="20"/>
+          <w:szCs w:val="20"/>
+        </w:rPr>
+        <w:t xml:space="preserve"> </w:t>
+      </w:r>
+      <w:proofErr w:type="spellStart"/>
+      <w:r>
+        <w:rPr>
+          <w:rStyle w:val="affff8"/>
+          <w:sz w:val="20"/>
+          <w:szCs w:val="20"/>
+        </w:rPr>
+        <w:t>data</w:t>
+      </w:r>
+      <w:proofErr w:type="spellEnd"/>
+      <w:r>
+        <w:rPr>
+          <w:rStyle w:val="affff8"/>
+          <w:sz w:val="20"/>
+          <w:szCs w:val="20"/>
+        </w:rPr>
+        <w:t xml:space="preserve"> </w:t>
+      </w:r>
+      <w:proofErr w:type="spellStart"/>
+      <w:r>
+        <w:rPr>
+          <w:rStyle w:val="affff8"/>
+          <w:sz w:val="20"/>
+          <w:szCs w:val="20"/>
+        </w:rPr>
+        <w:t>protection</w:t>
+      </w:r>
+      <w:proofErr w:type="spellEnd"/>
+      <w:r>
+        <w:rPr>
+          <w:rStyle w:val="affff8"/>
+          <w:sz w:val="20"/>
+          <w:szCs w:val="20"/>
+        </w:rPr>
+        <w:t xml:space="preserve">). Также с узла администрирования запускается создание базы данных и публикация прикладной разработки </w:t>
+      </w:r>
+      <w:proofErr w:type="spellStart"/>
+      <w:r>
+        <w:rPr>
+          <w:rStyle w:val="affff8"/>
+          <w:sz w:val="20"/>
+          <w:szCs w:val="20"/>
+        </w:rPr>
+        <w:t>Directum</w:t>
+      </w:r>
+      <w:proofErr w:type="spellEnd"/>
+      <w:r>
+        <w:rPr>
+          <w:rStyle w:val="affff8"/>
+          <w:sz w:val="20"/>
+          <w:szCs w:val="20"/>
+        </w:rPr>
+        <w:t xml:space="preserve"> RX;</w:t>
       </w:r>
     </w:p>
     <w:p>
@@ -2817,6 +3087,7 @@
         </w:rPr>
         <w:t xml:space="preserve">Узлы веб-сервера </w:t>
       </w:r>
+      <w:proofErr w:type="spellStart"/>
       <w:r>
         <w:rPr>
           <w:rStyle w:val="affff8"/>
@@ -2827,6 +3098,7 @@
         </w:rPr>
         <w:t>Directum</w:t>
       </w:r>
+      <w:proofErr w:type="spellEnd"/>
       <w:r>
         <w:rPr>
           <w:rStyle w:val="affff8"/>
@@ -2918,7 +3190,43 @@
           <w:sz w:val="20"/>
           <w:szCs w:val="20"/>
         </w:rPr>
-        <w:t>обслуживает запросы среды разработки, утилит DeploymentToolCore или DeploymentTool на публикацию созданных или измененных решений, чтобы доработки стали доступны для использования.</w:t>
+        <w:t xml:space="preserve">обслуживает запросы среды разработки, утилит </w:t>
+      </w:r>
+      <w:proofErr w:type="spellStart"/>
+      <w:r>
+        <w:rPr>
+          <w:rStyle w:val="affff8"/>
+          <w:sz w:val="20"/>
+          <w:szCs w:val="20"/>
+        </w:rPr>
+        <w:t>DeploymentToolCore</w:t>
+      </w:r>
+      <w:proofErr w:type="spellEnd"/>
+      <w:r>
+        <w:rPr>
+          <w:rStyle w:val="affff8"/>
+          <w:sz w:val="20"/>
+          <w:szCs w:val="20"/>
+        </w:rPr>
+        <w:t xml:space="preserve"> или </w:t>
+      </w:r>
+      <w:proofErr w:type="spellStart"/>
+      <w:r>
+        <w:rPr>
+          <w:rStyle w:val="affff8"/>
+          <w:sz w:val="20"/>
+          <w:szCs w:val="20"/>
+        </w:rPr>
+        <w:t>DeploymentTool</w:t>
+      </w:r>
+      <w:proofErr w:type="spellEnd"/>
+      <w:r>
+        <w:rPr>
+          <w:rStyle w:val="affff8"/>
+          <w:sz w:val="20"/>
+          <w:szCs w:val="20"/>
+        </w:rPr>
+        <w:t xml:space="preserve"> на публикацию созданных или измененных решений, чтобы доработки стали доступны для использования.</w:t>
       </w:r>
     </w:p>
     <w:p>
@@ -2936,6 +3244,7 @@
         </w:rPr>
         <w:t xml:space="preserve">Узлы </w:t>
       </w:r>
+      <w:proofErr w:type="spellStart"/>
       <w:r>
         <w:rPr>
           <w:rStyle w:val="affff8"/>
@@ -2945,6 +3254,7 @@
         </w:rPr>
         <w:t>Directum</w:t>
       </w:r>
+      <w:proofErr w:type="spellEnd"/>
       <w:r>
         <w:rPr>
           <w:rStyle w:val="affff8"/>
@@ -2967,7 +3277,23 @@
           <w:rStyle w:val="affff8"/>
           <w:sz w:val="20"/>
         </w:rPr>
-        <w:t xml:space="preserve"> – виртуальные машины, на которых развернуты сервисы Directum RX.</w:t>
+        <w:t xml:space="preserve"> – виртуальные машины, на которых развернуты сервисы </w:t>
+      </w:r>
+      <w:proofErr w:type="spellStart"/>
+      <w:r>
+        <w:rPr>
+          <w:rStyle w:val="affff8"/>
+          <w:sz w:val="20"/>
+        </w:rPr>
+        <w:t>Directum</w:t>
+      </w:r>
+      <w:proofErr w:type="spellEnd"/>
+      <w:r>
+        <w:rPr>
+          <w:rStyle w:val="affff8"/>
+          <w:sz w:val="20"/>
+        </w:rPr>
+        <w:t xml:space="preserve"> RX.</w:t>
       </w:r>
     </w:p>
     <w:p>
@@ -2991,8 +3317,29 @@
           <w:sz w:val="20"/>
           <w:szCs w:val="20"/>
         </w:rPr>
-        <w:t xml:space="preserve">Узлы микросервисов </w:t>
+        <w:t xml:space="preserve">Узлы </w:t>
       </w:r>
+      <w:proofErr w:type="spellStart"/>
+      <w:r>
+        <w:rPr>
+          <w:rStyle w:val="affff8"/>
+          <w:b/>
+          <w:sz w:val="20"/>
+          <w:szCs w:val="20"/>
+        </w:rPr>
+        <w:t>микросервисов</w:t>
+      </w:r>
+      <w:proofErr w:type="spellEnd"/>
+      <w:r>
+        <w:rPr>
+          <w:rStyle w:val="affff8"/>
+          <w:b/>
+          <w:sz w:val="20"/>
+          <w:szCs w:val="20"/>
+        </w:rPr>
+        <w:t xml:space="preserve"> </w:t>
+      </w:r>
+      <w:proofErr w:type="spellStart"/>
       <w:r>
         <w:rPr>
           <w:rStyle w:val="affff8"/>
@@ -3003,6 +3350,7 @@
         </w:rPr>
         <w:t>Directum</w:t>
       </w:r>
+      <w:proofErr w:type="spellEnd"/>
       <w:r>
         <w:rPr>
           <w:rStyle w:val="affff8"/>
@@ -3056,7 +3404,27 @@
           <w:sz w:val="20"/>
           <w:szCs w:val="20"/>
         </w:rPr>
-        <w:t xml:space="preserve">Сервис NOMAD (NomadService) - </w:t>
+        <w:t>Сервис NOMAD (</w:t>
+      </w:r>
+      <w:proofErr w:type="spellStart"/>
+      <w:r>
+        <w:rPr>
+          <w:rStyle w:val="affff8"/>
+          <w:b/>
+          <w:sz w:val="20"/>
+          <w:szCs w:val="20"/>
+        </w:rPr>
+        <w:t>NomadService</w:t>
+      </w:r>
+      <w:proofErr w:type="spellEnd"/>
+      <w:r>
+        <w:rPr>
+          <w:rStyle w:val="affff8"/>
+          <w:b/>
+          <w:sz w:val="20"/>
+          <w:szCs w:val="20"/>
+        </w:rPr>
+        <w:t xml:space="preserve">) - </w:t>
       </w:r>
       <w:r>
         <w:rPr>
@@ -3064,7 +3432,79 @@
           <w:sz w:val="20"/>
           <w:szCs w:val="20"/>
         </w:rPr>
-        <w:t>обеспечивает взаимодействие мобильных приложений Directum Solo и Directum Jazz с системой Directum RX. Например, предоставляет приложениям доступ к данным системы и обрабатывает запросы от приложений.</w:t>
+        <w:t xml:space="preserve">обеспечивает взаимодействие мобильных приложений </w:t>
+      </w:r>
+      <w:proofErr w:type="spellStart"/>
+      <w:r>
+        <w:rPr>
+          <w:rStyle w:val="affff8"/>
+          <w:sz w:val="20"/>
+          <w:szCs w:val="20"/>
+        </w:rPr>
+        <w:t>Directum</w:t>
+      </w:r>
+      <w:proofErr w:type="spellEnd"/>
+      <w:r>
+        <w:rPr>
+          <w:rStyle w:val="affff8"/>
+          <w:sz w:val="20"/>
+          <w:szCs w:val="20"/>
+        </w:rPr>
+        <w:t xml:space="preserve"> </w:t>
+      </w:r>
+      <w:proofErr w:type="spellStart"/>
+      <w:r>
+        <w:rPr>
+          <w:rStyle w:val="affff8"/>
+          <w:sz w:val="20"/>
+          <w:szCs w:val="20"/>
+        </w:rPr>
+        <w:t>Solo</w:t>
+      </w:r>
+      <w:proofErr w:type="spellEnd"/>
+      <w:r>
+        <w:rPr>
+          <w:rStyle w:val="affff8"/>
+          <w:sz w:val="20"/>
+          <w:szCs w:val="20"/>
+        </w:rPr>
+        <w:t xml:space="preserve"> и </w:t>
+      </w:r>
+      <w:proofErr w:type="spellStart"/>
+      <w:r>
+        <w:rPr>
+          <w:rStyle w:val="affff8"/>
+          <w:sz w:val="20"/>
+          <w:szCs w:val="20"/>
+        </w:rPr>
+        <w:t>Directum</w:t>
+      </w:r>
+      <w:proofErr w:type="spellEnd"/>
+      <w:r>
+        <w:rPr>
+          <w:rStyle w:val="affff8"/>
+          <w:sz w:val="20"/>
+          <w:szCs w:val="20"/>
+        </w:rPr>
+        <w:t xml:space="preserve"> Jazz с системой </w:t>
+      </w:r>
+      <w:proofErr w:type="spellStart"/>
+      <w:r>
+        <w:rPr>
+          <w:rStyle w:val="affff8"/>
+          <w:sz w:val="20"/>
+          <w:szCs w:val="20"/>
+        </w:rPr>
+        <w:t>Directum</w:t>
+      </w:r>
+      <w:proofErr w:type="spellEnd"/>
+      <w:r>
+        <w:rPr>
+          <w:rStyle w:val="affff8"/>
+          <w:sz w:val="20"/>
+          <w:szCs w:val="20"/>
+        </w:rPr>
+        <w:t xml:space="preserve"> RX. Например, предоставляет приложениям доступ к данным системы и обрабатывает запросы от приложений.</w:t>
       </w:r>
     </w:p>
     <w:p>
@@ -3090,6 +3530,7 @@
         </w:rPr>
         <w:t>r</w:t>
       </w:r>
+      <w:proofErr w:type="spellStart"/>
       <w:r>
         <w:rPr>
           <w:rStyle w:val="affff8"/>
@@ -3099,6 +3540,7 @@
         </w:rPr>
         <w:t>evers</w:t>
       </w:r>
+      <w:proofErr w:type="spellEnd"/>
       <w:r>
         <w:rPr>
           <w:rStyle w:val="affff8"/>
@@ -3116,8 +3558,19 @@
           <w:sz w:val="20"/>
           <w:szCs w:val="20"/>
         </w:rPr>
-        <w:t>-proxy</w:t>
+        <w:t>-</w:t>
       </w:r>
+      <w:proofErr w:type="spellStart"/>
+      <w:r>
+        <w:rPr>
+          <w:rStyle w:val="affff8"/>
+          <w:b/>
+          <w:sz w:val="20"/>
+          <w:szCs w:val="20"/>
+        </w:rPr>
+        <w:t>proxy</w:t>
+      </w:r>
+      <w:proofErr w:type="spellEnd"/>
       <w:r>
         <w:rPr>
           <w:rStyle w:val="affff8"/>
@@ -3163,12 +3616,14 @@
         </w:rPr>
         <w:t xml:space="preserve"> – узлы СУБД </w:t>
       </w:r>
+      <w:proofErr w:type="spellStart"/>
       <w:r>
         <w:rPr>
           <w:lang w:val="en-US"/>
         </w:rPr>
         <w:t>DBTypeSQL</w:t>
       </w:r>
+      <w:proofErr w:type="spellEnd"/>
       <w:r>
         <w:t>, развернутые в виртуальной среде</w:t>
       </w:r>
@@ -3221,6 +3676,7 @@
         </w:rPr>
         <w:t xml:space="preserve"> – виртуальные машины, на которых развернуты службы ввода документов в систему (</w:t>
       </w:r>
+      <w:proofErr w:type="spellStart"/>
       <w:r>
         <w:rPr>
           <w:rStyle w:val="affff8"/>
@@ -3230,6 +3686,7 @@
         </w:rPr>
         <w:t>Directum</w:t>
       </w:r>
+      <w:proofErr w:type="spellEnd"/>
       <w:r>
         <w:rPr>
           <w:rStyle w:val="affff8"/>
@@ -3339,102 +3796,7 @@
           <w:sz w:val="20"/>
           <w:szCs w:val="20"/>
         </w:rPr>
-        <w:t xml:space="preserve">, </w:t>
-      </w:r>
-      <w:r>
-        <w:rPr>
-          <w:rStyle w:val="affff8"/>
-          <w:b/>
-          <w:sz w:val="20"/>
-          <w:szCs w:val="20"/>
-          <w:lang w:val="en-US"/>
-        </w:rPr>
-        <w:t>etcd</w:t>
-      </w:r>
-      <w:r>
-        <w:rPr>
-          <w:rStyle w:val="affff8"/>
-          <w:b/>
-          <w:sz w:val="20"/>
-          <w:szCs w:val="20"/>
-        </w:rPr>
-        <w:t>+</w:t>
-      </w:r>
-      <w:r>
-        <w:rPr>
-          <w:rStyle w:val="affff8"/>
-          <w:b/>
-          <w:sz w:val="20"/>
-          <w:szCs w:val="20"/>
-          <w:lang w:val="en-US"/>
-        </w:rPr>
-        <w:t>haproxy</w:t>
-      </w:r>
-      <w:r>
-        <w:rPr>
-          <w:rStyle w:val="affff8"/>
-          <w:b/>
-          <w:sz w:val="20"/>
-          <w:szCs w:val="20"/>
-        </w:rPr>
-        <w:t>+</w:t>
-      </w:r>
-      <w:r>
-        <w:rPr>
-          <w:rStyle w:val="affff8"/>
-          <w:b/>
-          <w:sz w:val="20"/>
-          <w:szCs w:val="20"/>
-          <w:lang w:val="en-US"/>
-        </w:rPr>
-        <w:t>keepalived</w:t>
-      </w:r>
-      <w:r>
-        <w:rPr>
-          <w:rStyle w:val="affff8"/>
-          <w:b/>
-          <w:sz w:val="20"/>
-          <w:szCs w:val="20"/>
-        </w:rPr>
-        <w:t xml:space="preserve"> (</w:t>
-      </w:r>
-      <w:r>
-        <w:rPr>
-          <w:rStyle w:val="affff8"/>
-          <w:b/>
-          <w:sz w:val="20"/>
-          <w:szCs w:val="20"/>
-          <w:lang w:val="en-US"/>
-        </w:rPr>
-        <w:t>RMQ</w:t>
-      </w:r>
-      <w:r>
-        <w:rPr>
-          <w:rStyle w:val="affff8"/>
-          <w:b/>
-          <w:sz w:val="20"/>
-          <w:szCs w:val="20"/>
-        </w:rPr>
-        <w:t xml:space="preserve"> + </w:t>
-      </w:r>
-      <w:r>
-        <w:rPr>
-          <w:rStyle w:val="affff8"/>
-          <w:b/>
-          <w:sz w:val="20"/>
-          <w:szCs w:val="20"/>
-          <w:lang w:val="en-US"/>
-        </w:rPr>
-        <w:t>EHK</w:t>
-      </w:r>
-      <w:r>
-        <w:rPr>
-          <w:rStyle w:val="affff8"/>
-          <w:b/>
-          <w:sz w:val="20"/>
-          <w:szCs w:val="20"/>
-        </w:rPr>
-        <w:t xml:space="preserve"> ) </w:t>
+        <w:t xml:space="preserve"> </w:t>
       </w:r>
       <w:r>
         <w:rPr>
@@ -3444,6 +3806,7 @@
         </w:rPr>
         <w:t xml:space="preserve">- используются в качестве среды обмена информацией между сервисными службами </w:t>
       </w:r>
+      <w:proofErr w:type="spellStart"/>
       <w:r>
         <w:rPr>
           <w:rStyle w:val="affff8"/>
@@ -3453,6 +3816,7 @@
         </w:rPr>
         <w:t>Directum</w:t>
       </w:r>
+      <w:proofErr w:type="spellEnd"/>
       <w:r>
         <w:rPr>
           <w:rStyle w:val="affff8"/>
@@ -3469,31 +3833,6 @@
           <w:lang w:val="en-US"/>
         </w:rPr>
         <w:t>RX</w:t>
-      </w:r>
-      <w:r>
-        <w:rPr>
-          <w:rStyle w:val="affff8"/>
-          <w:sz w:val="20"/>
-          <w:szCs w:val="20"/>
-        </w:rPr>
-        <w:t xml:space="preserve"> и необходимы для реализации отказоустойчивости инсталляции </w:t>
-      </w:r>
-      <w:r>
-        <w:rPr>
-          <w:rStyle w:val="affff8"/>
-          <w:sz w:val="20"/>
-          <w:szCs w:val="20"/>
-          <w:lang w:val="en-US"/>
-        </w:rPr>
-        <w:t>PostgreSQL</w:t>
-      </w:r>
-      <w:r>
-        <w:rPr>
-          <w:rStyle w:val="affff8"/>
-          <w:sz w:val="20"/>
-          <w:szCs w:val="20"/>
-        </w:rPr>
-        <w:t>.</w:t>
       </w:r>
       <w:r>
         <w:t>.</w:t>
@@ -3571,6 +3910,7 @@
         </w:rPr>
         <w:t xml:space="preserve">Узел решения «Мониторинг системы </w:t>
       </w:r>
+      <w:proofErr w:type="spellStart"/>
       <w:r>
         <w:rPr>
           <w:rStyle w:val="affff8"/>
@@ -3581,6 +3921,7 @@
         </w:rPr>
         <w:t>Directum</w:t>
       </w:r>
+      <w:proofErr w:type="spellEnd"/>
       <w:r>
         <w:rPr>
           <w:rStyle w:val="affff8"/>
@@ -3615,7 +3956,25 @@
           <w:sz w:val="20"/>
           <w:szCs w:val="20"/>
         </w:rPr>
-        <w:t>решение для удобного контроля состояния системы Directum RX и окружения, в котором она работает.</w:t>
+        <w:t xml:space="preserve">решение для удобного контроля состояния системы </w:t>
+      </w:r>
+      <w:proofErr w:type="spellStart"/>
+      <w:r>
+        <w:rPr>
+          <w:rStyle w:val="affff8"/>
+          <w:sz w:val="20"/>
+          <w:szCs w:val="20"/>
+        </w:rPr>
+        <w:t>Directum</w:t>
+      </w:r>
+      <w:proofErr w:type="spellEnd"/>
+      <w:r>
+        <w:rPr>
+          <w:rStyle w:val="affff8"/>
+          <w:sz w:val="20"/>
+          <w:szCs w:val="20"/>
+        </w:rPr>
+        <w:t xml:space="preserve"> RX и окружения, в котором она работает.</w:t>
       </w:r>
     </w:p>
     <w:p>
@@ -3744,7 +4103,43 @@
           <w:sz w:val="20"/>
           <w:szCs w:val="20"/>
         </w:rPr>
-        <w:t xml:space="preserve"> (EssService) обеспечивает выполнение бизнес логики личного кабинета;</w:t>
+        <w:t xml:space="preserve"> (</w:t>
+      </w:r>
+      <w:proofErr w:type="spellStart"/>
+      <w:r>
+        <w:rPr>
+          <w:rStyle w:val="affff8"/>
+          <w:sz w:val="20"/>
+          <w:szCs w:val="20"/>
+        </w:rPr>
+        <w:t>EssService</w:t>
+      </w:r>
+      <w:proofErr w:type="spellEnd"/>
+      <w:r>
+        <w:rPr>
+          <w:rStyle w:val="affff8"/>
+          <w:sz w:val="20"/>
+          <w:szCs w:val="20"/>
+        </w:rPr>
+        <w:t xml:space="preserve">) обеспечивает выполнение </w:t>
+      </w:r>
+      <w:proofErr w:type="gramStart"/>
+      <w:r>
+        <w:rPr>
+          <w:rStyle w:val="affff8"/>
+          <w:sz w:val="20"/>
+          <w:szCs w:val="20"/>
+        </w:rPr>
+        <w:t>бизнес логики</w:t>
+      </w:r>
+      <w:proofErr w:type="gramEnd"/>
+      <w:r>
+        <w:rPr>
+          <w:rStyle w:val="affff8"/>
+          <w:sz w:val="20"/>
+          <w:szCs w:val="20"/>
+        </w:rPr>
+        <w:t xml:space="preserve"> личного кабинета;</w:t>
       </w:r>
     </w:p>
     <w:p>
@@ -3775,7 +4170,25 @@
           <w:sz w:val="20"/>
           <w:szCs w:val="20"/>
         </w:rPr>
-        <w:t xml:space="preserve"> (EssSite) – позволяет сотрудникам просматривать и подписывать документы, запрашивать услуги, выполнять задания, знакомиться с направленной им информацией;</w:t>
+        <w:t xml:space="preserve"> (</w:t>
+      </w:r>
+      <w:proofErr w:type="spellStart"/>
+      <w:r>
+        <w:rPr>
+          <w:rStyle w:val="affff8"/>
+          <w:sz w:val="20"/>
+          <w:szCs w:val="20"/>
+        </w:rPr>
+        <w:t>EssSite</w:t>
+      </w:r>
+      <w:proofErr w:type="spellEnd"/>
+      <w:r>
+        <w:rPr>
+          <w:rStyle w:val="affff8"/>
+          <w:sz w:val="20"/>
+          <w:szCs w:val="20"/>
+        </w:rPr>
+        <w:t>) – позволяет сотрудникам просматривать и подписывать документы, запрашивать услуги, выполнять задания, знакомиться с направленной им информацией;</w:t>
       </w:r>
     </w:p>
     <w:p>
@@ -3806,7 +4219,25 @@
           <w:sz w:val="20"/>
           <w:szCs w:val="20"/>
         </w:rPr>
-        <w:t xml:space="preserve"> (IdentityService) отвечает за аутентификацию сотрудников в личном кабинете и выпуск токенов для авторизации всех запросов, которыми обмениваются сервисы личного кабинета. Предоставляет другим сервисам данные о пользователях;</w:t>
+        <w:t xml:space="preserve"> (</w:t>
+      </w:r>
+      <w:proofErr w:type="spellStart"/>
+      <w:r>
+        <w:rPr>
+          <w:rStyle w:val="affff8"/>
+          <w:sz w:val="20"/>
+          <w:szCs w:val="20"/>
+        </w:rPr>
+        <w:t>IdentityService</w:t>
+      </w:r>
+      <w:proofErr w:type="spellEnd"/>
+      <w:r>
+        <w:rPr>
+          <w:rStyle w:val="affff8"/>
+          <w:sz w:val="20"/>
+          <w:szCs w:val="20"/>
+        </w:rPr>
+        <w:t>) отвечает за аутентификацию сотрудников в личном кабинете и выпуск токенов для авторизации всех запросов, которыми обмениваются сервисы личного кабинета. Предоставляет другим сервисам данные о пользователях;</w:t>
       </w:r>
     </w:p>
     <w:p>
@@ -3822,6 +4253,7 @@
           <w:szCs w:val="20"/>
         </w:rPr>
       </w:pPr>
+      <w:proofErr w:type="spellStart"/>
       <w:r>
         <w:rPr>
           <w:rStyle w:val="affff8"/>
@@ -3829,7 +4261,17 @@
           <w:sz w:val="20"/>
           <w:szCs w:val="20"/>
         </w:rPr>
-        <w:t>Cервис подписания</w:t>
+        <w:t>Cервис</w:t>
+      </w:r>
+      <w:proofErr w:type="spellEnd"/>
+      <w:r>
+        <w:rPr>
+          <w:rStyle w:val="affff8"/>
+          <w:b/>
+          <w:sz w:val="20"/>
+          <w:szCs w:val="20"/>
+        </w:rPr>
+        <w:t xml:space="preserve"> подписания</w:t>
       </w:r>
       <w:r>
         <w:rPr>
@@ -3837,7 +4279,25 @@
           <w:sz w:val="20"/>
           <w:szCs w:val="20"/>
         </w:rPr>
-        <w:t xml:space="preserve"> (SignService) с помощью API обеспечивает взаимодействие с провайдером ЭП: формирование заявления на УНЭП, управление облачными сертификатами пользователей, отправку пользователям коды подтверждения подписания, формирование подписи для документов из сервиса хранилищ.</w:t>
+        <w:t xml:space="preserve"> (</w:t>
+      </w:r>
+      <w:proofErr w:type="spellStart"/>
+      <w:r>
+        <w:rPr>
+          <w:rStyle w:val="affff8"/>
+          <w:sz w:val="20"/>
+          <w:szCs w:val="20"/>
+        </w:rPr>
+        <w:t>SignService</w:t>
+      </w:r>
+      <w:proofErr w:type="spellEnd"/>
+      <w:r>
+        <w:rPr>
+          <w:rStyle w:val="affff8"/>
+          <w:sz w:val="20"/>
+          <w:szCs w:val="20"/>
+        </w:rPr>
+        <w:t>) с помощью API обеспечивает взаимодействие с провайдером ЭП: формирование заявления на УНЭП, управление облачными сертификатами пользователей, отправку пользователям коды подтверждения подписания, формирование подписи для документов из сервиса хранилищ.</w:t>
       </w:r>
     </w:p>
     <w:p>
@@ -3868,7 +4328,25 @@
           <w:sz w:val="20"/>
           <w:szCs w:val="20"/>
         </w:rPr>
-        <w:t xml:space="preserve"> (DocumentService) формирует документы по шаблонам, преобразовывает документы в формат PDF и объединяет несколько файлов в один многостраничный документ;</w:t>
+        <w:t xml:space="preserve"> (</w:t>
+      </w:r>
+      <w:proofErr w:type="spellStart"/>
+      <w:r>
+        <w:rPr>
+          <w:rStyle w:val="affff8"/>
+          <w:sz w:val="20"/>
+          <w:szCs w:val="20"/>
+        </w:rPr>
+        <w:t>DocumentService</w:t>
+      </w:r>
+      <w:proofErr w:type="spellEnd"/>
+      <w:r>
+        <w:rPr>
+          <w:rStyle w:val="affff8"/>
+          <w:sz w:val="20"/>
+          <w:szCs w:val="20"/>
+        </w:rPr>
+        <w:t>) формирует документы по шаблонам, преобразовывает документы в формат PDF и объединяет несколько файлов в один многостраничный документ;</w:t>
       </w:r>
     </w:p>
     <w:p>
@@ -3899,7 +4377,25 @@
           <w:sz w:val="20"/>
           <w:szCs w:val="20"/>
         </w:rPr>
-        <w:t xml:space="preserve"> (MessageBroker) отправляет через провайдера SMS-сообщения, уведомления в личном кабинете и письма по электронной почте;</w:t>
+        <w:t xml:space="preserve"> (</w:t>
+      </w:r>
+      <w:proofErr w:type="spellStart"/>
+      <w:r>
+        <w:rPr>
+          <w:rStyle w:val="affff8"/>
+          <w:sz w:val="20"/>
+          <w:szCs w:val="20"/>
+        </w:rPr>
+        <w:t>MessageBroker</w:t>
+      </w:r>
+      <w:proofErr w:type="spellEnd"/>
+      <w:r>
+        <w:rPr>
+          <w:rStyle w:val="affff8"/>
+          <w:sz w:val="20"/>
+          <w:szCs w:val="20"/>
+        </w:rPr>
+        <w:t>) отправляет через провайдера SMS-сообщения, уведомления в личном кабинете и письма по электронной почте;</w:t>
       </w:r>
     </w:p>
     <w:p>
@@ -3915,6 +4411,7 @@
           <w:szCs w:val="20"/>
         </w:rPr>
       </w:pPr>
+      <w:proofErr w:type="spellStart"/>
       <w:r>
         <w:rPr>
           <w:rStyle w:val="affff8"/>
@@ -3922,7 +4419,17 @@
           <w:sz w:val="20"/>
           <w:szCs w:val="20"/>
         </w:rPr>
-        <w:t>Cервис предпросмотра</w:t>
+        <w:t>Cервис</w:t>
+      </w:r>
+      <w:proofErr w:type="spellEnd"/>
+      <w:r>
+        <w:rPr>
+          <w:rStyle w:val="affff8"/>
+          <w:b/>
+          <w:sz w:val="20"/>
+          <w:szCs w:val="20"/>
+        </w:rPr>
+        <w:t xml:space="preserve"> предпросмотра</w:t>
       </w:r>
       <w:r>
         <w:rPr>
@@ -3930,7 +4437,25 @@
           <w:sz w:val="20"/>
           <w:szCs w:val="20"/>
         </w:rPr>
-        <w:t xml:space="preserve"> (PreviewService) обслуживает запросы сервера приложения личного кабинета и формирует содержимое для предпросмотра документа;</w:t>
+        <w:t xml:space="preserve"> (</w:t>
+      </w:r>
+      <w:proofErr w:type="spellStart"/>
+      <w:r>
+        <w:rPr>
+          <w:rStyle w:val="affff8"/>
+          <w:sz w:val="20"/>
+          <w:szCs w:val="20"/>
+        </w:rPr>
+        <w:t>PreviewService</w:t>
+      </w:r>
+      <w:proofErr w:type="spellEnd"/>
+      <w:r>
+        <w:rPr>
+          <w:rStyle w:val="affff8"/>
+          <w:sz w:val="20"/>
+          <w:szCs w:val="20"/>
+        </w:rPr>
+        <w:t>) обслуживает запросы сервера приложения личного кабинета и формирует содержимое для предпросмотра документа;</w:t>
       </w:r>
     </w:p>
     <w:p>
@@ -3961,7 +4486,25 @@
           <w:sz w:val="20"/>
           <w:szCs w:val="20"/>
         </w:rPr>
-        <w:t xml:space="preserve"> (PreviewStorage) отвечает за хранение файлов, которые подготовлены сервисом предпросмотра;</w:t>
+        <w:t xml:space="preserve"> (</w:t>
+      </w:r>
+      <w:proofErr w:type="spellStart"/>
+      <w:r>
+        <w:rPr>
+          <w:rStyle w:val="affff8"/>
+          <w:sz w:val="20"/>
+          <w:szCs w:val="20"/>
+        </w:rPr>
+        <w:t>PreviewStorage</w:t>
+      </w:r>
+      <w:proofErr w:type="spellEnd"/>
+      <w:r>
+        <w:rPr>
+          <w:rStyle w:val="affff8"/>
+          <w:sz w:val="20"/>
+          <w:szCs w:val="20"/>
+        </w:rPr>
+        <w:t>) отвечает за хранение файлов, которые подготовлены сервисом предпросмотра;</w:t>
       </w:r>
     </w:p>
     <w:p>
@@ -3992,7 +4535,43 @@
           <w:sz w:val="20"/>
           <w:szCs w:val="20"/>
         </w:rPr>
-        <w:t xml:space="preserve"> (BlobStorageService) отвечает за доступ к документам, которые хранятся в файловом хранилище, используется для временного хранения содержимого документа при работе с ним в других сервисах, и формирует хеш документов для их подписания;</w:t>
+        <w:t xml:space="preserve"> (</w:t>
+      </w:r>
+      <w:proofErr w:type="spellStart"/>
+      <w:r>
+        <w:rPr>
+          <w:rStyle w:val="affff8"/>
+          <w:sz w:val="20"/>
+          <w:szCs w:val="20"/>
+        </w:rPr>
+        <w:t>BlobStorageService</w:t>
+      </w:r>
+      <w:proofErr w:type="spellEnd"/>
+      <w:r>
+        <w:rPr>
+          <w:rStyle w:val="affff8"/>
+          <w:sz w:val="20"/>
+          <w:szCs w:val="20"/>
+        </w:rPr>
+        <w:t xml:space="preserve">) отвечает за доступ к документам, которые хранятся в файловом хранилище, используется для временного хранения содержимого документа при работе с ним в других сервисах, и формирует </w:t>
+      </w:r>
+      <w:proofErr w:type="spellStart"/>
+      <w:r>
+        <w:rPr>
+          <w:rStyle w:val="affff8"/>
+          <w:sz w:val="20"/>
+          <w:szCs w:val="20"/>
+        </w:rPr>
+        <w:t>хеш</w:t>
+      </w:r>
+      <w:proofErr w:type="spellEnd"/>
+      <w:r>
+        <w:rPr>
+          <w:rStyle w:val="affff8"/>
+          <w:sz w:val="20"/>
+          <w:szCs w:val="20"/>
+        </w:rPr>
+        <w:t xml:space="preserve"> документов для их подписания;</w:t>
       </w:r>
     </w:p>
     <w:p>
@@ -4023,7 +4602,25 @@
           <w:sz w:val="20"/>
           <w:szCs w:val="20"/>
         </w:rPr>
-        <w:t xml:space="preserve"> (ContentServer) предоставляет доступ по URL к файлам с изображениями: иконкам, фоновым изображениям и прочему. Их можно использовать для настройки внешнего вида личного кабинета;</w:t>
+        <w:t xml:space="preserve"> (</w:t>
+      </w:r>
+      <w:proofErr w:type="spellStart"/>
+      <w:r>
+        <w:rPr>
+          <w:rStyle w:val="affff8"/>
+          <w:sz w:val="20"/>
+          <w:szCs w:val="20"/>
+        </w:rPr>
+        <w:t>ContentServer</w:t>
+      </w:r>
+      <w:proofErr w:type="spellEnd"/>
+      <w:r>
+        <w:rPr>
+          <w:rStyle w:val="affff8"/>
+          <w:sz w:val="20"/>
+          <w:szCs w:val="20"/>
+        </w:rPr>
+        <w:t>) предоставляет доступ по URL к файлам с изображениями: иконкам, фоновым изображениям и прочему. Их можно использовать для настройки внешнего вида личного кабинета;</w:t>
       </w:r>
     </w:p>
     <w:p>
@@ -4054,7 +4651,25 @@
           <w:sz w:val="20"/>
           <w:szCs w:val="20"/>
         </w:rPr>
-        <w:t xml:space="preserve"> (SessionServer) отвечает за работу с сеансами пользователей в личном кабинете, ограничивая их количество в соответствии с заданными настройками. Если ограничения не требуются, использовать сервер сеансов не обязательно;</w:t>
+        <w:t xml:space="preserve"> (</w:t>
+      </w:r>
+      <w:proofErr w:type="spellStart"/>
+      <w:r>
+        <w:rPr>
+          <w:rStyle w:val="affff8"/>
+          <w:sz w:val="20"/>
+          <w:szCs w:val="20"/>
+        </w:rPr>
+        <w:t>SessionServer</w:t>
+      </w:r>
+      <w:proofErr w:type="spellEnd"/>
+      <w:r>
+        <w:rPr>
+          <w:rStyle w:val="affff8"/>
+          <w:sz w:val="20"/>
+          <w:szCs w:val="20"/>
+        </w:rPr>
+        <w:t>) отвечает за работу с сеансами пользователей в личном кабинете, ограничивая их количество в соответствии с заданными настройками. Если ограничения не требуются, использовать сервер сеансов не обязательно;</w:t>
       </w:r>
     </w:p>
     <w:p>
@@ -4168,6 +4783,7 @@
         </w:rPr>
         <w:t xml:space="preserve">хранилище тел документов системы </w:t>
       </w:r>
+      <w:proofErr w:type="spellStart"/>
       <w:r>
         <w:rPr>
           <w:rStyle w:val="affff8"/>
@@ -4177,6 +4793,7 @@
         </w:rPr>
         <w:t>Directum</w:t>
       </w:r>
+      <w:proofErr w:type="spellEnd"/>
       <w:r>
         <w:rPr>
           <w:rStyle w:val="affff8"/>
@@ -4202,6 +4819,7 @@
         </w:rPr>
         <w:t xml:space="preserve">. Рекомендуется настраивать на том же типе ОС, на котором установлен сервис хранилища в </w:t>
       </w:r>
+      <w:proofErr w:type="spellStart"/>
       <w:r>
         <w:rPr>
           <w:rStyle w:val="affff8"/>
@@ -4211,6 +4829,7 @@
         </w:rPr>
         <w:t>Directum</w:t>
       </w:r>
+      <w:proofErr w:type="spellEnd"/>
       <w:r>
         <w:rPr>
           <w:rStyle w:val="affff8"/>
@@ -4488,7 +5107,27 @@
           <w:sz w:val="20"/>
           <w:szCs w:val="20"/>
         </w:rPr>
-        <w:t>Перед установкой системы Directum RX на компьютерах пользователей должен быть открыт</w:t>
+        <w:t xml:space="preserve">Перед установкой системы </w:t>
+      </w:r>
+      <w:proofErr w:type="spellStart"/>
+      <w:r>
+        <w:rPr>
+          <w:rFonts w:ascii="Arial" w:hAnsi="Arial" w:cs="Arial"/>
+          <w:color w:val="000000"/>
+          <w:sz w:val="20"/>
+          <w:szCs w:val="20"/>
+        </w:rPr>
+        <w:t>Directum</w:t>
+      </w:r>
+      <w:proofErr w:type="spellEnd"/>
+      <w:r>
+        <w:rPr>
+          <w:rFonts w:ascii="Arial" w:hAnsi="Arial" w:cs="Arial"/>
+          <w:color w:val="000000"/>
+          <w:sz w:val="20"/>
+          <w:szCs w:val="20"/>
+        </w:rPr>
+        <w:t xml:space="preserve"> RX на компьютерах пользователей должен быть открыт</w:t>
       </w:r>
       <w:r>
         <w:rPr>
@@ -4630,7 +5269,29 @@
                 <w:szCs w:val="20"/>
                 <w:lang w:eastAsia="en-US"/>
               </w:rPr>
-              <w:t>Сервер Nomad,</w:t>
+              <w:t xml:space="preserve">Сервер </w:t>
+            </w:r>
+            <w:proofErr w:type="spellStart"/>
+            <w:r>
+              <w:rPr>
+                <w:rStyle w:val="affff8"/>
+                <w:rFonts w:eastAsia="Calibri"/>
+                <w:sz w:val="20"/>
+                <w:szCs w:val="20"/>
+                <w:lang w:eastAsia="en-US"/>
+              </w:rPr>
+              <w:t>Nomad</w:t>
+            </w:r>
+            <w:proofErr w:type="spellEnd"/>
+            <w:r>
+              <w:rPr>
+                <w:rStyle w:val="affff8"/>
+                <w:rFonts w:eastAsia="Calibri"/>
+                <w:sz w:val="20"/>
+                <w:szCs w:val="20"/>
+                <w:lang w:eastAsia="en-US"/>
+              </w:rPr>
+              <w:t>,</w:t>
             </w:r>
           </w:p>
           <w:p>
@@ -4999,7 +5660,29 @@
                 <w:szCs w:val="20"/>
                 <w:lang w:eastAsia="en-US"/>
               </w:rPr>
-              <w:t>Сервис хранения файлов предпросмотра (PreviewStorage)</w:t>
+              <w:t>Сервис хранения файлов предпросмотра (</w:t>
+            </w:r>
+            <w:proofErr w:type="spellStart"/>
+            <w:r>
+              <w:rPr>
+                <w:rStyle w:val="affff8"/>
+                <w:rFonts w:eastAsia="Calibri"/>
+                <w:sz w:val="20"/>
+                <w:szCs w:val="20"/>
+                <w:lang w:eastAsia="en-US"/>
+              </w:rPr>
+              <w:t>PreviewStorage</w:t>
+            </w:r>
+            <w:proofErr w:type="spellEnd"/>
+            <w:r>
+              <w:rPr>
+                <w:rStyle w:val="affff8"/>
+                <w:rFonts w:eastAsia="Calibri"/>
+                <w:sz w:val="20"/>
+                <w:szCs w:val="20"/>
+                <w:lang w:eastAsia="en-US"/>
+              </w:rPr>
+              <w:t>)</w:t>
             </w:r>
           </w:p>
         </w:tc>
@@ -5060,7 +5743,29 @@
                 <w:szCs w:val="20"/>
                 <w:lang w:eastAsia="en-US"/>
               </w:rPr>
-              <w:t>Агент управления сервисами (Service Runner)</w:t>
+              <w:t xml:space="preserve">Агент управления сервисами (Service </w:t>
+            </w:r>
+            <w:proofErr w:type="spellStart"/>
+            <w:r>
+              <w:rPr>
+                <w:rStyle w:val="affff8"/>
+                <w:rFonts w:eastAsia="Calibri"/>
+                <w:sz w:val="20"/>
+                <w:szCs w:val="20"/>
+                <w:lang w:eastAsia="en-US"/>
+              </w:rPr>
+              <w:t>Runner</w:t>
+            </w:r>
+            <w:proofErr w:type="spellEnd"/>
+            <w:r>
+              <w:rPr>
+                <w:rStyle w:val="affff8"/>
+                <w:rFonts w:eastAsia="Calibri"/>
+                <w:sz w:val="20"/>
+                <w:szCs w:val="20"/>
+                <w:lang w:eastAsia="en-US"/>
+              </w:rPr>
+              <w:t>)</w:t>
             </w:r>
           </w:p>
         </w:tc>
@@ -5256,6 +5961,7 @@
                 <w:lang w:eastAsia="en-US"/>
               </w:rPr>
             </w:pPr>
+            <w:proofErr w:type="spellStart"/>
             <w:r>
               <w:rPr>
                 <w:rStyle w:val="affff8"/>
@@ -5266,6 +5972,7 @@
               </w:rPr>
               <w:t>RabbitMQ</w:t>
             </w:r>
+            <w:proofErr w:type="spellEnd"/>
           </w:p>
         </w:tc>
         <w:tc>
@@ -5335,7 +6042,51 @@
                 <w:szCs w:val="20"/>
                 <w:lang w:eastAsia="en-US"/>
               </w:rPr>
-              <w:t> – порт плагина RabbitMQ, который предоставляет сайт для мониторинга очередей сообщений и утилиту для запуска командных строк (HttpApi/Management)</w:t>
+              <w:t xml:space="preserve"> – порт плагина </w:t>
+            </w:r>
+            <w:proofErr w:type="spellStart"/>
+            <w:r>
+              <w:rPr>
+                <w:rStyle w:val="affff8"/>
+                <w:rFonts w:eastAsia="Calibri"/>
+                <w:sz w:val="20"/>
+                <w:szCs w:val="20"/>
+                <w:lang w:eastAsia="en-US"/>
+              </w:rPr>
+              <w:t>RabbitMQ</w:t>
+            </w:r>
+            <w:proofErr w:type="spellEnd"/>
+            <w:r>
+              <w:rPr>
+                <w:rStyle w:val="affff8"/>
+                <w:rFonts w:eastAsia="Calibri"/>
+                <w:sz w:val="20"/>
+                <w:szCs w:val="20"/>
+                <w:lang w:eastAsia="en-US"/>
+              </w:rPr>
+              <w:t>, который предоставляет сайт для мониторинга очередей сообщений и утилиту для запуска командных строк (</w:t>
+            </w:r>
+            <w:proofErr w:type="spellStart"/>
+            <w:r>
+              <w:rPr>
+                <w:rStyle w:val="affff8"/>
+                <w:rFonts w:eastAsia="Calibri"/>
+                <w:sz w:val="20"/>
+                <w:szCs w:val="20"/>
+                <w:lang w:eastAsia="en-US"/>
+              </w:rPr>
+              <w:t>HttpApi</w:t>
+            </w:r>
+            <w:proofErr w:type="spellEnd"/>
+            <w:r>
+              <w:rPr>
+                <w:rStyle w:val="affff8"/>
+                <w:rFonts w:eastAsia="Calibri"/>
+                <w:sz w:val="20"/>
+                <w:szCs w:val="20"/>
+                <w:lang w:eastAsia="en-US"/>
+              </w:rPr>
+              <w:t>/Management)</w:t>
             </w:r>
           </w:p>
         </w:tc>
@@ -5466,8 +6217,20 @@
                 <w:szCs w:val="20"/>
                 <w:lang w:eastAsia="en-US"/>
               </w:rPr>
-              <w:t> – для взаимодействия с приложением Centrifugo</w:t>
-            </w:r>
+              <w:t xml:space="preserve"> – для взаимодействия с приложением </w:t>
+            </w:r>
+            <w:proofErr w:type="spellStart"/>
+            <w:r>
+              <w:rPr>
+                <w:rStyle w:val="affff8"/>
+                <w:rFonts w:eastAsia="Calibri"/>
+                <w:sz w:val="20"/>
+                <w:szCs w:val="20"/>
+                <w:lang w:eastAsia="en-US"/>
+              </w:rPr>
+              <w:t>Centrifugo</w:t>
+            </w:r>
+            <w:proofErr w:type="spellEnd"/>
           </w:p>
         </w:tc>
       </w:tr>
@@ -5490,6 +6253,7 @@
                 <w:lang w:eastAsia="en-US"/>
               </w:rPr>
             </w:pPr>
+            <w:proofErr w:type="spellStart"/>
             <w:r>
               <w:rPr>
                 <w:rStyle w:val="affff8"/>
@@ -5500,6 +6264,7 @@
               </w:rPr>
               <w:t>Centrifugo</w:t>
             </w:r>
+            <w:proofErr w:type="spellEnd"/>
           </w:p>
         </w:tc>
         <w:tc>
@@ -5724,8 +6489,20 @@
                 <w:szCs w:val="20"/>
                 <w:lang w:eastAsia="en-US"/>
               </w:rPr>
-              <w:t> – для мониторинга работы сервиса с помощью дашборда</w:t>
-            </w:r>
+              <w:t xml:space="preserve"> – для мониторинга работы сервиса с помощью </w:t>
+            </w:r>
+            <w:proofErr w:type="spellStart"/>
+            <w:r>
+              <w:rPr>
+                <w:rStyle w:val="affff8"/>
+                <w:rFonts w:eastAsia="Calibri"/>
+                <w:sz w:val="20"/>
+                <w:szCs w:val="20"/>
+                <w:lang w:eastAsia="en-US"/>
+              </w:rPr>
+              <w:t>дашборда</w:t>
+            </w:r>
+            <w:proofErr w:type="spellEnd"/>
           </w:p>
         </w:tc>
       </w:tr>
@@ -5809,6 +6586,7 @@
                 <w:lang w:eastAsia="en-US"/>
               </w:rPr>
             </w:pPr>
+            <w:proofErr w:type="spellStart"/>
             <w:r>
               <w:rPr>
                 <w:rStyle w:val="affff8"/>
@@ -5819,6 +6597,7 @@
               </w:rPr>
               <w:t>Elasticsearch</w:t>
             </w:r>
+            <w:proofErr w:type="spellEnd"/>
           </w:p>
         </w:tc>
         <w:tc>
@@ -5855,7 +6634,51 @@
                 <w:szCs w:val="20"/>
                 <w:lang w:eastAsia="en-US"/>
               </w:rPr>
-              <w:t> – для взаимодействия Elasticsearch с системой Directum RX,</w:t>
+              <w:t xml:space="preserve"> – для взаимодействия </w:t>
+            </w:r>
+            <w:proofErr w:type="spellStart"/>
+            <w:r>
+              <w:rPr>
+                <w:rStyle w:val="affff8"/>
+                <w:rFonts w:eastAsia="Calibri"/>
+                <w:sz w:val="20"/>
+                <w:szCs w:val="20"/>
+                <w:lang w:eastAsia="en-US"/>
+              </w:rPr>
+              <w:t>Elasticsearch</w:t>
+            </w:r>
+            <w:proofErr w:type="spellEnd"/>
+            <w:r>
+              <w:rPr>
+                <w:rStyle w:val="affff8"/>
+                <w:rFonts w:eastAsia="Calibri"/>
+                <w:sz w:val="20"/>
+                <w:szCs w:val="20"/>
+                <w:lang w:eastAsia="en-US"/>
+              </w:rPr>
+              <w:t xml:space="preserve"> с системой </w:t>
+            </w:r>
+            <w:proofErr w:type="spellStart"/>
+            <w:r>
+              <w:rPr>
+                <w:rStyle w:val="affff8"/>
+                <w:rFonts w:eastAsia="Calibri"/>
+                <w:sz w:val="20"/>
+                <w:szCs w:val="20"/>
+                <w:lang w:eastAsia="en-US"/>
+              </w:rPr>
+              <w:t>Directum</w:t>
+            </w:r>
+            <w:proofErr w:type="spellEnd"/>
+            <w:r>
+              <w:rPr>
+                <w:rStyle w:val="affff8"/>
+                <w:rFonts w:eastAsia="Calibri"/>
+                <w:sz w:val="20"/>
+                <w:szCs w:val="20"/>
+                <w:lang w:eastAsia="en-US"/>
+              </w:rPr>
+              <w:t xml:space="preserve"> RX,</w:t>
             </w:r>
           </w:p>
           <w:p>
@@ -5888,8 +6711,20 @@
                 <w:szCs w:val="20"/>
                 <w:lang w:eastAsia="en-US"/>
               </w:rPr>
-              <w:t> – для доступа к панели управления Kibana</w:t>
-            </w:r>
+              <w:t xml:space="preserve"> – для доступа к панели управления </w:t>
+            </w:r>
+            <w:proofErr w:type="spellStart"/>
+            <w:r>
+              <w:rPr>
+                <w:rStyle w:val="affff8"/>
+                <w:rFonts w:eastAsia="Calibri"/>
+                <w:sz w:val="20"/>
+                <w:szCs w:val="20"/>
+                <w:lang w:eastAsia="en-US"/>
+              </w:rPr>
+              <w:t>Kibana</w:t>
+            </w:r>
+            <w:proofErr w:type="spellEnd"/>
           </w:p>
         </w:tc>
       </w:tr>
@@ -5934,6 +6769,7 @@
                 <w:lang w:eastAsia="en-US"/>
               </w:rPr>
             </w:pPr>
+            <w:proofErr w:type="spellStart"/>
             <w:r>
               <w:rPr>
                 <w:rStyle w:val="affff8"/>
@@ -5942,7 +6778,18 @@
                 <w:szCs w:val="20"/>
                 <w:lang w:val="en-US" w:eastAsia="en-US"/>
               </w:rPr>
-              <w:t>Directum RX</w:t>
+              <w:t>Directum</w:t>
+            </w:r>
+            <w:proofErr w:type="spellEnd"/>
+            <w:r>
+              <w:rPr>
+                <w:rStyle w:val="affff8"/>
+                <w:rFonts w:eastAsia="Calibri"/>
+                <w:sz w:val="20"/>
+                <w:szCs w:val="20"/>
+                <w:lang w:val="en-US" w:eastAsia="en-US"/>
+              </w:rPr>
+              <w:t xml:space="preserve"> RX</w:t>
             </w:r>
             <w:r>
               <w:rPr>
@@ -6079,8 +6926,20 @@
                 <w:szCs w:val="20"/>
                 <w:lang w:eastAsia="en-US"/>
               </w:rPr>
-              <w:t>– Kibana</w:t>
-            </w:r>
+              <w:t xml:space="preserve">– </w:t>
+            </w:r>
+            <w:proofErr w:type="spellStart"/>
+            <w:r>
+              <w:rPr>
+                <w:rStyle w:val="affff8"/>
+                <w:rFonts w:eastAsia="Calibri"/>
+                <w:sz w:val="20"/>
+                <w:szCs w:val="20"/>
+                <w:lang w:eastAsia="en-US"/>
+              </w:rPr>
+              <w:t>Kibana</w:t>
+            </w:r>
+            <w:proofErr w:type="spellEnd"/>
             <w:r>
               <w:rPr>
                 <w:rStyle w:val="affff8"/>
@@ -6123,8 +6982,20 @@
                 <w:szCs w:val="20"/>
                 <w:lang w:eastAsia="en-US"/>
               </w:rPr>
-              <w:t>– Logstash</w:t>
-            </w:r>
+              <w:t xml:space="preserve">– </w:t>
+            </w:r>
+            <w:proofErr w:type="spellStart"/>
+            <w:r>
+              <w:rPr>
+                <w:rStyle w:val="affff8"/>
+                <w:rFonts w:eastAsia="Calibri"/>
+                <w:sz w:val="20"/>
+                <w:szCs w:val="20"/>
+                <w:lang w:eastAsia="en-US"/>
+              </w:rPr>
+              <w:t>Logstash</w:t>
+            </w:r>
+            <w:proofErr w:type="spellEnd"/>
             <w:r>
               <w:rPr>
                 <w:rStyle w:val="affff8"/>
@@ -6313,7 +7184,29 @@
                 <w:szCs w:val="20"/>
                 <w:lang w:val="en-US" w:eastAsia="en-US"/>
               </w:rPr>
-              <w:t xml:space="preserve"> Directum Text Classifier Service</w:t>
+              <w:t xml:space="preserve"> </w:t>
+            </w:r>
+            <w:proofErr w:type="spellStart"/>
+            <w:r>
+              <w:rPr>
+                <w:rStyle w:val="affff8"/>
+                <w:rFonts w:eastAsia="Calibri"/>
+                <w:sz w:val="20"/>
+                <w:szCs w:val="20"/>
+                <w:lang w:val="en-US" w:eastAsia="en-US"/>
+              </w:rPr>
+              <w:t>Directum</w:t>
+            </w:r>
+            <w:proofErr w:type="spellEnd"/>
+            <w:r>
+              <w:rPr>
+                <w:rStyle w:val="affff8"/>
+                <w:rFonts w:eastAsia="Calibri"/>
+                <w:sz w:val="20"/>
+                <w:szCs w:val="20"/>
+                <w:lang w:val="en-US" w:eastAsia="en-US"/>
+              </w:rPr>
+              <w:t xml:space="preserve"> Text Classifier Service</w:t>
             </w:r>
           </w:p>
           <w:p>
@@ -6446,7 +7339,29 @@
                 <w:szCs w:val="20"/>
                 <w:lang w:val="en-US" w:eastAsia="en-US"/>
               </w:rPr>
-              <w:t xml:space="preserve"> Directum Image Classifier Service</w:t>
+              <w:t xml:space="preserve"> </w:t>
+            </w:r>
+            <w:proofErr w:type="spellStart"/>
+            <w:r>
+              <w:rPr>
+                <w:rStyle w:val="affff8"/>
+                <w:rFonts w:eastAsia="Calibri"/>
+                <w:sz w:val="20"/>
+                <w:szCs w:val="20"/>
+                <w:lang w:val="en-US" w:eastAsia="en-US"/>
+              </w:rPr>
+              <w:t>Directum</w:t>
+            </w:r>
+            <w:proofErr w:type="spellEnd"/>
+            <w:r>
+              <w:rPr>
+                <w:rStyle w:val="affff8"/>
+                <w:rFonts w:eastAsia="Calibri"/>
+                <w:sz w:val="20"/>
+                <w:szCs w:val="20"/>
+                <w:lang w:val="en-US" w:eastAsia="en-US"/>
+              </w:rPr>
+              <w:t xml:space="preserve"> Image Classifier Service</w:t>
             </w:r>
           </w:p>
           <w:p>
@@ -6579,7 +7494,29 @@
                 <w:szCs w:val="20"/>
                 <w:lang w:val="en-US" w:eastAsia="en-US"/>
               </w:rPr>
-              <w:t xml:space="preserve"> Directum Fact Extractor Base Service</w:t>
+              <w:t xml:space="preserve"> </w:t>
+            </w:r>
+            <w:proofErr w:type="spellStart"/>
+            <w:r>
+              <w:rPr>
+                <w:rStyle w:val="affff8"/>
+                <w:rFonts w:eastAsia="Calibri"/>
+                <w:sz w:val="20"/>
+                <w:szCs w:val="20"/>
+                <w:lang w:val="en-US" w:eastAsia="en-US"/>
+              </w:rPr>
+              <w:t>Directum</w:t>
+            </w:r>
+            <w:proofErr w:type="spellEnd"/>
+            <w:r>
+              <w:rPr>
+                <w:rStyle w:val="affff8"/>
+                <w:rFonts w:eastAsia="Calibri"/>
+                <w:sz w:val="20"/>
+                <w:szCs w:val="20"/>
+                <w:lang w:val="en-US" w:eastAsia="en-US"/>
+              </w:rPr>
+              <w:t xml:space="preserve"> Fact Extractor Base Service</w:t>
             </w:r>
           </w:p>
           <w:p>
@@ -6712,7 +7649,29 @@
                 <w:szCs w:val="20"/>
                 <w:lang w:val="en-US" w:eastAsia="en-US"/>
               </w:rPr>
-              <w:t xml:space="preserve"> Directum Fact Extractor Rules Service</w:t>
+              <w:t xml:space="preserve"> </w:t>
+            </w:r>
+            <w:proofErr w:type="spellStart"/>
+            <w:r>
+              <w:rPr>
+                <w:rStyle w:val="affff8"/>
+                <w:rFonts w:eastAsia="Calibri"/>
+                <w:sz w:val="20"/>
+                <w:szCs w:val="20"/>
+                <w:lang w:val="en-US" w:eastAsia="en-US"/>
+              </w:rPr>
+              <w:t>Directum</w:t>
+            </w:r>
+            <w:proofErr w:type="spellEnd"/>
+            <w:r>
+              <w:rPr>
+                <w:rStyle w:val="affff8"/>
+                <w:rFonts w:eastAsia="Calibri"/>
+                <w:sz w:val="20"/>
+                <w:szCs w:val="20"/>
+                <w:lang w:val="en-US" w:eastAsia="en-US"/>
+              </w:rPr>
+              <w:t xml:space="preserve"> Fact Extractor Rules Service</w:t>
             </w:r>
           </w:p>
           <w:p>
@@ -6845,7 +7804,29 @@
                 <w:szCs w:val="20"/>
                 <w:lang w:val="en-US" w:eastAsia="en-US"/>
               </w:rPr>
-              <w:t xml:space="preserve"> Directum Fact Extractor Learn Service</w:t>
+              <w:t xml:space="preserve"> </w:t>
+            </w:r>
+            <w:proofErr w:type="spellStart"/>
+            <w:r>
+              <w:rPr>
+                <w:rStyle w:val="affff8"/>
+                <w:rFonts w:eastAsia="Calibri"/>
+                <w:sz w:val="20"/>
+                <w:szCs w:val="20"/>
+                <w:lang w:val="en-US" w:eastAsia="en-US"/>
+              </w:rPr>
+              <w:t>Directum</w:t>
+            </w:r>
+            <w:proofErr w:type="spellEnd"/>
+            <w:r>
+              <w:rPr>
+                <w:rStyle w:val="affff8"/>
+                <w:rFonts w:eastAsia="Calibri"/>
+                <w:sz w:val="20"/>
+                <w:szCs w:val="20"/>
+                <w:lang w:val="en-US" w:eastAsia="en-US"/>
+              </w:rPr>
+              <w:t xml:space="preserve"> Fact Extractor Learn Service</w:t>
             </w:r>
           </w:p>
           <w:p>
@@ -6878,7 +7859,29 @@
                 <w:szCs w:val="20"/>
                 <w:lang w:eastAsia="en-US"/>
               </w:rPr>
-              <w:t xml:space="preserve"> - Порт для подключения к сервису Directum Storage Service</w:t>
+              <w:t xml:space="preserve"> - Порт для подключения к сервису </w:t>
+            </w:r>
+            <w:proofErr w:type="spellStart"/>
+            <w:r>
+              <w:rPr>
+                <w:rStyle w:val="affff8"/>
+                <w:rFonts w:eastAsia="Calibri"/>
+                <w:sz w:val="20"/>
+                <w:szCs w:val="20"/>
+                <w:lang w:eastAsia="en-US"/>
+              </w:rPr>
+              <w:t>Directum</w:t>
+            </w:r>
+            <w:proofErr w:type="spellEnd"/>
+            <w:r>
+              <w:rPr>
+                <w:rStyle w:val="affff8"/>
+                <w:rFonts w:eastAsia="Calibri"/>
+                <w:sz w:val="20"/>
+                <w:szCs w:val="20"/>
+                <w:lang w:eastAsia="en-US"/>
+              </w:rPr>
+              <w:t xml:space="preserve"> Storage Service</w:t>
             </w:r>
           </w:p>
           <w:p>
@@ -6911,7 +7914,51 @@
                 <w:szCs w:val="20"/>
                 <w:lang w:eastAsia="en-US"/>
               </w:rPr>
-              <w:t xml:space="preserve"> - Порт для подключения к сервису Directum Text Extractor Service</w:t>
+              <w:t xml:space="preserve"> - Порт для подключения к сервису </w:t>
+            </w:r>
+            <w:proofErr w:type="spellStart"/>
+            <w:r>
+              <w:rPr>
+                <w:rStyle w:val="affff8"/>
+                <w:rFonts w:eastAsia="Calibri"/>
+                <w:sz w:val="20"/>
+                <w:szCs w:val="20"/>
+                <w:lang w:eastAsia="en-US"/>
+              </w:rPr>
+              <w:t>Directum</w:t>
+            </w:r>
+            <w:proofErr w:type="spellEnd"/>
+            <w:r>
+              <w:rPr>
+                <w:rStyle w:val="affff8"/>
+                <w:rFonts w:eastAsia="Calibri"/>
+                <w:sz w:val="20"/>
+                <w:szCs w:val="20"/>
+                <w:lang w:eastAsia="en-US"/>
+              </w:rPr>
+              <w:t xml:space="preserve"> Text </w:t>
+            </w:r>
+            <w:proofErr w:type="spellStart"/>
+            <w:r>
+              <w:rPr>
+                <w:rStyle w:val="affff8"/>
+                <w:rFonts w:eastAsia="Calibri"/>
+                <w:sz w:val="20"/>
+                <w:szCs w:val="20"/>
+                <w:lang w:eastAsia="en-US"/>
+              </w:rPr>
+              <w:t>Extractor</w:t>
+            </w:r>
+            <w:proofErr w:type="spellEnd"/>
+            <w:r>
+              <w:rPr>
+                <w:rStyle w:val="affff8"/>
+                <w:rFonts w:eastAsia="Calibri"/>
+                <w:sz w:val="20"/>
+                <w:szCs w:val="20"/>
+                <w:lang w:eastAsia="en-US"/>
+              </w:rPr>
+              <w:t xml:space="preserve"> Service</w:t>
             </w:r>
           </w:p>
           <w:p>
@@ -6945,7 +7992,51 @@
                 <w:szCs w:val="20"/>
                 <w:lang w:eastAsia="en-US"/>
               </w:rPr>
-              <w:t xml:space="preserve"> - Порт для подключения к сервису Directum Document Disassembler Service</w:t>
+              <w:t xml:space="preserve"> - Порт для подключения к сервису </w:t>
+            </w:r>
+            <w:proofErr w:type="spellStart"/>
+            <w:r>
+              <w:rPr>
+                <w:rStyle w:val="affff8"/>
+                <w:rFonts w:eastAsia="Calibri"/>
+                <w:sz w:val="20"/>
+                <w:szCs w:val="20"/>
+                <w:lang w:eastAsia="en-US"/>
+              </w:rPr>
+              <w:t>Directum</w:t>
+            </w:r>
+            <w:proofErr w:type="spellEnd"/>
+            <w:r>
+              <w:rPr>
+                <w:rStyle w:val="affff8"/>
+                <w:rFonts w:eastAsia="Calibri"/>
+                <w:sz w:val="20"/>
+                <w:szCs w:val="20"/>
+                <w:lang w:eastAsia="en-US"/>
+              </w:rPr>
+              <w:t xml:space="preserve"> Document </w:t>
+            </w:r>
+            <w:proofErr w:type="spellStart"/>
+            <w:r>
+              <w:rPr>
+                <w:rStyle w:val="affff8"/>
+                <w:rFonts w:eastAsia="Calibri"/>
+                <w:sz w:val="20"/>
+                <w:szCs w:val="20"/>
+                <w:lang w:eastAsia="en-US"/>
+              </w:rPr>
+              <w:t>Disassembler</w:t>
+            </w:r>
+            <w:proofErr w:type="spellEnd"/>
+            <w:r>
+              <w:rPr>
+                <w:rStyle w:val="affff8"/>
+                <w:rFonts w:eastAsia="Calibri"/>
+                <w:sz w:val="20"/>
+                <w:szCs w:val="20"/>
+                <w:lang w:eastAsia="en-US"/>
+              </w:rPr>
+              <w:t xml:space="preserve"> Service</w:t>
             </w:r>
           </w:p>
           <w:p>
@@ -7078,7 +8169,29 @@
                 <w:szCs w:val="20"/>
                 <w:lang w:val="en-US" w:eastAsia="en-US"/>
               </w:rPr>
-              <w:t xml:space="preserve"> Directum Document Assembler Service</w:t>
+              <w:t xml:space="preserve"> </w:t>
+            </w:r>
+            <w:proofErr w:type="spellStart"/>
+            <w:r>
+              <w:rPr>
+                <w:rStyle w:val="affff8"/>
+                <w:rFonts w:eastAsia="Calibri"/>
+                <w:sz w:val="20"/>
+                <w:szCs w:val="20"/>
+                <w:lang w:val="en-US" w:eastAsia="en-US"/>
+              </w:rPr>
+              <w:t>Directum</w:t>
+            </w:r>
+            <w:proofErr w:type="spellEnd"/>
+            <w:r>
+              <w:rPr>
+                <w:rStyle w:val="affff8"/>
+                <w:rFonts w:eastAsia="Calibri"/>
+                <w:sz w:val="20"/>
+                <w:szCs w:val="20"/>
+                <w:lang w:val="en-US" w:eastAsia="en-US"/>
+              </w:rPr>
+              <w:t xml:space="preserve"> Document Assembler Service</w:t>
             </w:r>
           </w:p>
           <w:p>
@@ -7111,7 +8224,51 @@
                 <w:szCs w:val="20"/>
                 <w:lang w:eastAsia="en-US"/>
               </w:rPr>
-              <w:t xml:space="preserve"> - Порт для подключения к сервису Directum Identity Service</w:t>
+              <w:t xml:space="preserve"> - Порт для подключения к сервису </w:t>
+            </w:r>
+            <w:proofErr w:type="spellStart"/>
+            <w:r>
+              <w:rPr>
+                <w:rStyle w:val="affff8"/>
+                <w:rFonts w:eastAsia="Calibri"/>
+                <w:sz w:val="20"/>
+                <w:szCs w:val="20"/>
+                <w:lang w:eastAsia="en-US"/>
+              </w:rPr>
+              <w:t>Directum</w:t>
+            </w:r>
+            <w:proofErr w:type="spellEnd"/>
+            <w:r>
+              <w:rPr>
+                <w:rStyle w:val="affff8"/>
+                <w:rFonts w:eastAsia="Calibri"/>
+                <w:sz w:val="20"/>
+                <w:szCs w:val="20"/>
+                <w:lang w:eastAsia="en-US"/>
+              </w:rPr>
+              <w:t xml:space="preserve"> </w:t>
+            </w:r>
+            <w:proofErr w:type="spellStart"/>
+            <w:r>
+              <w:rPr>
+                <w:rStyle w:val="affff8"/>
+                <w:rFonts w:eastAsia="Calibri"/>
+                <w:sz w:val="20"/>
+                <w:szCs w:val="20"/>
+                <w:lang w:eastAsia="en-US"/>
+              </w:rPr>
+              <w:t>Identity</w:t>
+            </w:r>
+            <w:proofErr w:type="spellEnd"/>
+            <w:r>
+              <w:rPr>
+                <w:rStyle w:val="affff8"/>
+                <w:rFonts w:eastAsia="Calibri"/>
+                <w:sz w:val="20"/>
+                <w:szCs w:val="20"/>
+                <w:lang w:eastAsia="en-US"/>
+              </w:rPr>
+              <w:t xml:space="preserve"> Service</w:t>
             </w:r>
           </w:p>
           <w:p>
@@ -7244,7 +8401,29 @@
                 <w:szCs w:val="20"/>
                 <w:lang w:val="en-US" w:eastAsia="en-US"/>
               </w:rPr>
-              <w:t xml:space="preserve"> Directum Object Detection Service</w:t>
+              <w:t xml:space="preserve"> </w:t>
+            </w:r>
+            <w:proofErr w:type="spellStart"/>
+            <w:r>
+              <w:rPr>
+                <w:rStyle w:val="affff8"/>
+                <w:rFonts w:eastAsia="Calibri"/>
+                <w:sz w:val="20"/>
+                <w:szCs w:val="20"/>
+                <w:lang w:val="en-US" w:eastAsia="en-US"/>
+              </w:rPr>
+              <w:t>Directum</w:t>
+            </w:r>
+            <w:proofErr w:type="spellEnd"/>
+            <w:r>
+              <w:rPr>
+                <w:rStyle w:val="affff8"/>
+                <w:rFonts w:eastAsia="Calibri"/>
+                <w:sz w:val="20"/>
+                <w:szCs w:val="20"/>
+                <w:lang w:val="en-US" w:eastAsia="en-US"/>
+              </w:rPr>
+              <w:t xml:space="preserve"> Object Detection Service</w:t>
             </w:r>
           </w:p>
           <w:p>
@@ -7277,7 +8456,29 @@
                 <w:szCs w:val="20"/>
                 <w:lang w:eastAsia="en-US"/>
               </w:rPr>
-              <w:t xml:space="preserve"> - Порт для подключения к сервису Directum Publishing Service</w:t>
+              <w:t xml:space="preserve"> - Порт для подключения к сервису </w:t>
+            </w:r>
+            <w:proofErr w:type="spellStart"/>
+            <w:r>
+              <w:rPr>
+                <w:rStyle w:val="affff8"/>
+                <w:rFonts w:eastAsia="Calibri"/>
+                <w:sz w:val="20"/>
+                <w:szCs w:val="20"/>
+                <w:lang w:eastAsia="en-US"/>
+              </w:rPr>
+              <w:t>Directum</w:t>
+            </w:r>
+            <w:proofErr w:type="spellEnd"/>
+            <w:r>
+              <w:rPr>
+                <w:rStyle w:val="affff8"/>
+                <w:rFonts w:eastAsia="Calibri"/>
+                <w:sz w:val="20"/>
+                <w:szCs w:val="20"/>
+                <w:lang w:eastAsia="en-US"/>
+              </w:rPr>
+              <w:t xml:space="preserve"> Publishing Service</w:t>
             </w:r>
           </w:p>
           <w:p>
@@ -7310,7 +8511,51 @@
                 <w:szCs w:val="20"/>
                 <w:lang w:eastAsia="en-US"/>
               </w:rPr>
-              <w:t xml:space="preserve"> - Порт для подключения к сервису Directum Elastic APM Service</w:t>
+              <w:t xml:space="preserve"> - Порт для подключения к сервису </w:t>
+            </w:r>
+            <w:proofErr w:type="spellStart"/>
+            <w:r>
+              <w:rPr>
+                <w:rStyle w:val="affff8"/>
+                <w:rFonts w:eastAsia="Calibri"/>
+                <w:sz w:val="20"/>
+                <w:szCs w:val="20"/>
+                <w:lang w:eastAsia="en-US"/>
+              </w:rPr>
+              <w:t>Directum</w:t>
+            </w:r>
+            <w:proofErr w:type="spellEnd"/>
+            <w:r>
+              <w:rPr>
+                <w:rStyle w:val="affff8"/>
+                <w:rFonts w:eastAsia="Calibri"/>
+                <w:sz w:val="20"/>
+                <w:szCs w:val="20"/>
+                <w:lang w:eastAsia="en-US"/>
+              </w:rPr>
+              <w:t xml:space="preserve"> </w:t>
+            </w:r>
+            <w:proofErr w:type="spellStart"/>
+            <w:r>
+              <w:rPr>
+                <w:rStyle w:val="affff8"/>
+                <w:rFonts w:eastAsia="Calibri"/>
+                <w:sz w:val="20"/>
+                <w:szCs w:val="20"/>
+                <w:lang w:eastAsia="en-US"/>
+              </w:rPr>
+              <w:t>Elastic</w:t>
+            </w:r>
+            <w:proofErr w:type="spellEnd"/>
+            <w:r>
+              <w:rPr>
+                <w:rStyle w:val="affff8"/>
+                <w:rFonts w:eastAsia="Calibri"/>
+                <w:sz w:val="20"/>
+                <w:szCs w:val="20"/>
+                <w:lang w:eastAsia="en-US"/>
+              </w:rPr>
+              <w:t xml:space="preserve"> APM Service</w:t>
             </w:r>
           </w:p>
           <w:p>
@@ -7343,7 +8588,29 @@
                 <w:szCs w:val="20"/>
                 <w:lang w:eastAsia="en-US"/>
               </w:rPr>
-              <w:t xml:space="preserve"> - Порт для подключения к сервису Directum Smart Service</w:t>
+              <w:t xml:space="preserve"> - Порт для подключения к сервису </w:t>
+            </w:r>
+            <w:proofErr w:type="spellStart"/>
+            <w:r>
+              <w:rPr>
+                <w:rStyle w:val="affff8"/>
+                <w:rFonts w:eastAsia="Calibri"/>
+                <w:sz w:val="20"/>
+                <w:szCs w:val="20"/>
+                <w:lang w:eastAsia="en-US"/>
+              </w:rPr>
+              <w:t>Directum</w:t>
+            </w:r>
+            <w:proofErr w:type="spellEnd"/>
+            <w:r>
+              <w:rPr>
+                <w:rStyle w:val="affff8"/>
+                <w:rFonts w:eastAsia="Calibri"/>
+                <w:sz w:val="20"/>
+                <w:szCs w:val="20"/>
+                <w:lang w:eastAsia="en-US"/>
+              </w:rPr>
+              <w:t xml:space="preserve"> Smart Service</w:t>
             </w:r>
           </w:p>
         </w:tc>
@@ -7437,8 +8704,20 @@
                 <w:szCs w:val="20"/>
                 <w:lang w:eastAsia="en-US"/>
               </w:rPr>
-              <w:t>Сервис идентификации IdentityService</w:t>
-            </w:r>
+              <w:t xml:space="preserve">Сервис идентификации </w:t>
+            </w:r>
+            <w:proofErr w:type="spellStart"/>
+            <w:r>
+              <w:rPr>
+                <w:rStyle w:val="affff8"/>
+                <w:rFonts w:eastAsia="Calibri"/>
+                <w:sz w:val="20"/>
+                <w:szCs w:val="20"/>
+                <w:lang w:eastAsia="en-US"/>
+              </w:rPr>
+              <w:t>IdentityService</w:t>
+            </w:r>
+            <w:proofErr w:type="spellEnd"/>
           </w:p>
           <w:p>
             <w:pPr>
@@ -7535,8 +8814,20 @@
                 <w:szCs w:val="20"/>
                 <w:lang w:eastAsia="en-US"/>
               </w:rPr>
-              <w:t>Сервер Git</w:t>
-            </w:r>
+              <w:t xml:space="preserve">Сервер </w:t>
+            </w:r>
+            <w:proofErr w:type="spellStart"/>
+            <w:r>
+              <w:rPr>
+                <w:rStyle w:val="affff8"/>
+                <w:rFonts w:eastAsia="Calibri"/>
+                <w:sz w:val="20"/>
+                <w:szCs w:val="20"/>
+                <w:lang w:eastAsia="en-US"/>
+              </w:rPr>
+              <w:t>Git</w:t>
+            </w:r>
+            <w:proofErr w:type="spellEnd"/>
           </w:p>
         </w:tc>
         <w:tc>
@@ -7676,8 +8967,13 @@
               <w:jc w:val="center"/>
             </w:pPr>
             <w:r>
-              <w:t>Рекомендуемое значение на UsersPeak</w:t>
-            </w:r>
+              <w:t xml:space="preserve">Рекомендуемое значение на </w:t>
+            </w:r>
+            <w:proofErr w:type="spellStart"/>
+            <w:r>
+              <w:t>UsersPeak</w:t>
+            </w:r>
+            <w:proofErr w:type="spellEnd"/>
           </w:p>
         </w:tc>
       </w:tr>
@@ -7707,6 +9003,7 @@
               </w:rPr>
               <w:t xml:space="preserve">Узлы веб-сервера </w:t>
             </w:r>
+            <w:proofErr w:type="spellStart"/>
             <w:r>
               <w:rPr>
                 <w:b/>
@@ -7716,6 +9013,7 @@
               </w:rPr>
               <w:t>Directum</w:t>
             </w:r>
+            <w:proofErr w:type="spellEnd"/>
             <w:r>
               <w:rPr>
                 <w:b/>
@@ -7994,12 +9292,14 @@
             <w:r>
               <w:t xml:space="preserve">Веб-сервер и веб-клиент </w:t>
             </w:r>
+            <w:proofErr w:type="spellStart"/>
             <w:r>
               <w:rPr>
                 <w:lang w:val="en-US"/>
               </w:rPr>
               <w:t>Directum</w:t>
             </w:r>
+            <w:proofErr w:type="spellEnd"/>
             <w:r>
               <w:t xml:space="preserve"> </w:t>
             </w:r>
@@ -8162,6 +9462,7 @@
               </w:rPr>
               <w:t xml:space="preserve"> </w:t>
             </w:r>
+            <w:proofErr w:type="spellStart"/>
             <w:r>
               <w:rPr>
                 <w:b/>
@@ -8170,6 +9471,7 @@
               </w:rPr>
               <w:t>микросервисов</w:t>
             </w:r>
+            <w:proofErr w:type="spellEnd"/>
             <w:r>
               <w:rPr>
                 <w:b/>
@@ -8177,7 +9479,27 @@
                 <w:sz w:val="22"/>
                 <w:lang w:val="en-US"/>
               </w:rPr>
-              <w:t xml:space="preserve"> Directum RX</w:t>
+              <w:t xml:space="preserve"> </w:t>
+            </w:r>
+            <w:proofErr w:type="spellStart"/>
+            <w:r>
+              <w:rPr>
+                <w:b/>
+                <w:color w:val="000000"/>
+                <w:sz w:val="22"/>
+                <w:lang w:val="en-US"/>
+              </w:rPr>
+              <w:t>Directum</w:t>
+            </w:r>
+            <w:proofErr w:type="spellEnd"/>
+            <w:r>
+              <w:rPr>
+                <w:b/>
+                <w:color w:val="000000"/>
+                <w:sz w:val="22"/>
+                <w:lang w:val="en-US"/>
+              </w:rPr>
+              <w:t xml:space="preserve"> RX</w:t>
             </w:r>
           </w:p>
         </w:tc>
@@ -8229,11 +9551,19 @@
               </w:rPr>
               <w:t xml:space="preserve"> </w:t>
             </w:r>
-            <w:r>
-              <w:rPr>
-                <w:color w:val="000000"/>
-              </w:rPr>
-              <w:t>vCPU виртуальных ядер</w:t>
+            <w:proofErr w:type="spellStart"/>
+            <w:r>
+              <w:rPr>
+                <w:color w:val="000000"/>
+              </w:rPr>
+              <w:t>vCPU</w:t>
+            </w:r>
+            <w:proofErr w:type="spellEnd"/>
+            <w:r>
+              <w:rPr>
+                <w:color w:val="000000"/>
+              </w:rPr>
+              <w:t xml:space="preserve"> виртуальных ядер</w:t>
             </w:r>
           </w:p>
         </w:tc>
@@ -8379,11 +9709,33 @@
                 <w:color w:val="000000"/>
               </w:rPr>
             </w:pPr>
-            <w:r>
-              <w:rPr>
-                <w:color w:val="000000"/>
-              </w:rPr>
-              <w:t>Микросервисы Directum RX</w:t>
+            <w:proofErr w:type="spellStart"/>
+            <w:r>
+              <w:rPr>
+                <w:color w:val="000000"/>
+              </w:rPr>
+              <w:t>Микросервисы</w:t>
+            </w:r>
+            <w:proofErr w:type="spellEnd"/>
+            <w:r>
+              <w:rPr>
+                <w:color w:val="000000"/>
+              </w:rPr>
+              <w:t xml:space="preserve"> </w:t>
+            </w:r>
+            <w:proofErr w:type="spellStart"/>
+            <w:r>
+              <w:rPr>
+                <w:color w:val="000000"/>
+              </w:rPr>
+              <w:t>Directum</w:t>
+            </w:r>
+            <w:proofErr w:type="spellEnd"/>
+            <w:r>
+              <w:rPr>
+                <w:color w:val="000000"/>
+              </w:rPr>
+              <w:t xml:space="preserve"> RX</w:t>
             </w:r>
           </w:p>
         </w:tc>
@@ -9089,12 +10441,14 @@
             <w:pPr>
               <w:pStyle w:val="affff4"/>
             </w:pPr>
+            <w:proofErr w:type="spellStart"/>
             <w:r>
               <w:rPr>
                 <w:lang w:val="en-US"/>
               </w:rPr>
               <w:t>HAProxy</w:t>
             </w:r>
+            <w:proofErr w:type="spellEnd"/>
             <w:r>
               <w:t xml:space="preserve"> 2.2 и выше;</w:t>
             </w:r>
@@ -9103,12 +10457,14 @@
             <w:pPr>
               <w:pStyle w:val="affff4"/>
             </w:pPr>
+            <w:proofErr w:type="spellStart"/>
             <w:r>
               <w:rPr>
                 <w:lang w:val="en-US"/>
               </w:rPr>
               <w:t>keepalived</w:t>
             </w:r>
+            <w:proofErr w:type="spellEnd"/>
             <w:r>
               <w:t xml:space="preserve"> 2.0.10 и выше.</w:t>
             </w:r>
@@ -9669,32 +11025,54 @@
                 <w:lang w:val="en-US"/>
               </w:rPr>
             </w:pPr>
-            <w:r>
-              <w:rPr>
-                <w:rStyle w:val="affff8"/>
-                <w:sz w:val="20"/>
-                <w:szCs w:val="20"/>
-                <w:lang w:val="en-US"/>
-              </w:rPr>
-              <w:t>Jatoba 4/5;</w:t>
-            </w:r>
-          </w:p>
-          <w:p>
-            <w:pPr>
-              <w:pStyle w:val="affff4"/>
-              <w:rPr>
-                <w:color w:val="000000"/>
-                <w:lang w:val="en-US"/>
-              </w:rPr>
-            </w:pPr>
-            <w:r>
-              <w:rPr>
-                <w:rStyle w:val="affff8"/>
-                <w:sz w:val="20"/>
-                <w:szCs w:val="20"/>
-                <w:lang w:val="en-US"/>
-              </w:rPr>
-              <w:t>Tantor SE 15.</w:t>
+            <w:proofErr w:type="spellStart"/>
+            <w:r>
+              <w:rPr>
+                <w:rStyle w:val="affff8"/>
+                <w:sz w:val="20"/>
+                <w:szCs w:val="20"/>
+                <w:lang w:val="en-US"/>
+              </w:rPr>
+              <w:t>Jatoba</w:t>
+            </w:r>
+            <w:proofErr w:type="spellEnd"/>
+            <w:r>
+              <w:rPr>
+                <w:rStyle w:val="affff8"/>
+                <w:sz w:val="20"/>
+                <w:szCs w:val="20"/>
+                <w:lang w:val="en-US"/>
+              </w:rPr>
+              <w:t xml:space="preserve"> 4/5;</w:t>
+            </w:r>
+          </w:p>
+          <w:p>
+            <w:pPr>
+              <w:pStyle w:val="affff4"/>
+              <w:rPr>
+                <w:color w:val="000000"/>
+                <w:lang w:val="en-US"/>
+              </w:rPr>
+            </w:pPr>
+            <w:proofErr w:type="spellStart"/>
+            <w:r>
+              <w:rPr>
+                <w:rStyle w:val="affff8"/>
+                <w:sz w:val="20"/>
+                <w:szCs w:val="20"/>
+                <w:lang w:val="en-US"/>
+              </w:rPr>
+              <w:t>Tantor</w:t>
+            </w:r>
+            <w:proofErr w:type="spellEnd"/>
+            <w:r>
+              <w:rPr>
+                <w:rStyle w:val="affff8"/>
+                <w:sz w:val="20"/>
+                <w:szCs w:val="20"/>
+                <w:lang w:val="en-US"/>
+              </w:rPr>
+              <w:t xml:space="preserve"> SE 15.</w:t>
             </w:r>
           </w:p>
         </w:tc>
@@ -10544,12 +11922,14 @@
             <w:pPr>
               <w:pStyle w:val="affff4"/>
             </w:pPr>
+            <w:proofErr w:type="spellStart"/>
             <w:r>
               <w:rPr>
                 <w:lang w:val="en-US"/>
               </w:rPr>
               <w:t>nginx</w:t>
             </w:r>
+            <w:proofErr w:type="spellEnd"/>
             <w:r>
               <w:t xml:space="preserve"> 1.22.0 и выше.</w:t>
             </w:r>
@@ -10668,6 +12048,7 @@
               </w:rPr>
               <w:t xml:space="preserve">Узел решения «Мониторинг системы </w:t>
             </w:r>
+            <w:proofErr w:type="spellStart"/>
             <w:r>
               <w:rPr>
                 <w:b/>
@@ -10677,6 +12058,7 @@
               </w:rPr>
               <w:t>Directum</w:t>
             </w:r>
+            <w:proofErr w:type="spellEnd"/>
             <w:r>
               <w:rPr>
                 <w:b/>
@@ -10962,12 +12344,14 @@
             <w:r>
               <w:t xml:space="preserve">Решение «Мониторинг системы </w:t>
             </w:r>
+            <w:proofErr w:type="spellStart"/>
             <w:r>
               <w:rPr>
                 <w:lang w:val="en-US"/>
               </w:rPr>
               <w:t>Directum</w:t>
             </w:r>
+            <w:proofErr w:type="spellEnd"/>
             <w:r>
               <w:t xml:space="preserve"> </w:t>
             </w:r>
@@ -11163,7 +12547,49 @@
               <w:rPr>
                 <w:lang w:val="en-US"/>
               </w:rPr>
-              <w:t>Astra Linux Special Edition 1.7.5 (“Воронеж”, “Орел”, “Смоленск”);</w:t>
+              <w:t>Astra Linux Special Edition 1.7.5 (“</w:t>
+            </w:r>
+            <w:proofErr w:type="spellStart"/>
+            <w:r>
+              <w:rPr>
+                <w:lang w:val="en-US"/>
+              </w:rPr>
+              <w:t>Воронеж</w:t>
+            </w:r>
+            <w:proofErr w:type="spellEnd"/>
+            <w:r>
+              <w:rPr>
+                <w:lang w:val="en-US"/>
+              </w:rPr>
+              <w:t>”, “</w:t>
+            </w:r>
+            <w:proofErr w:type="spellStart"/>
+            <w:r>
+              <w:rPr>
+                <w:lang w:val="en-US"/>
+              </w:rPr>
+              <w:t>Орел</w:t>
+            </w:r>
+            <w:proofErr w:type="spellEnd"/>
+            <w:r>
+              <w:rPr>
+                <w:lang w:val="en-US"/>
+              </w:rPr>
+              <w:t>”, “</w:t>
+            </w:r>
+            <w:proofErr w:type="spellStart"/>
+            <w:r>
+              <w:rPr>
+                <w:lang w:val="en-US"/>
+              </w:rPr>
+              <w:t>Смоленск</w:t>
+            </w:r>
+            <w:proofErr w:type="spellEnd"/>
+            <w:r>
+              <w:rPr>
+                <w:lang w:val="en-US"/>
+              </w:rPr>
+              <w:t>”);</w:t>
             </w:r>
             <w:r>
               <w:rPr>
@@ -11633,7 +13059,27 @@
                 <w:sz w:val="22"/>
                 <w:lang w:val="en-US"/>
               </w:rPr>
-              <w:t xml:space="preserve"> Directum Ario</w:t>
+              <w:t xml:space="preserve"> </w:t>
+            </w:r>
+            <w:proofErr w:type="spellStart"/>
+            <w:r>
+              <w:rPr>
+                <w:b/>
+                <w:color w:val="000000"/>
+                <w:sz w:val="22"/>
+                <w:lang w:val="en-US"/>
+              </w:rPr>
+              <w:t>Directum</w:t>
+            </w:r>
+            <w:proofErr w:type="spellEnd"/>
+            <w:r>
+              <w:rPr>
+                <w:b/>
+                <w:color w:val="000000"/>
+                <w:sz w:val="22"/>
+                <w:lang w:val="en-US"/>
+              </w:rPr>
+              <w:t xml:space="preserve"> Ario</w:t>
             </w:r>
           </w:p>
         </w:tc>
@@ -11816,7 +13262,21 @@
               <w:rPr>
                 <w:lang w:val="en-US"/>
               </w:rPr>
-              <w:t xml:space="preserve"> Directum Ario;</w:t>
+              <w:t xml:space="preserve"> </w:t>
+            </w:r>
+            <w:proofErr w:type="spellStart"/>
+            <w:r>
+              <w:rPr>
+                <w:lang w:val="en-US"/>
+              </w:rPr>
+              <w:t>Directum</w:t>
+            </w:r>
+            <w:proofErr w:type="spellEnd"/>
+            <w:r>
+              <w:rPr>
+                <w:lang w:val="en-US"/>
+              </w:rPr>
+              <w:t xml:space="preserve"> Ario;</w:t>
             </w:r>
           </w:p>
           <w:p>
@@ -12085,6 +13545,7 @@
               </w:rPr>
               <w:t xml:space="preserve"> </w:t>
             </w:r>
+            <w:proofErr w:type="spellStart"/>
             <w:r>
               <w:rPr>
                 <w:b/>
@@ -12092,7 +13553,17 @@
                 <w:sz w:val="22"/>
                 <w:lang w:val="en-US"/>
               </w:rPr>
-              <w:t>Directum Text Extractor Service</w:t>
+              <w:t>Directum</w:t>
+            </w:r>
+            <w:proofErr w:type="spellEnd"/>
+            <w:r>
+              <w:rPr>
+                <w:b/>
+                <w:color w:val="000000"/>
+                <w:sz w:val="22"/>
+                <w:lang w:val="en-US"/>
+              </w:rPr>
+              <w:t xml:space="preserve"> Text Extractor Service</w:t>
             </w:r>
           </w:p>
         </w:tc>
@@ -12274,7 +13745,21 @@
               <w:rPr>
                 <w:lang w:val="en-US"/>
               </w:rPr>
-              <w:t xml:space="preserve"> Directum Ario;</w:t>
+              <w:t xml:space="preserve"> </w:t>
+            </w:r>
+            <w:proofErr w:type="spellStart"/>
+            <w:r>
+              <w:rPr>
+                <w:lang w:val="en-US"/>
+              </w:rPr>
+              <w:t>Directum</w:t>
+            </w:r>
+            <w:proofErr w:type="spellEnd"/>
+            <w:r>
+              <w:rPr>
+                <w:lang w:val="en-US"/>
+              </w:rPr>
+              <w:t xml:space="preserve"> Ario;</w:t>
             </w:r>
           </w:p>
           <w:p>
@@ -12533,114 +14018,6 @@
               </w:rPr>
               <w:t>RabbitMQ</w:t>
             </w:r>
-            <w:r>
-              <w:rPr>
-                <w:b/>
-                <w:color w:val="000000"/>
-                <w:sz w:val="22"/>
-              </w:rPr>
-              <w:t xml:space="preserve">, </w:t>
-            </w:r>
-            <w:r>
-              <w:rPr>
-                <w:b/>
-                <w:color w:val="000000"/>
-                <w:sz w:val="22"/>
-                <w:lang w:val="en-US"/>
-              </w:rPr>
-              <w:t>etcd</w:t>
-            </w:r>
-            <w:r>
-              <w:rPr>
-                <w:b/>
-                <w:color w:val="000000"/>
-                <w:sz w:val="22"/>
-              </w:rPr>
-              <w:t xml:space="preserve"> + </w:t>
-            </w:r>
-            <w:r>
-              <w:rPr>
-                <w:b/>
-                <w:color w:val="000000"/>
-                <w:sz w:val="22"/>
-                <w:lang w:val="en-US"/>
-              </w:rPr>
-              <w:t>keepalived</w:t>
-            </w:r>
-            <w:r>
-              <w:rPr>
-                <w:b/>
-                <w:color w:val="000000"/>
-                <w:sz w:val="22"/>
-              </w:rPr>
-              <w:t xml:space="preserve"> + </w:t>
-            </w:r>
-            <w:r>
-              <w:rPr>
-                <w:b/>
-                <w:color w:val="000000"/>
-                <w:sz w:val="22"/>
-                <w:lang w:val="en-US"/>
-              </w:rPr>
-              <w:t>haproxy</w:t>
-            </w:r>
-            <w:r>
-              <w:rPr>
-                <w:b/>
-                <w:color w:val="000000"/>
-                <w:sz w:val="22"/>
-              </w:rPr>
-              <w:t xml:space="preserve"> (</w:t>
-            </w:r>
-            <w:r>
-              <w:rPr>
-                <w:b/>
-                <w:color w:val="000000"/>
-                <w:sz w:val="22"/>
-              </w:rPr>
-              <w:t>для</w:t>
-            </w:r>
-            <w:r>
-              <w:rPr>
-                <w:b/>
-                <w:color w:val="000000"/>
-                <w:sz w:val="22"/>
-              </w:rPr>
-              <w:t xml:space="preserve"> </w:t>
-            </w:r>
-            <w:r>
-              <w:rPr>
-                <w:b/>
-                <w:color w:val="000000"/>
-                <w:sz w:val="22"/>
-              </w:rPr>
-              <w:t>кластера</w:t>
-            </w:r>
-            <w:r>
-              <w:rPr>
-                <w:b/>
-                <w:color w:val="000000"/>
-                <w:sz w:val="22"/>
-              </w:rPr>
-              <w:t xml:space="preserve"> </w:t>
-            </w:r>
-            <w:r>
-              <w:rPr>
-                <w:b/>
-                <w:color w:val="000000"/>
-                <w:sz w:val="22"/>
-                <w:lang w:val="en-US"/>
-              </w:rPr>
-              <w:t>PG</w:t>
-            </w:r>
-            <w:r>
-              <w:rPr>
-                <w:b/>
-                <w:color w:val="000000"/>
-                <w:sz w:val="22"/>
-              </w:rPr>
-              <w:t>)</w:t>
-            </w:r>
           </w:p>
         </w:tc>
       </w:tr>
@@ -12862,49 +14239,7 @@
               <w:t>RabbitMQ</w:t>
             </w:r>
             <w:r>
-              <w:t xml:space="preserve"> 3.8.1 и выше; </w:t>
-            </w:r>
-          </w:p>
-          <w:p>
-            <w:pPr>
-              <w:pStyle w:val="affff4"/>
-            </w:pPr>
-            <w:r>
-              <w:rPr>
-                <w:lang w:val="en-US"/>
-              </w:rPr>
-              <w:t>etcd</w:t>
-            </w:r>
-            <w:r>
-              <w:t xml:space="preserve"> 3.5.0 и выше;</w:t>
-            </w:r>
-          </w:p>
-          <w:p>
-            <w:pPr>
-              <w:pStyle w:val="affff4"/>
-            </w:pPr>
-            <w:r>
-              <w:rPr>
-                <w:lang w:val="en-US"/>
-              </w:rPr>
-              <w:t>HAProxy</w:t>
-            </w:r>
-            <w:r>
-              <w:t xml:space="preserve"> 2.2 и выше;</w:t>
-            </w:r>
-          </w:p>
-          <w:p>
-            <w:pPr>
-              <w:pStyle w:val="affff4"/>
-            </w:pPr>
-            <w:r>
-              <w:rPr>
-                <w:lang w:val="en-US"/>
-              </w:rPr>
-              <w:t>keepalived</w:t>
-            </w:r>
-            <w:r>
-              <w:t xml:space="preserve"> 2.0.10 и выше.</w:t>
+              <w:t xml:space="preserve"> 3.8.1 и выше;</w:t>
             </w:r>
           </w:p>
         </w:tc>
@@ -13021,6 +14356,7 @@
               </w:rPr>
               <w:t xml:space="preserve">Узел решения «Интеграция с онлайн-редакторами </w:t>
             </w:r>
+            <w:proofErr w:type="spellStart"/>
             <w:r>
               <w:rPr>
                 <w:b/>
@@ -13030,6 +14366,7 @@
               </w:rPr>
               <w:t>OnlyOffice</w:t>
             </w:r>
+            <w:proofErr w:type="spellEnd"/>
             <w:r>
               <w:rPr>
                 <w:b/>
@@ -13432,8 +14769,13 @@
             <w:r>
               <w:t xml:space="preserve"> </w:t>
             </w:r>
-            <w:r>
-              <w:t>vCPU виртуальных ядер</w:t>
+            <w:proofErr w:type="spellStart"/>
+            <w:r>
+              <w:t>vCPU</w:t>
+            </w:r>
+            <w:proofErr w:type="spellEnd"/>
+            <w:r>
+              <w:t xml:space="preserve"> виртуальных ядер</w:t>
             </w:r>
           </w:p>
         </w:tc>
@@ -13583,7 +14925,6 @@
               <w:pStyle w:val="affff4"/>
             </w:pPr>
             <w:r>
-              <w:lastRenderedPageBreak/>
               <w:t>Операционная система</w:t>
             </w:r>
           </w:p>
@@ -13673,8 +15014,10 @@
                 <w:color w:val="000000"/>
                 <w:sz w:val="22"/>
               </w:rPr>
+              <w:lastRenderedPageBreak/>
               <w:t xml:space="preserve">Дополнительный сервисный узел </w:t>
             </w:r>
+            <w:proofErr w:type="spellStart"/>
             <w:r>
               <w:rPr>
                 <w:b/>
@@ -13684,6 +15027,7 @@
               </w:rPr>
               <w:t>Directum</w:t>
             </w:r>
+            <w:proofErr w:type="spellEnd"/>
             <w:r>
               <w:rPr>
                 <w:b/>
@@ -13770,7 +15114,15 @@
               <w:t>CPU</w:t>
             </w:r>
             <w:r>
-              <w:t xml:space="preserve"> vCPU виртуальных ядер</w:t>
+              <w:t xml:space="preserve"> </w:t>
+            </w:r>
+            <w:proofErr w:type="spellStart"/>
+            <w:r>
+              <w:t>vCPU</w:t>
+            </w:r>
+            <w:proofErr w:type="spellEnd"/>
+            <w:r>
+              <w:t xml:space="preserve"> виртуальных ядер</w:t>
             </w:r>
           </w:p>
         </w:tc>
@@ -14235,12 +15587,14 @@
             <w:pPr>
               <w:pStyle w:val="affff4"/>
             </w:pPr>
+            <w:proofErr w:type="spellStart"/>
             <w:r>
               <w:rPr>
                 <w:lang w:val="en-US"/>
               </w:rPr>
               <w:t>UnitsCPU</w:t>
             </w:r>
+            <w:proofErr w:type="spellEnd"/>
             <w:r>
               <w:t xml:space="preserve"> </w:t>
             </w:r>
@@ -14280,9 +15634,11 @@
             <w:pPr>
               <w:pStyle w:val="affff4"/>
             </w:pPr>
+            <w:proofErr w:type="spellStart"/>
             <w:r>
               <w:t>UnitsRAM</w:t>
             </w:r>
+            <w:proofErr w:type="spellEnd"/>
             <w:r>
               <w:rPr>
                 <w:b/>
@@ -14389,9 +15745,11 @@
             <w:pPr>
               <w:pStyle w:val="affff4"/>
             </w:pPr>
+            <w:proofErr w:type="spellStart"/>
             <w:r>
               <w:t>YearlyDataSize</w:t>
             </w:r>
+            <w:proofErr w:type="spellEnd"/>
           </w:p>
         </w:tc>
       </w:tr>
@@ -14429,8 +15787,13 @@
               <w:pStyle w:val="affff4"/>
             </w:pPr>
             <w:r>
-              <w:t>~ FStorageSize</w:t>
-            </w:r>
+              <w:t xml:space="preserve">~ </w:t>
+            </w:r>
+            <w:proofErr w:type="spellStart"/>
+            <w:r>
+              <w:t>FStorageSize</w:t>
+            </w:r>
+            <w:proofErr w:type="spellEnd"/>
           </w:p>
         </w:tc>
       </w:tr>
@@ -14476,9 +15839,11 @@
               </w:rPr>
               <w:t>Res</w:t>
             </w:r>
+            <w:proofErr w:type="spellStart"/>
             <w:r>
               <w:t>StorageSize</w:t>
             </w:r>
+            <w:proofErr w:type="spellEnd"/>
           </w:p>
         </w:tc>
       </w:tr>
@@ -14537,7 +15902,6 @@
           <w:rFonts w:ascii="Arial" w:hAnsi="Arial" w:cs="Arial"/>
           <w:sz w:val="18"/>
           <w:szCs w:val="18"/>
-          <w:highlight w:val="yellow"/>
         </w:rPr>
         <w:t xml:space="preserve"> </w:t>
       </w:r>
@@ -14547,7 +15911,15 @@
           <w:sz w:val="18"/>
           <w:szCs w:val="18"/>
         </w:rPr>
-        <w:t>-  Рекомендуется делать полную копию данных каждую неделю, например, каждое воскресенье. При этом следует хранить полные копии данных не менее 7 дней. Кроме того, ежедневно рекомендуется создавать инкрементную копию данных. Таким образом, каждую неделю получаем актуальную полную копию данных, а ежедневные инкрементные копии обеспечат более свежие изменения, сделанные с момента последней полной копии.</w:t>
+        <w:t>- Рекомендуется</w:t>
+      </w:r>
+      <w:r>
+        <w:rPr>
+          <w:rFonts w:ascii="Arial" w:hAnsi="Arial" w:cs="Arial"/>
+          <w:sz w:val="18"/>
+          <w:szCs w:val="18"/>
+        </w:rPr>
+        <w:t xml:space="preserve"> делать полную копию данных каждую неделю, например, каждое воскресенье. При этом следует хранить полные копии данных не менее 7 дней. Кроме того, ежедневно рекомендуется создавать инкрементную копию данных. Таким образом, каждую неделю получаем актуальную полную копию данных, а ежедневные инкрементные копии обеспечат более свежие изменения, сделанные с момента последней полной копии.</w:t>
       </w:r>
       <w:r>
         <w:rPr>
@@ -14648,8 +16020,17 @@
                 <w:rStyle w:val="itemtext1"/>
                 <w:rFonts w:ascii="Arial" w:hAnsi="Arial" w:cs="Arial"/>
               </w:rPr>
-              <w:t>~ SQLStorageSize</w:t>
-            </w:r>
+              <w:t xml:space="preserve">~ </w:t>
+            </w:r>
+            <w:proofErr w:type="spellStart"/>
+            <w:r>
+              <w:rPr>
+                <w:rStyle w:val="itemtext1"/>
+                <w:rFonts w:ascii="Arial" w:hAnsi="Arial" w:cs="Arial"/>
+              </w:rPr>
+              <w:t>SQLStorageSize</w:t>
+            </w:r>
+            <w:proofErr w:type="spellEnd"/>
           </w:p>
         </w:tc>
       </w:tr>
@@ -14685,12 +16066,14 @@
             <w:r>
               <w:t xml:space="preserve">~ </w:t>
             </w:r>
+            <w:proofErr w:type="spellStart"/>
             <w:r>
               <w:rPr>
                 <w:lang w:val="en-US"/>
               </w:rPr>
               <w:t>SQLResStorageSize</w:t>
             </w:r>
+            <w:proofErr w:type="spellEnd"/>
           </w:p>
         </w:tc>
       </w:tr>
@@ -14741,7 +16124,25 @@
           <w:sz w:val="18"/>
           <w:szCs w:val="18"/>
         </w:rPr>
-        <w:t>** - рекомендуется создавать полную резервную копию ежедневно и резервировать логи операций ежечасно, глубина хранения полных резервных копий – 7 дней, глубина хранения логов операций – 1 день.</w:t>
+        <w:t xml:space="preserve">** - рекомендуется создавать полную резервную копию ежедневно и резервировать </w:t>
+      </w:r>
+      <w:proofErr w:type="spellStart"/>
+      <w:r>
+        <w:rPr>
+          <w:rFonts w:ascii="Arial" w:hAnsi="Arial" w:cs="Arial"/>
+          <w:sz w:val="18"/>
+          <w:szCs w:val="18"/>
+        </w:rPr>
+        <w:t>логи</w:t>
+      </w:r>
+      <w:proofErr w:type="spellEnd"/>
+      <w:r>
+        <w:rPr>
+          <w:rFonts w:ascii="Arial" w:hAnsi="Arial" w:cs="Arial"/>
+          <w:sz w:val="18"/>
+          <w:szCs w:val="18"/>
+        </w:rPr>
+        <w:t xml:space="preserve"> операций ежечасно, глубина хранения полных резервных копий – 7 дней, глубина хранения логов операций – 1 день.</w:t>
       </w:r>
     </w:p>
     <w:p>
@@ -14881,8 +16282,17 @@
                 <w:rFonts w:cs="Arial"/>
                 <w:color w:val="000000"/>
               </w:rPr>
-              <w:t>не менее FastStorageSize</w:t>
-            </w:r>
+              <w:t xml:space="preserve">не менее </w:t>
+            </w:r>
+            <w:proofErr w:type="spellStart"/>
+            <w:r>
+              <w:rPr>
+                <w:rFonts w:cs="Arial"/>
+                <w:color w:val="000000"/>
+              </w:rPr>
+              <w:t>FastStorageSize</w:t>
+            </w:r>
+            <w:proofErr w:type="spellEnd"/>
           </w:p>
         </w:tc>
         <w:tc>
@@ -15043,6 +16453,7 @@
               </w:rPr>
               <w:t xml:space="preserve">в среднем </w:t>
             </w:r>
+            <w:proofErr w:type="spellStart"/>
             <w:r>
               <w:rPr>
                 <w:rFonts w:cs="Arial"/>
@@ -15051,6 +16462,7 @@
               </w:rPr>
               <w:t>SearchIndexSize</w:t>
             </w:r>
+            <w:proofErr w:type="spellEnd"/>
             <w:r>
               <w:rPr>
                 <w:rFonts w:cs="Arial"/>
@@ -15360,8 +16772,17 @@
                 <w:rFonts w:cs="Arial"/>
                 <w:color w:val="000000"/>
               </w:rPr>
-              <w:t>не менее MidStorageSize</w:t>
-            </w:r>
+              <w:t xml:space="preserve">не менее </w:t>
+            </w:r>
+            <w:proofErr w:type="spellStart"/>
+            <w:r>
+              <w:rPr>
+                <w:rFonts w:cs="Arial"/>
+                <w:color w:val="000000"/>
+              </w:rPr>
+              <w:t>MidStorageSize</w:t>
+            </w:r>
+            <w:proofErr w:type="spellEnd"/>
           </w:p>
         </w:tc>
         <w:tc>
@@ -15491,6 +16912,7 @@
               </w:rPr>
               <w:t xml:space="preserve">не менее </w:t>
             </w:r>
+            <w:proofErr w:type="spellStart"/>
             <w:r>
               <w:rPr>
                 <w:rFonts w:cs="Arial"/>
@@ -15506,6 +16928,7 @@
               </w:rPr>
               <w:t>StorageSize</w:t>
             </w:r>
+            <w:proofErr w:type="spellEnd"/>
           </w:p>
         </w:tc>
         <w:tc>
@@ -15638,6 +17061,7 @@
               </w:rPr>
               <w:t xml:space="preserve">не менее </w:t>
             </w:r>
+            <w:proofErr w:type="spellStart"/>
             <w:r>
               <w:rPr>
                 <w:rFonts w:cs="Arial"/>
@@ -15653,6 +17077,7 @@
               </w:rPr>
               <w:t>StorageSize</w:t>
             </w:r>
+            <w:proofErr w:type="spellEnd"/>
           </w:p>
         </w:tc>
         <w:tc>
@@ -15759,7 +17184,23 @@
                 <w:rFonts w:cs="Arial"/>
                 <w:color w:val="000000"/>
               </w:rPr>
-              <w:t>Разделы для низконагруженных данных (резервное хранение и копирование).</w:t>
+              <w:t xml:space="preserve">Разделы для </w:t>
+            </w:r>
+            <w:proofErr w:type="spellStart"/>
+            <w:r>
+              <w:rPr>
+                <w:rFonts w:cs="Arial"/>
+                <w:color w:val="000000"/>
+              </w:rPr>
+              <w:t>низконагруженных</w:t>
+            </w:r>
+            <w:proofErr w:type="spellEnd"/>
+            <w:r>
+              <w:rPr>
+                <w:rFonts w:cs="Arial"/>
+                <w:color w:val="000000"/>
+              </w:rPr>
+              <w:t xml:space="preserve"> данных (резервное хранение и копирование).</w:t>
             </w:r>
           </w:p>
         </w:tc>
@@ -15779,8 +17220,17 @@
                 <w:rFonts w:cs="Arial"/>
                 <w:color w:val="000000"/>
               </w:rPr>
-              <w:t>не менее SlowStorageSize</w:t>
-            </w:r>
+              <w:t xml:space="preserve">не менее </w:t>
+            </w:r>
+            <w:proofErr w:type="spellStart"/>
+            <w:r>
+              <w:rPr>
+                <w:rFonts w:cs="Arial"/>
+                <w:color w:val="000000"/>
+              </w:rPr>
+              <w:t>SlowStorageSize</w:t>
+            </w:r>
+            <w:proofErr w:type="spellEnd"/>
           </w:p>
         </w:tc>
         <w:tc>
@@ -15913,6 +17363,7 @@
         </w:rPr>
         <w:t xml:space="preserve">Для обеспечения работы удаленных пользователей с системой </w:t>
       </w:r>
+      <w:proofErr w:type="spellStart"/>
       <w:r>
         <w:rPr>
           <w:rStyle w:val="affff8"/>
@@ -15922,6 +17373,7 @@
         </w:rPr>
         <w:t>Directum</w:t>
       </w:r>
+      <w:proofErr w:type="spellEnd"/>
       <w:r>
         <w:rPr>
           <w:rStyle w:val="affff8"/>
@@ -15965,6 +17417,7 @@
         </w:rPr>
         <w:t xml:space="preserve">Пропускная способность канала связи со стороны сервера </w:t>
       </w:r>
+      <w:proofErr w:type="spellStart"/>
       <w:r>
         <w:rPr>
           <w:rStyle w:val="affff8"/>
@@ -15974,6 +17427,7 @@
         </w:rPr>
         <w:t>Directum</w:t>
       </w:r>
+      <w:proofErr w:type="spellEnd"/>
       <w:r>
         <w:rPr>
           <w:rStyle w:val="affff8"/>
@@ -16840,6 +18294,7 @@
               </w:rPr>
               <w:t xml:space="preserve">Узлы </w:t>
             </w:r>
+            <w:proofErr w:type="spellStart"/>
             <w:r>
               <w:rPr>
                 <w:b/>
@@ -16847,7 +18302,17 @@
                 <w:sz w:val="22"/>
                 <w:lang w:val="en-US"/>
               </w:rPr>
-              <w:t>Directum RX</w:t>
+              <w:t>Directum</w:t>
+            </w:r>
+            <w:proofErr w:type="spellEnd"/>
+            <w:r>
+              <w:rPr>
+                <w:b/>
+                <w:color w:val="000000"/>
+                <w:sz w:val="22"/>
+                <w:lang w:val="en-US"/>
+              </w:rPr>
+              <w:t xml:space="preserve"> RX</w:t>
             </w:r>
           </w:p>
         </w:tc>
@@ -17049,12 +18514,14 @@
             <w:r>
               <w:t xml:space="preserve">Веб сервер и сервисы </w:t>
             </w:r>
+            <w:proofErr w:type="spellStart"/>
             <w:r>
               <w:rPr>
                 <w:lang w:val="en-US"/>
               </w:rPr>
               <w:t>Directum</w:t>
             </w:r>
+            <w:proofErr w:type="spellEnd"/>
             <w:r>
               <w:t xml:space="preserve"> </w:t>
             </w:r>
@@ -17178,7 +18645,23 @@
                 <w:color w:val="000000"/>
                 <w:lang w:val="en-US"/>
               </w:rPr>
-              <w:t>Internet Information Service 7.5 и выше.</w:t>
+              <w:t xml:space="preserve">Internet Information Service 7.5 и </w:t>
+            </w:r>
+            <w:proofErr w:type="spellStart"/>
+            <w:r>
+              <w:rPr>
+                <w:color w:val="000000"/>
+                <w:lang w:val="en-US"/>
+              </w:rPr>
+              <w:t>выше</w:t>
+            </w:r>
+            <w:proofErr w:type="spellEnd"/>
+            <w:r>
+              <w:rPr>
+                <w:color w:val="000000"/>
+                <w:lang w:val="en-US"/>
+              </w:rPr>
+              <w:t>.</w:t>
             </w:r>
           </w:p>
         </w:tc>
@@ -17324,7 +18807,7 @@
               </w:rPr>
             </w:pPr>
             <w:r>
-              <w:t>5 (по кол-ву разработчиков согласно опросному листу)</w:t>
+              <w:t>(по кол-ву разработчиков согласно опросному листу)</w:t>
             </w:r>
           </w:p>
         </w:tc>
@@ -17648,9 +19131,6 @@
             <w:pPr>
               <w:pStyle w:val="affff4"/>
               <w:rPr>
-                <w:rStyle w:val="affff8"/>
-                <w:sz w:val="20"/>
-                <w:szCs w:val="20"/>
                 <w:lang w:val="en-US"/>
               </w:rPr>
             </w:pPr>
@@ -17679,71 +19159,6 @@
                 <w:lang w:val="en-US"/>
               </w:rPr>
               <w:t>;</w:t>
-            </w:r>
-          </w:p>
-          <w:p>
-            <w:pPr>
-              <w:pStyle w:val="affff4"/>
-              <w:rPr>
-                <w:lang w:val="en-US"/>
-              </w:rPr>
-            </w:pPr>
-            <w:r>
-              <w:rPr>
-                <w:lang w:val="en-US"/>
-              </w:rPr>
-              <w:t>PostgreSQL 11/12/13/14/15/16;</w:t>
-            </w:r>
-          </w:p>
-          <w:p>
-            <w:pPr>
-              <w:pStyle w:val="affff4"/>
-              <w:rPr>
-                <w:lang w:val="en-US"/>
-              </w:rPr>
-            </w:pPr>
-            <w:r>
-              <w:rPr>
-                <w:lang w:val="en-US"/>
-              </w:rPr>
-              <w:t>Postgres PRO 11/12/13/14/15/16;</w:t>
-            </w:r>
-          </w:p>
-          <w:p>
-            <w:pPr>
-              <w:pStyle w:val="affff4"/>
-              <w:rPr>
-                <w:rStyle w:val="affff8"/>
-                <w:sz w:val="20"/>
-                <w:szCs w:val="20"/>
-                <w:lang w:val="en-US"/>
-              </w:rPr>
-            </w:pPr>
-            <w:r>
-              <w:rPr>
-                <w:rStyle w:val="affff8"/>
-                <w:sz w:val="20"/>
-                <w:szCs w:val="20"/>
-                <w:lang w:val="en-US"/>
-              </w:rPr>
-              <w:t>Jatoba 4/5;</w:t>
-            </w:r>
-          </w:p>
-          <w:p>
-            <w:pPr>
-              <w:pStyle w:val="affff4"/>
-              <w:rPr>
-                <w:lang w:val="en-US"/>
-              </w:rPr>
-            </w:pPr>
-            <w:r>
-              <w:rPr>
-                <w:rStyle w:val="affff8"/>
-                <w:sz w:val="20"/>
-                <w:szCs w:val="20"/>
-                <w:lang w:val="en-US"/>
-              </w:rPr>
-              <w:t>Tantor SE 15.</w:t>
             </w:r>
           </w:p>
         </w:tc>
@@ -18377,6 +19792,7 @@
               </w:rPr>
               <w:t xml:space="preserve">Узел </w:t>
             </w:r>
+            <w:proofErr w:type="spellStart"/>
             <w:r>
               <w:rPr>
                 <w:b/>
@@ -18384,7 +19800,17 @@
                 <w:sz w:val="22"/>
                 <w:lang w:val="en-US"/>
               </w:rPr>
-              <w:t>Directum RX</w:t>
+              <w:t>Directum</w:t>
+            </w:r>
+            <w:proofErr w:type="spellEnd"/>
+            <w:r>
+              <w:rPr>
+                <w:b/>
+                <w:color w:val="000000"/>
+                <w:sz w:val="22"/>
+                <w:lang w:val="en-US"/>
+              </w:rPr>
+              <w:t xml:space="preserve"> RX</w:t>
             </w:r>
           </w:p>
         </w:tc>
@@ -18590,12 +20016,14 @@
             <w:r>
               <w:t xml:space="preserve">Веб сервер и сервисы </w:t>
             </w:r>
+            <w:proofErr w:type="spellStart"/>
             <w:r>
               <w:rPr>
                 <w:lang w:val="en-US"/>
               </w:rPr>
               <w:t>Directum</w:t>
             </w:r>
+            <w:proofErr w:type="spellEnd"/>
             <w:r>
               <w:t xml:space="preserve"> </w:t>
             </w:r>
@@ -18648,163 +20076,6 @@
               </w:rPr>
               <w:t xml:space="preserve">; </w:t>
             </w:r>
-          </w:p>
-          <w:p>
-            <w:pPr>
-              <w:pStyle w:val="affff4"/>
-              <w:rPr>
-                <w:color w:val="000000"/>
-                <w:lang w:val="en-US"/>
-              </w:rPr>
-            </w:pPr>
-          </w:p>
-          <w:p>
-            <w:pPr>
-              <w:pStyle w:val="affff4"/>
-              <w:rPr>
-                <w:rStyle w:val="affff8"/>
-                <w:sz w:val="20"/>
-                <w:szCs w:val="20"/>
-                <w:lang w:val="en-US"/>
-              </w:rPr>
-            </w:pPr>
-            <w:r>
-              <w:rPr>
-                <w:rStyle w:val="affff8"/>
-                <w:sz w:val="20"/>
-                <w:szCs w:val="20"/>
-                <w:lang w:val="en-US"/>
-              </w:rPr>
-              <w:t>Docker Engine 19.03-25.0.4;</w:t>
-            </w:r>
-          </w:p>
-          <w:p>
-            <w:pPr>
-              <w:pStyle w:val="affff4"/>
-              <w:rPr>
-                <w:rStyle w:val="affff8"/>
-                <w:sz w:val="20"/>
-                <w:szCs w:val="20"/>
-                <w:lang w:val="en-US"/>
-              </w:rPr>
-            </w:pPr>
-          </w:p>
-          <w:p>
-            <w:pPr>
-              <w:pStyle w:val="affff4"/>
-              <w:rPr>
-                <w:lang w:val="en-US"/>
-              </w:rPr>
-            </w:pPr>
-            <w:r>
-              <w:rPr>
-                <w:lang w:val="en-US"/>
-              </w:rPr>
-              <w:t>PostgreSQL 11/12/13/14/15/16;</w:t>
-            </w:r>
-          </w:p>
-          <w:p>
-            <w:pPr>
-              <w:pStyle w:val="affff4"/>
-              <w:rPr>
-                <w:lang w:val="en-US"/>
-              </w:rPr>
-            </w:pPr>
-            <w:r>
-              <w:rPr>
-                <w:lang w:val="en-US"/>
-              </w:rPr>
-              <w:t>Postgres PRO 11/12/13/14/15/16;</w:t>
-            </w:r>
-          </w:p>
-          <w:p>
-            <w:pPr>
-              <w:pStyle w:val="affff4"/>
-              <w:rPr>
-                <w:lang w:val="en-US"/>
-              </w:rPr>
-            </w:pPr>
-            <w:r>
-              <w:rPr>
-                <w:rStyle w:val="affff8"/>
-                <w:sz w:val="20"/>
-                <w:szCs w:val="20"/>
-                <w:lang w:val="en-US"/>
-              </w:rPr>
-              <w:t>Tantor SE 15.</w:t>
-            </w:r>
-          </w:p>
-          <w:p>
-            <w:pPr>
-              <w:pStyle w:val="affff4"/>
-              <w:rPr>
-                <w:rStyle w:val="affff8"/>
-                <w:sz w:val="20"/>
-                <w:szCs w:val="20"/>
-                <w:lang w:val="en-US"/>
-              </w:rPr>
-            </w:pPr>
-            <w:r>
-              <w:rPr>
-                <w:rStyle w:val="affff8"/>
-                <w:sz w:val="20"/>
-                <w:szCs w:val="20"/>
-                <w:lang w:val="en-US"/>
-              </w:rPr>
-              <w:t>Jatoba 4/5 (</w:t>
-            </w:r>
-            <w:r>
-              <w:rPr>
-                <w:rStyle w:val="affff8"/>
-                <w:sz w:val="20"/>
-                <w:szCs w:val="20"/>
-              </w:rPr>
-              <w:t>для</w:t>
-            </w:r>
-            <w:r>
-              <w:rPr>
-                <w:rStyle w:val="affff8"/>
-                <w:sz w:val="20"/>
-                <w:szCs w:val="20"/>
-                <w:lang w:val="en-US"/>
-              </w:rPr>
-              <w:t xml:space="preserve"> </w:t>
-            </w:r>
-            <w:r>
-              <w:t>РЕД</w:t>
-            </w:r>
-            <w:r>
-              <w:rPr>
-                <w:lang w:val="en-US"/>
-              </w:rPr>
-              <w:t xml:space="preserve"> </w:t>
-            </w:r>
-            <w:r>
-              <w:t>ОС</w:t>
-            </w:r>
-            <w:r>
-              <w:rPr>
-                <w:lang w:val="en-US"/>
-              </w:rPr>
-              <w:t xml:space="preserve"> 7.3</w:t>
-            </w:r>
-            <w:r>
-              <w:rPr>
-                <w:rStyle w:val="affff8"/>
-                <w:sz w:val="20"/>
-                <w:szCs w:val="20"/>
-                <w:lang w:val="en-US"/>
-              </w:rPr>
-              <w:t>).</w:t>
-            </w:r>
-          </w:p>
-          <w:p>
-            <w:pPr>
-              <w:pStyle w:val="affff4"/>
-              <w:rPr>
-                <w:lang w:val="en-US"/>
-              </w:rPr>
-            </w:pPr>
           </w:p>
           <w:p>
             <w:pPr>
@@ -19070,6 +20341,7 @@
               </w:rPr>
               <w:t xml:space="preserve">Узел сервисов </w:t>
             </w:r>
+            <w:proofErr w:type="spellStart"/>
             <w:r>
               <w:rPr>
                 <w:b/>
@@ -19077,7 +20349,17 @@
                 <w:sz w:val="22"/>
                 <w:lang w:val="en-US"/>
               </w:rPr>
-              <w:t>Directum Ario</w:t>
+              <w:t>Directum</w:t>
+            </w:r>
+            <w:proofErr w:type="spellEnd"/>
+            <w:r>
+              <w:rPr>
+                <w:b/>
+                <w:color w:val="000000"/>
+                <w:sz w:val="22"/>
+                <w:lang w:val="en-US"/>
+              </w:rPr>
+              <w:t xml:space="preserve"> Ario</w:t>
             </w:r>
           </w:p>
         </w:tc>
@@ -19254,7 +20536,21 @@
               <w:rPr>
                 <w:lang w:val="en-US"/>
               </w:rPr>
-              <w:t xml:space="preserve"> Directum Ario;</w:t>
+              <w:t xml:space="preserve"> </w:t>
+            </w:r>
+            <w:proofErr w:type="spellStart"/>
+            <w:r>
+              <w:rPr>
+                <w:lang w:val="en-US"/>
+              </w:rPr>
+              <w:t>Directum</w:t>
+            </w:r>
+            <w:proofErr w:type="spellEnd"/>
+            <w:r>
+              <w:rPr>
+                <w:lang w:val="en-US"/>
+              </w:rPr>
+              <w:t xml:space="preserve"> Ario;</w:t>
             </w:r>
           </w:p>
           <w:p>
@@ -19888,7 +21184,6 @@
           <w:sz w:val="18"/>
           <w:szCs w:val="18"/>
         </w:rPr>
-        <w:lastRenderedPageBreak/>
         <w:t xml:space="preserve">** - для сервисов </w:t>
       </w:r>
       <w:r>
@@ -20306,7 +21601,7 @@
                         </wp:inline>
                       </w:drawing>
                     </mc:Choice>
-                    <mc:Fallback xmlns:a="http://schemas.openxmlformats.org/drawingml/2006/main" xmlns:w16du="http://schemas.microsoft.com/office/word/2023/wordml/word16du" xmlns:oel="http://schemas.microsoft.com/office/2019/extlst">
+                    <mc:Fallback xmlns:oel="http://schemas.microsoft.com/office/2019/extlst" xmlns:w16du="http://schemas.microsoft.com/office/word/2023/wordml/word16du" xmlns:a="http://schemas.openxmlformats.org/drawingml/2006/main">
                       <w:pict>
                         <v:shapetype type="#_x0000_t75" o:spt="75" coordsize="21600,21600" o:preferrelative="t" path="m@4@5l@4@11@9@11@9@5xe">
                           <v:formulas>
@@ -20446,7 +21741,7 @@
             </wp:inline>
           </w:drawing>
         </mc:Choice>
-        <mc:Fallback xmlns:a="http://schemas.openxmlformats.org/drawingml/2006/main" xmlns:w16du="http://schemas.microsoft.com/office/word/2023/wordml/word16du" xmlns:oel="http://schemas.microsoft.com/office/2019/extlst">
+        <mc:Fallback xmlns:oel="http://schemas.microsoft.com/office/2019/extlst" xmlns:w16du="http://schemas.microsoft.com/office/word/2023/wordml/word16du" xmlns:a="http://schemas.openxmlformats.org/drawingml/2006/main">
           <w:pict>
             <v:shapetype type="#_x0000_t75" o:spt="75" coordsize="21600,21600" o:preferrelative="t" path="m@4@5l@4@11@9@11@9@5xe">
               <v:formulas>
@@ -35351,7 +36646,9 @@
 </file>
 
 <file path=customXml/item1.xml><?xml version="1.0" encoding="utf-8"?>
-<b:Sources xmlns:b="http://schemas.openxmlformats.org/officeDocument/2006/bibliography" xmlns="http://schemas.openxmlformats.org/officeDocument/2006/bibliography" SelectedStyle="\APASixthEditionOfficeOnline.xsl" StyleName="APA" Version="6"/>
+<w:settings xmlns:w="http://schemas.openxmlformats.org/wordprocessingml/2006/main">
+  <w:SpecialFormsHighlight w:val="c9c8ff"/>
+</w:settings>
 </file>
 
 <file path=customXml/item2.xml><?xml version="1.0" encoding="utf-8"?>
@@ -35361,15 +36658,13 @@
 </file>
 
 <file path=customXml/item3.xml><?xml version="1.0" encoding="utf-8"?>
-<w:settings xmlns:w="http://schemas.openxmlformats.org/wordprocessingml/2006/main">
-  <w:SpecialFormsHighlight w:val="c9c8ff"/>
-</w:settings>
+<b:Sources xmlns:b="http://schemas.openxmlformats.org/officeDocument/2006/bibliography" xmlns="http://schemas.openxmlformats.org/officeDocument/2006/bibliography" SelectedStyle="\APASixthEditionOfficeOnline.xsl" StyleName="APA" Version="6"/>
 </file>
 
 <file path=customXml/itemProps1.xml><?xml version="1.0" encoding="utf-8"?>
-<ds:datastoreItem xmlns:ds="http://schemas.openxmlformats.org/officeDocument/2006/customXml" ds:itemID="{F1B40976-79C7-4AF3-B9B5-D620530CA414}">
+<ds:datastoreItem xmlns:ds="http://schemas.openxmlformats.org/officeDocument/2006/customXml" ds:itemID="{5D0AEA6B-E499-4EEF-98A3-AFBB261C493E}">
   <ds:schemaRefs>
-    <ds:schemaRef ds:uri="http://schemas.openxmlformats.org/officeDocument/2006/bibliography"/>
+    <ds:schemaRef ds:uri="http://schemas.openxmlformats.org/wordprocessingml/2006/main"/>
   </ds:schemaRefs>
 </ds:datastoreItem>
 </file>
@@ -35383,9 +36678,9 @@
 </file>
 
 <file path=customXml/itemProps3.xml><?xml version="1.0" encoding="utf-8"?>
-<ds:datastoreItem xmlns:ds="http://schemas.openxmlformats.org/officeDocument/2006/customXml" ds:itemID="{5D0AEA6B-E499-4EEF-98A3-AFBB261C493E}">
+<ds:datastoreItem xmlns:ds="http://schemas.openxmlformats.org/officeDocument/2006/customXml" ds:itemID="{F1B40976-79C7-4AF3-B9B5-D620530CA414}">
   <ds:schemaRefs>
-    <ds:schemaRef ds:uri="http://schemas.openxmlformats.org/wordprocessingml/2006/main"/>
+    <ds:schemaRef ds:uri="http://schemas.openxmlformats.org/officeDocument/2006/bibliography"/>
   </ds:schemaRefs>
 </ds:datastoreItem>
 </file>